--- a/SPA/Proyectos/Husillo/Memoria/Memoria_Nueva.docx
+++ b/SPA/Proyectos/Husillo/Memoria/Memoria_Nueva.docx
@@ -362,7 +362,6 @@
           </w:p>
           <w:p>
             <w:pPr>
-              <w:spacing w:after="0" w:line="240" w:lineRule="auto"/>
               <w:rPr>
                 <w:rFonts w:eastAsia="Times New Roman" w:cstheme="minorHAnsi"/>
                 <w:iCs/>
@@ -396,7 +395,6 @@
           </w:p>
           <w:p>
             <w:pPr>
-              <w:spacing w:after="0" w:line="240" w:lineRule="auto"/>
               <w:rPr>
                 <w:rFonts w:eastAsia="Times New Roman" w:cstheme="minorHAnsi"/>
                 <w:iCs/>
@@ -430,7 +428,6 @@
           </w:p>
           <w:p>
             <w:pPr>
-              <w:spacing w:after="0" w:line="240" w:lineRule="auto"/>
               <w:rPr>
                 <w:rFonts w:eastAsia="Times New Roman" w:cstheme="minorHAnsi"/>
                 <w:iCs/>
@@ -464,7 +461,6 @@
           </w:p>
           <w:p>
             <w:pPr>
-              <w:spacing w:after="0" w:line="240" w:lineRule="auto"/>
               <w:rPr>
                 <w:rFonts w:eastAsia="Times New Roman" w:cstheme="minorHAnsi"/>
                 <w:iCs/>
@@ -790,7 +786,7 @@
                 <w:noProof/>
               </w:rPr>
               <w:drawing>
-                <wp:inline distT="0" distB="0" distL="0" distR="0" wp14:anchorId="4EE7AD65" wp14:editId="44B3D741">
+                <wp:inline distT="0" distB="0" distL="0" distR="0" wp14:anchorId="4EE7AD65" wp14:editId="0C5CE618">
                   <wp:extent cx="5860473" cy="3278115"/>
                   <wp:effectExtent l="0" t="0" r="6985" b="0"/>
                   <wp:docPr id="1740622850" name="Imagen 2"/>
@@ -889,7 +885,7 @@
                 <w:noProof/>
               </w:rPr>
               <w:drawing>
-                <wp:inline distT="0" distB="0" distL="0" distR="0" wp14:anchorId="75B81A93" wp14:editId="1AAB9D07">
+                <wp:inline distT="0" distB="0" distL="0" distR="0" wp14:anchorId="75B81A93" wp14:editId="4B3005D7">
                   <wp:extent cx="5873599" cy="2874472"/>
                   <wp:effectExtent l="0" t="0" r="0" b="2540"/>
                   <wp:docPr id="465438095" name="Imagen 3"/>
@@ -1064,7 +1060,7 @@
                 <w:noProof/>
               </w:rPr>
               <w:drawing>
-                <wp:inline distT="0" distB="0" distL="0" distR="0" wp14:anchorId="49F09A8C" wp14:editId="62D00464">
+                <wp:inline distT="0" distB="0" distL="0" distR="0" wp14:anchorId="49F09A8C" wp14:editId="586238F5">
                   <wp:extent cx="5561463" cy="4170219"/>
                   <wp:effectExtent l="0" t="0" r="1270" b="1905"/>
                   <wp:docPr id="1189550586" name="Imagen 4"/>
@@ -1161,7 +1157,7 @@
                 <w:noProof/>
               </w:rPr>
               <w:drawing>
-                <wp:inline distT="0" distB="0" distL="0" distR="0" wp14:anchorId="7B8770D2" wp14:editId="76137081">
+                <wp:inline distT="0" distB="0" distL="0" distR="0" wp14:anchorId="7B8770D2" wp14:editId="5A71BCBB">
                   <wp:extent cx="2167451" cy="3649237"/>
                   <wp:effectExtent l="2223" t="0" r="6667" b="6668"/>
                   <wp:docPr id="1118756551" name="Imagen 5"/>
@@ -1262,7 +1258,7 @@
                 <w:noProof/>
               </w:rPr>
               <w:drawing>
-                <wp:inline distT="0" distB="0" distL="0" distR="0" wp14:anchorId="464E1B03" wp14:editId="670CEE00">
+                <wp:inline distT="0" distB="0" distL="0" distR="0" wp14:anchorId="464E1B03" wp14:editId="792D5062">
                   <wp:extent cx="1226121" cy="3702895"/>
                   <wp:effectExtent l="0" t="318" r="0" b="0"/>
                   <wp:docPr id="266906098" name="Imagen 6"/>
@@ -1511,6 +1507,7 @@
           </w:p>
           <w:p>
             <w:pPr>
+              <w:jc w:val="center"/>
               <w:rPr>
                 <w:rFonts w:cstheme="minorHAnsi"/>
                 <w:iCs/>
@@ -1523,9 +1520,9 @@
                 <w:noProof/>
               </w:rPr>
               <w:drawing>
-                <wp:inline distT="0" distB="0" distL="0" distR="0" wp14:anchorId="72C8938C" wp14:editId="400C8659">
-                  <wp:extent cx="2971800" cy="6698615"/>
-                  <wp:effectExtent l="0" t="0" r="0" b="6985"/>
+                <wp:inline distT="0" distB="0" distL="0" distR="0" wp14:anchorId="72C8938C" wp14:editId="66400779">
+                  <wp:extent cx="2653146" cy="5980351"/>
+                  <wp:effectExtent l="0" t="0" r="0" b="1905"/>
                   <wp:docPr id="1274755001" name="Imagen 9"/>
                   <wp:cNvGraphicFramePr>
                     <a:graphicFrameLocks xmlns:a="http://schemas.openxmlformats.org/drawingml/2006/main" noChangeAspect="1"/>
@@ -1555,7 +1552,7 @@
                         <pic:spPr bwMode="auto">
                           <a:xfrm>
                             <a:off x="0" y="0"/>
-                            <a:ext cx="2971800" cy="6698615"/>
+                            <a:ext cx="2678200" cy="6036824"/>
                           </a:xfrm>
                           <a:prstGeom prst="rect">
                             <a:avLst/>
@@ -1992,86 +1989,109 @@
                 <w:sz w:val="24"/>
                 <w:szCs w:val="24"/>
               </w:rPr>
-              <w:t xml:space="preserve">en la etapa 10 se pulsa paro o si en la etapa 0 no se está en la posición inicial. Se </w:t>
+              <w:t xml:space="preserve">en la etapa 10 se pulsa paro o si en la etapa 0 no se está en la posición inicial. </w:t>
             </w:r>
-          </w:p>
-          <w:p>
-            <w:pPr>
-              <w:rPr>
-                <w:rFonts w:cstheme="minorHAnsi"/>
-                <w:sz w:val="24"/>
-                <w:szCs w:val="24"/>
-              </w:rPr>
-            </w:pPr>
-          </w:p>
-          <w:p>
-            <w:pPr>
-              <w:rPr>
-                <w:rFonts w:cstheme="minorHAnsi"/>
-                <w:sz w:val="24"/>
-                <w:szCs w:val="24"/>
-              </w:rPr>
-            </w:pPr>
             <w:r>
               <w:rPr>
                 <w:rFonts w:cstheme="minorHAnsi"/>
                 <w:sz w:val="24"/>
                 <w:szCs w:val="24"/>
               </w:rPr>
-              <w:t xml:space="preserve">Etapa 12: Se entra a </w:t>
+              <w:t xml:space="preserve">El </w:t>
+            </w:r>
+            <w:proofErr w:type="spellStart"/>
+            <w:r>
+              <w:rPr>
+                <w:rFonts w:cstheme="minorHAnsi"/>
+                <w:sz w:val="24"/>
+                <w:szCs w:val="24"/>
+              </w:rPr>
+              <w:t>grafcet</w:t>
+            </w:r>
+            <w:proofErr w:type="spellEnd"/>
+            <w:r>
+              <w:rPr>
+                <w:rFonts w:cstheme="minorHAnsi"/>
+                <w:sz w:val="24"/>
+                <w:szCs w:val="24"/>
+              </w:rPr>
+              <w:t xml:space="preserve"> </w:t>
+            </w:r>
+            <w:proofErr w:type="spellStart"/>
+            <w:r>
+              <w:rPr>
+                <w:rFonts w:cstheme="minorHAnsi"/>
+                <w:sz w:val="24"/>
+                <w:szCs w:val="24"/>
+              </w:rPr>
+              <w:t>main</w:t>
+            </w:r>
+            <w:proofErr w:type="spellEnd"/>
+            <w:r>
+              <w:rPr>
+                <w:rFonts w:cstheme="minorHAnsi"/>
+                <w:sz w:val="24"/>
+                <w:szCs w:val="24"/>
+              </w:rPr>
+              <w:t xml:space="preserve"> vuelve a la etapa 0.</w:t>
+            </w:r>
+          </w:p>
+          <w:p>
+            <w:pPr>
+              <w:rPr>
+                <w:rFonts w:cstheme="minorHAnsi"/>
+                <w:sz w:val="24"/>
+                <w:szCs w:val="24"/>
+              </w:rPr>
+            </w:pPr>
+          </w:p>
+          <w:p>
+            <w:pPr>
+              <w:rPr>
+                <w:rFonts w:cstheme="minorHAnsi"/>
+                <w:sz w:val="24"/>
+                <w:szCs w:val="24"/>
+                <w:u w:val="single"/>
+              </w:rPr>
+            </w:pPr>
+            <w:r>
+              <w:rPr>
+                <w:rFonts w:cstheme="minorHAnsi"/>
+                <w:sz w:val="24"/>
+                <w:szCs w:val="24"/>
+              </w:rPr>
+              <w:t>Etapa 12: Se entra a</w:t>
+            </w:r>
+            <w:r>
+              <w:rPr>
+                <w:rFonts w:cstheme="minorHAnsi"/>
+                <w:sz w:val="24"/>
+                <w:szCs w:val="24"/>
+              </w:rPr>
+              <w:t xml:space="preserve"> esta etapa cuando se pulsa </w:t>
+            </w:r>
+            <w:proofErr w:type="spellStart"/>
+            <w:r>
+              <w:rPr>
+                <w:rFonts w:cstheme="minorHAnsi"/>
+                <w:sz w:val="24"/>
+                <w:szCs w:val="24"/>
+              </w:rPr>
+              <w:t>reset</w:t>
+            </w:r>
+            <w:proofErr w:type="spellEnd"/>
+            <w:r>
+              <w:rPr>
+                <w:rFonts w:cstheme="minorHAnsi"/>
+                <w:sz w:val="24"/>
+                <w:szCs w:val="24"/>
+              </w:rPr>
+              <w:t>. El husillo empieza a moverse hacia el lado del motor.</w:t>
             </w:r>
           </w:p>
         </w:tc>
       </w:tr>
     </w:tbl>
-    <w:p>
-      <w:pPr>
-        <w:rPr>
-          <w:b/>
-          <w:sz w:val="24"/>
-        </w:rPr>
-      </w:pPr>
-    </w:p>
-    <w:p>
-      <w:pPr>
-        <w:rPr>
-          <w:b/>
-          <w:sz w:val="24"/>
-        </w:rPr>
-      </w:pPr>
-    </w:p>
-    <w:p>
-      <w:pPr>
-        <w:rPr>
-          <w:b/>
-          <w:sz w:val="24"/>
-        </w:rPr>
-      </w:pPr>
-    </w:p>
-    <w:p>
-      <w:pPr>
-        <w:rPr>
-          <w:b/>
-          <w:sz w:val="24"/>
-        </w:rPr>
-      </w:pPr>
-    </w:p>
-    <w:p>
-      <w:pPr>
-        <w:rPr>
-          <w:b/>
-          <w:sz w:val="24"/>
-        </w:rPr>
-      </w:pPr>
-    </w:p>
-    <w:p>
-      <w:pPr>
-        <w:rPr>
-          <w:b/>
-          <w:sz w:val="24"/>
-        </w:rPr>
-      </w:pPr>
-    </w:p>
     <w:p>
       <w:pPr>
         <w:rPr>
@@ -2096,7 +2116,6 @@
         <w:rPr>
           <w:b/>
         </w:rPr>
-        <w:lastRenderedPageBreak/>
         <w:t xml:space="preserve">Elementos físicos </w:t>
       </w:r>
       <w:r>
@@ -2120,16 +2139,2987 @@
           <w:tcPr>
             <w:tcW w:w="9351" w:type="dxa"/>
           </w:tcPr>
-          <w:p>
-            <w:pPr>
-              <w:rPr>
-                <w:sz w:val="24"/>
-              </w:rPr>
-            </w:pPr>
+          <w:tbl>
+            <w:tblPr>
+              <w:tblW w:w="4680" w:type="dxa"/>
+              <w:jc w:val="center"/>
+              <w:tblCellMar>
+                <w:left w:w="70" w:type="dxa"/>
+                <w:right w:w="70" w:type="dxa"/>
+              </w:tblCellMar>
+              <w:tblLook w:val="04A0" w:firstRow="1" w:lastRow="0" w:firstColumn="1" w:lastColumn="0" w:noHBand="0" w:noVBand="1"/>
+            </w:tblPr>
+            <w:tblGrid>
+              <w:gridCol w:w="1100"/>
+              <w:gridCol w:w="980"/>
+              <w:gridCol w:w="2600"/>
+            </w:tblGrid>
+            <w:tr>
+              <w:trPr>
+                <w:trHeight w:val="312"/>
+                <w:jc w:val="center"/>
+              </w:trPr>
+              <w:tc>
+                <w:tcPr>
+                  <w:tcW w:w="1100" w:type="dxa"/>
+                  <w:tcBorders>
+                    <w:top w:val="nil"/>
+                    <w:left w:val="nil"/>
+                    <w:bottom w:val="single" w:sz="4" w:space="0" w:color="auto"/>
+                    <w:right w:val="nil"/>
+                  </w:tcBorders>
+                  <w:shd w:val="clear" w:color="auto" w:fill="auto"/>
+                  <w:noWrap/>
+                  <w:vAlign w:val="bottom"/>
+                  <w:hideMark/>
+                </w:tcPr>
+                <w:p>
+                  <w:pPr>
+                    <w:spacing w:after="0" w:line="240" w:lineRule="auto"/>
+                    <w:rPr>
+                      <w:rFonts w:ascii="Calibri" w:eastAsia="Times New Roman" w:hAnsi="Calibri" w:cs="Calibri"/>
+                      <w:b/>
+                      <w:bCs/>
+                      <w:color w:val="000000"/>
+                      <w:sz w:val="24"/>
+                      <w:szCs w:val="24"/>
+                      <w:lang w:eastAsia="es-ES"/>
+                    </w:rPr>
+                  </w:pPr>
+                  <w:r>
+                    <w:rPr>
+                      <w:rFonts w:ascii="Calibri" w:eastAsia="Times New Roman" w:hAnsi="Calibri" w:cs="Calibri"/>
+                      <w:b/>
+                      <w:bCs/>
+                      <w:color w:val="000000"/>
+                      <w:sz w:val="24"/>
+                      <w:szCs w:val="24"/>
+                      <w:lang w:eastAsia="es-ES"/>
+                    </w:rPr>
+                    <w:t>Dirección</w:t>
+                  </w:r>
+                </w:p>
+              </w:tc>
+              <w:tc>
+                <w:tcPr>
+                  <w:tcW w:w="980" w:type="dxa"/>
+                  <w:tcBorders>
+                    <w:top w:val="nil"/>
+                    <w:left w:val="nil"/>
+                    <w:bottom w:val="single" w:sz="4" w:space="0" w:color="auto"/>
+                    <w:right w:val="nil"/>
+                  </w:tcBorders>
+                  <w:shd w:val="clear" w:color="auto" w:fill="auto"/>
+                  <w:noWrap/>
+                  <w:vAlign w:val="bottom"/>
+                  <w:hideMark/>
+                </w:tcPr>
+                <w:p>
+                  <w:pPr>
+                    <w:spacing w:after="0" w:line="240" w:lineRule="auto"/>
+                    <w:rPr>
+                      <w:rFonts w:ascii="Calibri" w:eastAsia="Times New Roman" w:hAnsi="Calibri" w:cs="Calibri"/>
+                      <w:b/>
+                      <w:bCs/>
+                      <w:color w:val="000000"/>
+                      <w:sz w:val="24"/>
+                      <w:szCs w:val="24"/>
+                      <w:lang w:eastAsia="es-ES"/>
+                    </w:rPr>
+                  </w:pPr>
+                  <w:r>
+                    <w:rPr>
+                      <w:rFonts w:ascii="Calibri" w:eastAsia="Times New Roman" w:hAnsi="Calibri" w:cs="Calibri"/>
+                      <w:b/>
+                      <w:bCs/>
+                      <w:color w:val="000000"/>
+                      <w:sz w:val="24"/>
+                      <w:szCs w:val="24"/>
+                      <w:lang w:eastAsia="es-ES"/>
+                    </w:rPr>
+                    <w:t>Variable</w:t>
+                  </w:r>
+                </w:p>
+              </w:tc>
+              <w:tc>
+                <w:tcPr>
+                  <w:tcW w:w="2600" w:type="dxa"/>
+                  <w:tcBorders>
+                    <w:top w:val="nil"/>
+                    <w:left w:val="nil"/>
+                    <w:bottom w:val="single" w:sz="4" w:space="0" w:color="auto"/>
+                    <w:right w:val="nil"/>
+                  </w:tcBorders>
+                  <w:shd w:val="clear" w:color="auto" w:fill="auto"/>
+                  <w:noWrap/>
+                  <w:vAlign w:val="bottom"/>
+                  <w:hideMark/>
+                </w:tcPr>
+                <w:p>
+                  <w:pPr>
+                    <w:spacing w:after="0" w:line="240" w:lineRule="auto"/>
+                    <w:rPr>
+                      <w:rFonts w:ascii="Calibri" w:eastAsia="Times New Roman" w:hAnsi="Calibri" w:cs="Calibri"/>
+                      <w:b/>
+                      <w:bCs/>
+                      <w:color w:val="000000"/>
+                      <w:sz w:val="24"/>
+                      <w:szCs w:val="24"/>
+                      <w:lang w:eastAsia="es-ES"/>
+                    </w:rPr>
+                  </w:pPr>
+                  <w:r>
+                    <w:rPr>
+                      <w:rFonts w:ascii="Calibri" w:eastAsia="Times New Roman" w:hAnsi="Calibri" w:cs="Calibri"/>
+                      <w:b/>
+                      <w:bCs/>
+                      <w:color w:val="000000"/>
+                      <w:sz w:val="24"/>
+                      <w:szCs w:val="24"/>
+                      <w:lang w:eastAsia="es-ES"/>
+                    </w:rPr>
+                    <w:t>Descripción</w:t>
+                  </w:r>
+                </w:p>
+              </w:tc>
+            </w:tr>
+            <w:tr>
+              <w:trPr>
+                <w:trHeight w:val="288"/>
+                <w:jc w:val="center"/>
+              </w:trPr>
+              <w:tc>
+                <w:tcPr>
+                  <w:tcW w:w="1100" w:type="dxa"/>
+                  <w:tcBorders>
+                    <w:top w:val="nil"/>
+                    <w:left w:val="nil"/>
+                    <w:bottom w:val="nil"/>
+                    <w:right w:val="single" w:sz="4" w:space="0" w:color="auto"/>
+                  </w:tcBorders>
+                  <w:shd w:val="clear" w:color="auto" w:fill="auto"/>
+                  <w:noWrap/>
+                  <w:vAlign w:val="bottom"/>
+                  <w:hideMark/>
+                </w:tcPr>
+                <w:p>
+                  <w:pPr>
+                    <w:spacing w:after="0" w:line="240" w:lineRule="auto"/>
+                    <w:jc w:val="center"/>
+                    <w:rPr>
+                      <w:rFonts w:ascii="Calibri" w:eastAsia="Times New Roman" w:hAnsi="Calibri" w:cs="Calibri"/>
+                      <w:color w:val="000000"/>
+                      <w:lang w:eastAsia="es-ES"/>
+                    </w:rPr>
+                  </w:pPr>
+                  <w:r>
+                    <w:rPr>
+                      <w:rFonts w:ascii="Calibri" w:eastAsia="Times New Roman" w:hAnsi="Calibri" w:cs="Calibri"/>
+                      <w:color w:val="000000"/>
+                      <w:lang w:eastAsia="es-ES"/>
+                    </w:rPr>
+                    <w:t>I00</w:t>
+                  </w:r>
+                </w:p>
+              </w:tc>
+              <w:tc>
+                <w:tcPr>
+                  <w:tcW w:w="980" w:type="dxa"/>
+                  <w:tcBorders>
+                    <w:top w:val="nil"/>
+                    <w:left w:val="nil"/>
+                    <w:bottom w:val="dotted" w:sz="4" w:space="0" w:color="auto"/>
+                    <w:right w:val="nil"/>
+                  </w:tcBorders>
+                  <w:shd w:val="clear" w:color="auto" w:fill="auto"/>
+                  <w:noWrap/>
+                  <w:vAlign w:val="bottom"/>
+                  <w:hideMark/>
+                </w:tcPr>
+                <w:p>
+                  <w:pPr>
+                    <w:spacing w:after="0" w:line="240" w:lineRule="auto"/>
+                    <w:jc w:val="center"/>
+                    <w:rPr>
+                      <w:rFonts w:ascii="Calibri" w:eastAsia="Times New Roman" w:hAnsi="Calibri" w:cs="Calibri"/>
+                      <w:b/>
+                      <w:bCs/>
+                      <w:color w:val="000000"/>
+                      <w:lang w:eastAsia="es-ES"/>
+                    </w:rPr>
+                  </w:pPr>
+                  <w:r>
+                    <w:rPr>
+                      <w:rFonts w:ascii="Calibri" w:eastAsia="Times New Roman" w:hAnsi="Calibri" w:cs="Calibri"/>
+                      <w:b/>
+                      <w:bCs/>
+                      <w:color w:val="000000"/>
+                      <w:lang w:eastAsia="es-ES"/>
+                    </w:rPr>
+                    <w:t>PP</w:t>
+                  </w:r>
+                </w:p>
+              </w:tc>
+              <w:tc>
+                <w:tcPr>
+                  <w:tcW w:w="2600" w:type="dxa"/>
+                  <w:tcBorders>
+                    <w:top w:val="nil"/>
+                    <w:left w:val="nil"/>
+                    <w:bottom w:val="dotted" w:sz="4" w:space="0" w:color="auto"/>
+                    <w:right w:val="nil"/>
+                  </w:tcBorders>
+                  <w:shd w:val="clear" w:color="auto" w:fill="auto"/>
+                  <w:noWrap/>
+                  <w:vAlign w:val="bottom"/>
+                  <w:hideMark/>
+                </w:tcPr>
+                <w:p>
+                  <w:pPr>
+                    <w:spacing w:after="0" w:line="240" w:lineRule="auto"/>
+                    <w:rPr>
+                      <w:rFonts w:ascii="Calibri" w:eastAsia="Times New Roman" w:hAnsi="Calibri" w:cs="Calibri"/>
+                      <w:color w:val="000000"/>
+                      <w:lang w:eastAsia="es-ES"/>
+                    </w:rPr>
+                  </w:pPr>
+                  <w:r>
+                    <w:rPr>
+                      <w:rFonts w:ascii="Calibri" w:eastAsia="Times New Roman" w:hAnsi="Calibri" w:cs="Calibri"/>
+                      <w:color w:val="000000"/>
+                      <w:lang w:eastAsia="es-ES"/>
+                    </w:rPr>
+                    <w:t>Pulsador Paro</w:t>
+                  </w:r>
+                </w:p>
+              </w:tc>
+            </w:tr>
+            <w:tr>
+              <w:trPr>
+                <w:trHeight w:val="288"/>
+                <w:jc w:val="center"/>
+              </w:trPr>
+              <w:tc>
+                <w:tcPr>
+                  <w:tcW w:w="1100" w:type="dxa"/>
+                  <w:tcBorders>
+                    <w:top w:val="nil"/>
+                    <w:left w:val="nil"/>
+                    <w:bottom w:val="nil"/>
+                    <w:right w:val="single" w:sz="4" w:space="0" w:color="auto"/>
+                  </w:tcBorders>
+                  <w:shd w:val="clear" w:color="auto" w:fill="auto"/>
+                  <w:noWrap/>
+                  <w:vAlign w:val="bottom"/>
+                  <w:hideMark/>
+                </w:tcPr>
+                <w:p>
+                  <w:pPr>
+                    <w:spacing w:after="0" w:line="240" w:lineRule="auto"/>
+                    <w:jc w:val="center"/>
+                    <w:rPr>
+                      <w:rFonts w:ascii="Calibri" w:eastAsia="Times New Roman" w:hAnsi="Calibri" w:cs="Calibri"/>
+                      <w:color w:val="000000"/>
+                      <w:lang w:eastAsia="es-ES"/>
+                    </w:rPr>
+                  </w:pPr>
+                  <w:r>
+                    <w:rPr>
+                      <w:rFonts w:ascii="Calibri" w:eastAsia="Times New Roman" w:hAnsi="Calibri" w:cs="Calibri"/>
+                      <w:color w:val="000000"/>
+                      <w:lang w:eastAsia="es-ES"/>
+                    </w:rPr>
+                    <w:t>I01</w:t>
+                  </w:r>
+                </w:p>
+              </w:tc>
+              <w:tc>
+                <w:tcPr>
+                  <w:tcW w:w="980" w:type="dxa"/>
+                  <w:tcBorders>
+                    <w:top w:val="nil"/>
+                    <w:left w:val="nil"/>
+                    <w:bottom w:val="dotted" w:sz="4" w:space="0" w:color="auto"/>
+                    <w:right w:val="nil"/>
+                  </w:tcBorders>
+                  <w:shd w:val="clear" w:color="auto" w:fill="auto"/>
+                  <w:noWrap/>
+                  <w:vAlign w:val="bottom"/>
+                  <w:hideMark/>
+                </w:tcPr>
+                <w:p>
+                  <w:pPr>
+                    <w:spacing w:after="0" w:line="240" w:lineRule="auto"/>
+                    <w:jc w:val="center"/>
+                    <w:rPr>
+                      <w:rFonts w:ascii="Calibri" w:eastAsia="Times New Roman" w:hAnsi="Calibri" w:cs="Calibri"/>
+                      <w:b/>
+                      <w:bCs/>
+                      <w:color w:val="000000"/>
+                      <w:lang w:eastAsia="es-ES"/>
+                    </w:rPr>
+                  </w:pPr>
+                  <w:r>
+                    <w:rPr>
+                      <w:rFonts w:ascii="Calibri" w:eastAsia="Times New Roman" w:hAnsi="Calibri" w:cs="Calibri"/>
+                      <w:b/>
+                      <w:bCs/>
+                      <w:color w:val="000000"/>
+                      <w:lang w:eastAsia="es-ES"/>
+                    </w:rPr>
+                    <w:t>PM</w:t>
+                  </w:r>
+                </w:p>
+              </w:tc>
+              <w:tc>
+                <w:tcPr>
+                  <w:tcW w:w="2600" w:type="dxa"/>
+                  <w:tcBorders>
+                    <w:top w:val="nil"/>
+                    <w:left w:val="nil"/>
+                    <w:bottom w:val="dotted" w:sz="4" w:space="0" w:color="auto"/>
+                    <w:right w:val="nil"/>
+                  </w:tcBorders>
+                  <w:shd w:val="clear" w:color="auto" w:fill="auto"/>
+                  <w:noWrap/>
+                  <w:vAlign w:val="bottom"/>
+                  <w:hideMark/>
+                </w:tcPr>
+                <w:p>
+                  <w:pPr>
+                    <w:spacing w:after="0" w:line="240" w:lineRule="auto"/>
+                    <w:rPr>
+                      <w:rFonts w:ascii="Calibri" w:eastAsia="Times New Roman" w:hAnsi="Calibri" w:cs="Calibri"/>
+                      <w:color w:val="000000"/>
+                      <w:lang w:eastAsia="es-ES"/>
+                    </w:rPr>
+                  </w:pPr>
+                  <w:r>
+                    <w:rPr>
+                      <w:rFonts w:ascii="Calibri" w:eastAsia="Times New Roman" w:hAnsi="Calibri" w:cs="Calibri"/>
+                      <w:color w:val="000000"/>
+                      <w:lang w:eastAsia="es-ES"/>
+                    </w:rPr>
+                    <w:t>Pulsador Marcha</w:t>
+                  </w:r>
+                </w:p>
+              </w:tc>
+            </w:tr>
+            <w:tr>
+              <w:trPr>
+                <w:trHeight w:val="288"/>
+                <w:jc w:val="center"/>
+              </w:trPr>
+              <w:tc>
+                <w:tcPr>
+                  <w:tcW w:w="1100" w:type="dxa"/>
+                  <w:tcBorders>
+                    <w:top w:val="nil"/>
+                    <w:left w:val="nil"/>
+                    <w:bottom w:val="nil"/>
+                    <w:right w:val="single" w:sz="4" w:space="0" w:color="auto"/>
+                  </w:tcBorders>
+                  <w:shd w:val="clear" w:color="auto" w:fill="auto"/>
+                  <w:noWrap/>
+                  <w:vAlign w:val="bottom"/>
+                  <w:hideMark/>
+                </w:tcPr>
+                <w:p>
+                  <w:pPr>
+                    <w:spacing w:after="0" w:line="240" w:lineRule="auto"/>
+                    <w:jc w:val="center"/>
+                    <w:rPr>
+                      <w:rFonts w:ascii="Calibri" w:eastAsia="Times New Roman" w:hAnsi="Calibri" w:cs="Calibri"/>
+                      <w:color w:val="000000"/>
+                      <w:lang w:eastAsia="es-ES"/>
+                    </w:rPr>
+                  </w:pPr>
+                  <w:r>
+                    <w:rPr>
+                      <w:rFonts w:ascii="Calibri" w:eastAsia="Times New Roman" w:hAnsi="Calibri" w:cs="Calibri"/>
+                      <w:color w:val="000000"/>
+                      <w:lang w:eastAsia="es-ES"/>
+                    </w:rPr>
+                    <w:t>I02</w:t>
+                  </w:r>
+                </w:p>
+              </w:tc>
+              <w:tc>
+                <w:tcPr>
+                  <w:tcW w:w="980" w:type="dxa"/>
+                  <w:tcBorders>
+                    <w:top w:val="nil"/>
+                    <w:left w:val="nil"/>
+                    <w:bottom w:val="dotted" w:sz="4" w:space="0" w:color="auto"/>
+                    <w:right w:val="nil"/>
+                  </w:tcBorders>
+                  <w:shd w:val="clear" w:color="auto" w:fill="auto"/>
+                  <w:noWrap/>
+                  <w:vAlign w:val="bottom"/>
+                  <w:hideMark/>
+                </w:tcPr>
+                <w:p>
+                  <w:pPr>
+                    <w:spacing w:after="0" w:line="240" w:lineRule="auto"/>
+                    <w:jc w:val="center"/>
+                    <w:rPr>
+                      <w:rFonts w:ascii="Calibri" w:eastAsia="Times New Roman" w:hAnsi="Calibri" w:cs="Calibri"/>
+                      <w:b/>
+                      <w:bCs/>
+                      <w:color w:val="000000"/>
+                      <w:lang w:eastAsia="es-ES"/>
+                    </w:rPr>
+                  </w:pPr>
+                  <w:r>
+                    <w:rPr>
+                      <w:rFonts w:ascii="Calibri" w:eastAsia="Times New Roman" w:hAnsi="Calibri" w:cs="Calibri"/>
+                      <w:b/>
+                      <w:bCs/>
+                      <w:color w:val="000000"/>
+                      <w:lang w:eastAsia="es-ES"/>
+                    </w:rPr>
+                    <w:t>PR</w:t>
+                  </w:r>
+                </w:p>
+              </w:tc>
+              <w:tc>
+                <w:tcPr>
+                  <w:tcW w:w="2600" w:type="dxa"/>
+                  <w:tcBorders>
+                    <w:top w:val="nil"/>
+                    <w:left w:val="nil"/>
+                    <w:bottom w:val="dotted" w:sz="4" w:space="0" w:color="auto"/>
+                    <w:right w:val="nil"/>
+                  </w:tcBorders>
+                  <w:shd w:val="clear" w:color="auto" w:fill="auto"/>
+                  <w:noWrap/>
+                  <w:vAlign w:val="bottom"/>
+                  <w:hideMark/>
+                </w:tcPr>
+                <w:p>
+                  <w:pPr>
+                    <w:spacing w:after="0" w:line="240" w:lineRule="auto"/>
+                    <w:rPr>
+                      <w:rFonts w:ascii="Calibri" w:eastAsia="Times New Roman" w:hAnsi="Calibri" w:cs="Calibri"/>
+                      <w:color w:val="000000"/>
+                      <w:lang w:eastAsia="es-ES"/>
+                    </w:rPr>
+                  </w:pPr>
+                  <w:r>
+                    <w:rPr>
+                      <w:rFonts w:ascii="Calibri" w:eastAsia="Times New Roman" w:hAnsi="Calibri" w:cs="Calibri"/>
+                      <w:color w:val="000000"/>
+                      <w:lang w:eastAsia="es-ES"/>
+                    </w:rPr>
+                    <w:t xml:space="preserve">Pulsador </w:t>
+                  </w:r>
+                  <w:proofErr w:type="spellStart"/>
+                  <w:r>
+                    <w:rPr>
+                      <w:rFonts w:ascii="Calibri" w:eastAsia="Times New Roman" w:hAnsi="Calibri" w:cs="Calibri"/>
+                      <w:color w:val="000000"/>
+                      <w:lang w:eastAsia="es-ES"/>
+                    </w:rPr>
+                    <w:t>Reset</w:t>
+                  </w:r>
+                  <w:proofErr w:type="spellEnd"/>
+                </w:p>
+              </w:tc>
+            </w:tr>
+            <w:tr>
+              <w:trPr>
+                <w:trHeight w:val="288"/>
+                <w:jc w:val="center"/>
+              </w:trPr>
+              <w:tc>
+                <w:tcPr>
+                  <w:tcW w:w="1100" w:type="dxa"/>
+                  <w:tcBorders>
+                    <w:top w:val="nil"/>
+                    <w:left w:val="nil"/>
+                    <w:bottom w:val="nil"/>
+                    <w:right w:val="single" w:sz="4" w:space="0" w:color="auto"/>
+                  </w:tcBorders>
+                  <w:shd w:val="clear" w:color="auto" w:fill="auto"/>
+                  <w:noWrap/>
+                  <w:vAlign w:val="bottom"/>
+                  <w:hideMark/>
+                </w:tcPr>
+                <w:p>
+                  <w:pPr>
+                    <w:spacing w:after="0" w:line="240" w:lineRule="auto"/>
+                    <w:jc w:val="center"/>
+                    <w:rPr>
+                      <w:rFonts w:ascii="Calibri" w:eastAsia="Times New Roman" w:hAnsi="Calibri" w:cs="Calibri"/>
+                      <w:color w:val="000000"/>
+                      <w:lang w:eastAsia="es-ES"/>
+                    </w:rPr>
+                  </w:pPr>
+                  <w:r>
+                    <w:rPr>
+                      <w:rFonts w:ascii="Calibri" w:eastAsia="Times New Roman" w:hAnsi="Calibri" w:cs="Calibri"/>
+                      <w:color w:val="000000"/>
+                      <w:lang w:eastAsia="es-ES"/>
+                    </w:rPr>
+                    <w:t>I03</w:t>
+                  </w:r>
+                </w:p>
+              </w:tc>
+              <w:tc>
+                <w:tcPr>
+                  <w:tcW w:w="980" w:type="dxa"/>
+                  <w:tcBorders>
+                    <w:top w:val="nil"/>
+                    <w:left w:val="nil"/>
+                    <w:bottom w:val="dotted" w:sz="4" w:space="0" w:color="auto"/>
+                    <w:right w:val="nil"/>
+                  </w:tcBorders>
+                  <w:shd w:val="clear" w:color="auto" w:fill="auto"/>
+                  <w:noWrap/>
+                  <w:vAlign w:val="bottom"/>
+                  <w:hideMark/>
+                </w:tcPr>
+                <w:p>
+                  <w:pPr>
+                    <w:spacing w:after="0" w:line="240" w:lineRule="auto"/>
+                    <w:jc w:val="center"/>
+                    <w:rPr>
+                      <w:rFonts w:ascii="Calibri" w:eastAsia="Times New Roman" w:hAnsi="Calibri" w:cs="Calibri"/>
+                      <w:b/>
+                      <w:bCs/>
+                      <w:color w:val="000000"/>
+                      <w:lang w:eastAsia="es-ES"/>
+                    </w:rPr>
+                  </w:pPr>
+                  <w:r>
+                    <w:rPr>
+                      <w:rFonts w:ascii="Calibri" w:eastAsia="Times New Roman" w:hAnsi="Calibri" w:cs="Calibri"/>
+                      <w:b/>
+                      <w:bCs/>
+                      <w:color w:val="000000"/>
+                      <w:lang w:eastAsia="es-ES"/>
+                    </w:rPr>
+                    <w:t>FCI</w:t>
+                  </w:r>
+                </w:p>
+              </w:tc>
+              <w:tc>
+                <w:tcPr>
+                  <w:tcW w:w="2600" w:type="dxa"/>
+                  <w:tcBorders>
+                    <w:top w:val="nil"/>
+                    <w:left w:val="nil"/>
+                    <w:bottom w:val="dotted" w:sz="4" w:space="0" w:color="auto"/>
+                    <w:right w:val="nil"/>
+                  </w:tcBorders>
+                  <w:shd w:val="clear" w:color="auto" w:fill="auto"/>
+                  <w:noWrap/>
+                  <w:vAlign w:val="bottom"/>
+                  <w:hideMark/>
+                </w:tcPr>
+                <w:p>
+                  <w:pPr>
+                    <w:spacing w:after="0" w:line="240" w:lineRule="auto"/>
+                    <w:rPr>
+                      <w:rFonts w:ascii="Calibri" w:eastAsia="Times New Roman" w:hAnsi="Calibri" w:cs="Calibri"/>
+                      <w:color w:val="000000"/>
+                      <w:lang w:eastAsia="es-ES"/>
+                    </w:rPr>
+                  </w:pPr>
+                  <w:r>
+                    <w:rPr>
+                      <w:rFonts w:ascii="Calibri" w:eastAsia="Times New Roman" w:hAnsi="Calibri" w:cs="Calibri"/>
+                      <w:color w:val="000000"/>
+                      <w:lang w:eastAsia="es-ES"/>
+                    </w:rPr>
+                    <w:t>Final de Carrera Izquierda</w:t>
+                  </w:r>
+                </w:p>
+              </w:tc>
+            </w:tr>
+            <w:tr>
+              <w:trPr>
+                <w:trHeight w:val="288"/>
+                <w:jc w:val="center"/>
+              </w:trPr>
+              <w:tc>
+                <w:tcPr>
+                  <w:tcW w:w="1100" w:type="dxa"/>
+                  <w:tcBorders>
+                    <w:top w:val="nil"/>
+                    <w:left w:val="nil"/>
+                    <w:bottom w:val="nil"/>
+                    <w:right w:val="single" w:sz="4" w:space="0" w:color="auto"/>
+                  </w:tcBorders>
+                  <w:shd w:val="clear" w:color="auto" w:fill="auto"/>
+                  <w:noWrap/>
+                  <w:vAlign w:val="bottom"/>
+                  <w:hideMark/>
+                </w:tcPr>
+                <w:p>
+                  <w:pPr>
+                    <w:spacing w:after="0" w:line="240" w:lineRule="auto"/>
+                    <w:jc w:val="center"/>
+                    <w:rPr>
+                      <w:rFonts w:ascii="Calibri" w:eastAsia="Times New Roman" w:hAnsi="Calibri" w:cs="Calibri"/>
+                      <w:color w:val="000000"/>
+                      <w:lang w:eastAsia="es-ES"/>
+                    </w:rPr>
+                  </w:pPr>
+                  <w:r>
+                    <w:rPr>
+                      <w:rFonts w:ascii="Calibri" w:eastAsia="Times New Roman" w:hAnsi="Calibri" w:cs="Calibri"/>
+                      <w:color w:val="000000"/>
+                      <w:lang w:eastAsia="es-ES"/>
+                    </w:rPr>
+                    <w:t>I04</w:t>
+                  </w:r>
+                </w:p>
+              </w:tc>
+              <w:tc>
+                <w:tcPr>
+                  <w:tcW w:w="980" w:type="dxa"/>
+                  <w:tcBorders>
+                    <w:top w:val="nil"/>
+                    <w:left w:val="nil"/>
+                    <w:bottom w:val="dotted" w:sz="4" w:space="0" w:color="auto"/>
+                    <w:right w:val="nil"/>
+                  </w:tcBorders>
+                  <w:shd w:val="clear" w:color="auto" w:fill="auto"/>
+                  <w:noWrap/>
+                  <w:vAlign w:val="bottom"/>
+                  <w:hideMark/>
+                </w:tcPr>
+                <w:p>
+                  <w:pPr>
+                    <w:spacing w:after="0" w:line="240" w:lineRule="auto"/>
+                    <w:jc w:val="center"/>
+                    <w:rPr>
+                      <w:rFonts w:ascii="Calibri" w:eastAsia="Times New Roman" w:hAnsi="Calibri" w:cs="Calibri"/>
+                      <w:b/>
+                      <w:bCs/>
+                      <w:color w:val="000000"/>
+                      <w:lang w:eastAsia="es-ES"/>
+                    </w:rPr>
+                  </w:pPr>
+                  <w:r>
+                    <w:rPr>
+                      <w:rFonts w:ascii="Calibri" w:eastAsia="Times New Roman" w:hAnsi="Calibri" w:cs="Calibri"/>
+                      <w:b/>
+                      <w:bCs/>
+                      <w:color w:val="000000"/>
+                      <w:lang w:eastAsia="es-ES"/>
+                    </w:rPr>
+                    <w:t>FCD</w:t>
+                  </w:r>
+                </w:p>
+              </w:tc>
+              <w:tc>
+                <w:tcPr>
+                  <w:tcW w:w="2600" w:type="dxa"/>
+                  <w:tcBorders>
+                    <w:top w:val="nil"/>
+                    <w:left w:val="nil"/>
+                    <w:bottom w:val="dotted" w:sz="4" w:space="0" w:color="auto"/>
+                    <w:right w:val="nil"/>
+                  </w:tcBorders>
+                  <w:shd w:val="clear" w:color="auto" w:fill="auto"/>
+                  <w:noWrap/>
+                  <w:vAlign w:val="bottom"/>
+                  <w:hideMark/>
+                </w:tcPr>
+                <w:p>
+                  <w:pPr>
+                    <w:spacing w:after="0" w:line="240" w:lineRule="auto"/>
+                    <w:rPr>
+                      <w:rFonts w:ascii="Calibri" w:eastAsia="Times New Roman" w:hAnsi="Calibri" w:cs="Calibri"/>
+                      <w:color w:val="000000"/>
+                      <w:lang w:eastAsia="es-ES"/>
+                    </w:rPr>
+                  </w:pPr>
+                  <w:r>
+                    <w:rPr>
+                      <w:rFonts w:ascii="Calibri" w:eastAsia="Times New Roman" w:hAnsi="Calibri" w:cs="Calibri"/>
+                      <w:color w:val="000000"/>
+                      <w:lang w:eastAsia="es-ES"/>
+                    </w:rPr>
+                    <w:t>Final de Carrera Derecha</w:t>
+                  </w:r>
+                </w:p>
+              </w:tc>
+            </w:tr>
+            <w:tr>
+              <w:trPr>
+                <w:trHeight w:val="288"/>
+                <w:jc w:val="center"/>
+              </w:trPr>
+              <w:tc>
+                <w:tcPr>
+                  <w:tcW w:w="1100" w:type="dxa"/>
+                  <w:tcBorders>
+                    <w:top w:val="nil"/>
+                    <w:left w:val="nil"/>
+                    <w:bottom w:val="nil"/>
+                    <w:right w:val="single" w:sz="4" w:space="0" w:color="auto"/>
+                  </w:tcBorders>
+                  <w:shd w:val="clear" w:color="auto" w:fill="auto"/>
+                  <w:noWrap/>
+                  <w:vAlign w:val="bottom"/>
+                  <w:hideMark/>
+                </w:tcPr>
+                <w:p>
+                  <w:pPr>
+                    <w:spacing w:after="0" w:line="240" w:lineRule="auto"/>
+                    <w:jc w:val="center"/>
+                    <w:rPr>
+                      <w:rFonts w:ascii="Calibri" w:eastAsia="Times New Roman" w:hAnsi="Calibri" w:cs="Calibri"/>
+                      <w:color w:val="000000"/>
+                      <w:lang w:eastAsia="es-ES"/>
+                    </w:rPr>
+                  </w:pPr>
+                  <w:r>
+                    <w:rPr>
+                      <w:rFonts w:ascii="Calibri" w:eastAsia="Times New Roman" w:hAnsi="Calibri" w:cs="Calibri"/>
+                      <w:color w:val="000000"/>
+                      <w:lang w:eastAsia="es-ES"/>
+                    </w:rPr>
+                    <w:t>Q00</w:t>
+                  </w:r>
+                </w:p>
+              </w:tc>
+              <w:tc>
+                <w:tcPr>
+                  <w:tcW w:w="980" w:type="dxa"/>
+                  <w:tcBorders>
+                    <w:top w:val="nil"/>
+                    <w:left w:val="nil"/>
+                    <w:bottom w:val="dotted" w:sz="4" w:space="0" w:color="auto"/>
+                    <w:right w:val="nil"/>
+                  </w:tcBorders>
+                  <w:shd w:val="clear" w:color="auto" w:fill="auto"/>
+                  <w:noWrap/>
+                  <w:vAlign w:val="bottom"/>
+                  <w:hideMark/>
+                </w:tcPr>
+                <w:p>
+                  <w:pPr>
+                    <w:spacing w:after="0" w:line="240" w:lineRule="auto"/>
+                    <w:jc w:val="center"/>
+                    <w:rPr>
+                      <w:rFonts w:ascii="Calibri" w:eastAsia="Times New Roman" w:hAnsi="Calibri" w:cs="Calibri"/>
+                      <w:b/>
+                      <w:bCs/>
+                      <w:color w:val="000000"/>
+                      <w:lang w:eastAsia="es-ES"/>
+                    </w:rPr>
+                  </w:pPr>
+                  <w:r>
+                    <w:rPr>
+                      <w:rFonts w:ascii="Calibri" w:eastAsia="Times New Roman" w:hAnsi="Calibri" w:cs="Calibri"/>
+                      <w:b/>
+                      <w:bCs/>
+                      <w:color w:val="000000"/>
+                      <w:lang w:eastAsia="es-ES"/>
+                    </w:rPr>
+                    <w:t>V2</w:t>
+                  </w:r>
+                </w:p>
+              </w:tc>
+              <w:tc>
+                <w:tcPr>
+                  <w:tcW w:w="2600" w:type="dxa"/>
+                  <w:tcBorders>
+                    <w:top w:val="nil"/>
+                    <w:left w:val="nil"/>
+                    <w:bottom w:val="dotted" w:sz="4" w:space="0" w:color="auto"/>
+                    <w:right w:val="nil"/>
+                  </w:tcBorders>
+                  <w:shd w:val="clear" w:color="auto" w:fill="auto"/>
+                  <w:noWrap/>
+                  <w:vAlign w:val="bottom"/>
+                  <w:hideMark/>
+                </w:tcPr>
+                <w:p>
+                  <w:pPr>
+                    <w:spacing w:after="0" w:line="240" w:lineRule="auto"/>
+                    <w:rPr>
+                      <w:rFonts w:ascii="Calibri" w:eastAsia="Times New Roman" w:hAnsi="Calibri" w:cs="Calibri"/>
+                      <w:color w:val="000000"/>
+                      <w:lang w:eastAsia="es-ES"/>
+                    </w:rPr>
+                  </w:pPr>
+                  <w:r>
+                    <w:rPr>
+                      <w:rFonts w:ascii="Calibri" w:eastAsia="Times New Roman" w:hAnsi="Calibri" w:cs="Calibri"/>
+                      <w:color w:val="000000"/>
+                      <w:lang w:eastAsia="es-ES"/>
+                    </w:rPr>
+                    <w:t>Motor Izquierda</w:t>
+                  </w:r>
+                </w:p>
+              </w:tc>
+            </w:tr>
+            <w:tr>
+              <w:trPr>
+                <w:trHeight w:val="288"/>
+                <w:jc w:val="center"/>
+              </w:trPr>
+              <w:tc>
+                <w:tcPr>
+                  <w:tcW w:w="1100" w:type="dxa"/>
+                  <w:tcBorders>
+                    <w:top w:val="nil"/>
+                    <w:left w:val="nil"/>
+                    <w:bottom w:val="nil"/>
+                    <w:right w:val="single" w:sz="4" w:space="0" w:color="auto"/>
+                  </w:tcBorders>
+                  <w:shd w:val="clear" w:color="auto" w:fill="auto"/>
+                  <w:noWrap/>
+                  <w:vAlign w:val="bottom"/>
+                  <w:hideMark/>
+                </w:tcPr>
+                <w:p>
+                  <w:pPr>
+                    <w:spacing w:after="0" w:line="240" w:lineRule="auto"/>
+                    <w:jc w:val="center"/>
+                    <w:rPr>
+                      <w:rFonts w:ascii="Calibri" w:eastAsia="Times New Roman" w:hAnsi="Calibri" w:cs="Calibri"/>
+                      <w:color w:val="000000"/>
+                      <w:lang w:eastAsia="es-ES"/>
+                    </w:rPr>
+                  </w:pPr>
+                  <w:r>
+                    <w:rPr>
+                      <w:rFonts w:ascii="Calibri" w:eastAsia="Times New Roman" w:hAnsi="Calibri" w:cs="Calibri"/>
+                      <w:color w:val="000000"/>
+                      <w:lang w:eastAsia="es-ES"/>
+                    </w:rPr>
+                    <w:t>Q01</w:t>
+                  </w:r>
+                </w:p>
+              </w:tc>
+              <w:tc>
+                <w:tcPr>
+                  <w:tcW w:w="980" w:type="dxa"/>
+                  <w:tcBorders>
+                    <w:top w:val="nil"/>
+                    <w:left w:val="nil"/>
+                    <w:bottom w:val="nil"/>
+                    <w:right w:val="nil"/>
+                  </w:tcBorders>
+                  <w:shd w:val="clear" w:color="auto" w:fill="auto"/>
+                  <w:noWrap/>
+                  <w:vAlign w:val="bottom"/>
+                  <w:hideMark/>
+                </w:tcPr>
+                <w:p>
+                  <w:pPr>
+                    <w:spacing w:after="0" w:line="240" w:lineRule="auto"/>
+                    <w:jc w:val="center"/>
+                    <w:rPr>
+                      <w:rFonts w:ascii="Calibri" w:eastAsia="Times New Roman" w:hAnsi="Calibri" w:cs="Calibri"/>
+                      <w:b/>
+                      <w:bCs/>
+                      <w:color w:val="000000"/>
+                      <w:lang w:eastAsia="es-ES"/>
+                    </w:rPr>
+                  </w:pPr>
+                  <w:r>
+                    <w:rPr>
+                      <w:rFonts w:ascii="Calibri" w:eastAsia="Times New Roman" w:hAnsi="Calibri" w:cs="Calibri"/>
+                      <w:b/>
+                      <w:bCs/>
+                      <w:color w:val="000000"/>
+                      <w:lang w:eastAsia="es-ES"/>
+                    </w:rPr>
+                    <w:t>V1</w:t>
+                  </w:r>
+                </w:p>
+              </w:tc>
+              <w:tc>
+                <w:tcPr>
+                  <w:tcW w:w="2600" w:type="dxa"/>
+                  <w:tcBorders>
+                    <w:top w:val="nil"/>
+                    <w:left w:val="nil"/>
+                    <w:bottom w:val="nil"/>
+                    <w:right w:val="nil"/>
+                  </w:tcBorders>
+                  <w:shd w:val="clear" w:color="auto" w:fill="auto"/>
+                  <w:noWrap/>
+                  <w:vAlign w:val="bottom"/>
+                  <w:hideMark/>
+                </w:tcPr>
+                <w:p>
+                  <w:pPr>
+                    <w:spacing w:after="0" w:line="240" w:lineRule="auto"/>
+                    <w:rPr>
+                      <w:rFonts w:ascii="Calibri" w:eastAsia="Times New Roman" w:hAnsi="Calibri" w:cs="Calibri"/>
+                      <w:color w:val="000000"/>
+                      <w:lang w:eastAsia="es-ES"/>
+                    </w:rPr>
+                  </w:pPr>
+                  <w:r>
+                    <w:rPr>
+                      <w:rFonts w:ascii="Calibri" w:eastAsia="Times New Roman" w:hAnsi="Calibri" w:cs="Calibri"/>
+                      <w:color w:val="000000"/>
+                      <w:lang w:eastAsia="es-ES"/>
+                    </w:rPr>
+                    <w:t>Motor Derecha</w:t>
+                  </w:r>
+                </w:p>
+              </w:tc>
+            </w:tr>
+          </w:tbl>
+          <w:p>
+            <w:pPr>
+              <w:rPr>
+                <w:sz w:val="24"/>
+              </w:rPr>
+            </w:pPr>
+          </w:p>
+          <w:p>
+            <w:pPr>
+              <w:rPr>
+                <w:sz w:val="24"/>
+              </w:rPr>
+            </w:pPr>
+            <w:r>
+              <w:rPr>
+                <w:sz w:val="24"/>
+              </w:rPr>
+              <w:tab/>
+              <w:t>Además de estos elementos también está el motor que mueve el husillo, que no está en la lista por no estar directamente relacionado con el PLC.</w:t>
+            </w:r>
           </w:p>
         </w:tc>
       </w:tr>
     </w:tbl>
+    <w:p>
+      <w:pPr>
+        <w:pStyle w:val="Prrafodelista"/>
+        <w:rPr>
+          <w:b/>
+          <w:sz w:val="24"/>
+        </w:rPr>
+      </w:pPr>
+    </w:p>
+    <w:p>
+      <w:pPr>
+        <w:pStyle w:val="Prrafodelista"/>
+        <w:rPr>
+          <w:b/>
+          <w:sz w:val="24"/>
+        </w:rPr>
+      </w:pPr>
+    </w:p>
+    <w:p>
+      <w:pPr>
+        <w:pStyle w:val="Prrafodelista"/>
+        <w:rPr>
+          <w:b/>
+          <w:sz w:val="24"/>
+        </w:rPr>
+      </w:pPr>
+    </w:p>
+    <w:p>
+      <w:pPr>
+        <w:pStyle w:val="Prrafodelista"/>
+        <w:rPr>
+          <w:b/>
+          <w:sz w:val="24"/>
+        </w:rPr>
+      </w:pPr>
+    </w:p>
+    <w:p>
+      <w:pPr>
+        <w:pStyle w:val="Prrafodelista"/>
+        <w:rPr>
+          <w:b/>
+          <w:sz w:val="24"/>
+        </w:rPr>
+      </w:pPr>
+    </w:p>
+    <w:p>
+      <w:pPr>
+        <w:pStyle w:val="Prrafodelista"/>
+        <w:rPr>
+          <w:b/>
+          <w:sz w:val="24"/>
+        </w:rPr>
+      </w:pPr>
+    </w:p>
+    <w:p>
+      <w:pPr>
+        <w:pStyle w:val="Prrafodelista"/>
+        <w:rPr>
+          <w:b/>
+          <w:sz w:val="24"/>
+        </w:rPr>
+      </w:pPr>
+    </w:p>
+    <w:p>
+      <w:pPr>
+        <w:pStyle w:val="Prrafodelista"/>
+        <w:rPr>
+          <w:b/>
+          <w:sz w:val="24"/>
+        </w:rPr>
+      </w:pPr>
+    </w:p>
+    <w:p>
+      <w:pPr>
+        <w:pStyle w:val="Prrafodelista"/>
+        <w:rPr>
+          <w:b/>
+          <w:sz w:val="24"/>
+        </w:rPr>
+      </w:pPr>
+    </w:p>
+    <w:p>
+      <w:pPr>
+        <w:pStyle w:val="Prrafodelista"/>
+        <w:rPr>
+          <w:b/>
+          <w:sz w:val="24"/>
+        </w:rPr>
+      </w:pPr>
+    </w:p>
+    <w:p>
+      <w:pPr>
+        <w:pStyle w:val="Prrafodelista"/>
+        <w:rPr>
+          <w:b/>
+          <w:sz w:val="24"/>
+        </w:rPr>
+      </w:pPr>
+    </w:p>
+    <w:p>
+      <w:pPr>
+        <w:pStyle w:val="Prrafodelista"/>
+        <w:rPr>
+          <w:b/>
+          <w:sz w:val="24"/>
+        </w:rPr>
+      </w:pPr>
+    </w:p>
+    <w:p>
+      <w:pPr>
+        <w:pStyle w:val="Prrafodelista"/>
+        <w:rPr>
+          <w:b/>
+          <w:sz w:val="24"/>
+        </w:rPr>
+      </w:pPr>
+    </w:p>
+    <w:p>
+      <w:pPr>
+        <w:pStyle w:val="Prrafodelista"/>
+        <w:rPr>
+          <w:b/>
+          <w:sz w:val="24"/>
+        </w:rPr>
+      </w:pPr>
+    </w:p>
+    <w:p>
+      <w:pPr>
+        <w:pStyle w:val="Prrafodelista"/>
+        <w:rPr>
+          <w:b/>
+          <w:sz w:val="24"/>
+        </w:rPr>
+      </w:pPr>
+    </w:p>
+    <w:p>
+      <w:pPr>
+        <w:pStyle w:val="Prrafodelista"/>
+        <w:rPr>
+          <w:b/>
+          <w:sz w:val="24"/>
+        </w:rPr>
+      </w:pPr>
+    </w:p>
+    <w:p>
+      <w:pPr>
+        <w:pStyle w:val="Prrafodelista"/>
+        <w:rPr>
+          <w:b/>
+          <w:sz w:val="24"/>
+        </w:rPr>
+      </w:pPr>
+    </w:p>
+    <w:p>
+      <w:pPr>
+        <w:pStyle w:val="Prrafodelista"/>
+        <w:rPr>
+          <w:b/>
+          <w:sz w:val="24"/>
+        </w:rPr>
+      </w:pPr>
+    </w:p>
+    <w:p>
+      <w:pPr>
+        <w:pStyle w:val="Prrafodelista"/>
+        <w:rPr>
+          <w:b/>
+          <w:sz w:val="24"/>
+        </w:rPr>
+      </w:pPr>
+    </w:p>
+    <w:p>
+      <w:pPr>
+        <w:pStyle w:val="Prrafodelista"/>
+        <w:rPr>
+          <w:b/>
+          <w:sz w:val="24"/>
+        </w:rPr>
+      </w:pPr>
+    </w:p>
+    <w:p>
+      <w:pPr>
+        <w:pStyle w:val="Prrafodelista"/>
+        <w:rPr>
+          <w:b/>
+          <w:sz w:val="24"/>
+        </w:rPr>
+      </w:pPr>
+    </w:p>
+    <w:p>
+      <w:pPr>
+        <w:pStyle w:val="Prrafodelista"/>
+        <w:rPr>
+          <w:b/>
+          <w:sz w:val="24"/>
+        </w:rPr>
+      </w:pPr>
+    </w:p>
+    <w:p>
+      <w:pPr>
+        <w:pStyle w:val="Prrafodelista"/>
+        <w:rPr>
+          <w:b/>
+          <w:sz w:val="24"/>
+        </w:rPr>
+      </w:pPr>
+    </w:p>
+    <w:p>
+      <w:pPr>
+        <w:pStyle w:val="Prrafodelista"/>
+        <w:rPr>
+          <w:b/>
+          <w:sz w:val="24"/>
+        </w:rPr>
+      </w:pPr>
+    </w:p>
+    <w:p>
+      <w:pPr>
+        <w:pStyle w:val="Prrafodelista"/>
+        <w:rPr>
+          <w:b/>
+          <w:sz w:val="24"/>
+        </w:rPr>
+      </w:pPr>
+    </w:p>
+    <w:p>
+      <w:pPr>
+        <w:pStyle w:val="Prrafodelista"/>
+        <w:rPr>
+          <w:b/>
+          <w:sz w:val="24"/>
+        </w:rPr>
+      </w:pPr>
+    </w:p>
+    <w:p>
+      <w:pPr>
+        <w:pStyle w:val="Prrafodelista"/>
+        <w:rPr>
+          <w:b/>
+          <w:sz w:val="24"/>
+        </w:rPr>
+      </w:pPr>
+    </w:p>
+    <w:p>
+      <w:pPr>
+        <w:pStyle w:val="Prrafodelista"/>
+        <w:rPr>
+          <w:b/>
+          <w:sz w:val="24"/>
+        </w:rPr>
+      </w:pPr>
+    </w:p>
+    <w:p>
+      <w:pPr>
+        <w:pStyle w:val="Prrafodelista"/>
+        <w:rPr>
+          <w:b/>
+          <w:sz w:val="24"/>
+        </w:rPr>
+      </w:pPr>
+    </w:p>
+    <w:p>
+      <w:pPr>
+        <w:pStyle w:val="Prrafodelista"/>
+        <w:rPr>
+          <w:b/>
+          <w:sz w:val="24"/>
+        </w:rPr>
+      </w:pPr>
+    </w:p>
+    <w:p>
+      <w:pPr>
+        <w:pStyle w:val="Prrafodelista"/>
+        <w:rPr>
+          <w:b/>
+          <w:sz w:val="24"/>
+        </w:rPr>
+      </w:pPr>
+    </w:p>
+    <w:p>
+      <w:pPr>
+        <w:pStyle w:val="Prrafodelista"/>
+        <w:rPr>
+          <w:b/>
+          <w:sz w:val="24"/>
+        </w:rPr>
+      </w:pPr>
+    </w:p>
+    <w:p>
+      <w:pPr>
+        <w:pStyle w:val="Prrafodelista"/>
+        <w:rPr>
+          <w:b/>
+          <w:sz w:val="24"/>
+        </w:rPr>
+      </w:pPr>
+    </w:p>
+    <w:p>
+      <w:pPr>
+        <w:pStyle w:val="Prrafodelista"/>
+        <w:rPr>
+          <w:b/>
+          <w:sz w:val="24"/>
+        </w:rPr>
+      </w:pPr>
+    </w:p>
+    <w:p>
+      <w:pPr>
+        <w:pStyle w:val="Prrafodelista"/>
+        <w:rPr>
+          <w:b/>
+          <w:sz w:val="24"/>
+        </w:rPr>
+      </w:pPr>
+    </w:p>
+    <w:p>
+      <w:pPr>
+        <w:pStyle w:val="Prrafodelista"/>
+        <w:rPr>
+          <w:b/>
+          <w:sz w:val="24"/>
+        </w:rPr>
+      </w:pPr>
+    </w:p>
+    <w:p>
+      <w:pPr>
+        <w:pStyle w:val="Prrafodelista"/>
+        <w:rPr>
+          <w:b/>
+          <w:sz w:val="24"/>
+        </w:rPr>
+      </w:pPr>
+    </w:p>
+    <w:p>
+      <w:pPr>
+        <w:pStyle w:val="Prrafodelista"/>
+        <w:rPr>
+          <w:b/>
+          <w:sz w:val="24"/>
+        </w:rPr>
+      </w:pPr>
+    </w:p>
+    <w:p>
+      <w:pPr>
+        <w:pStyle w:val="Prrafodelista"/>
+        <w:rPr>
+          <w:b/>
+          <w:sz w:val="24"/>
+        </w:rPr>
+      </w:pPr>
+    </w:p>
+    <w:p>
+      <w:pPr>
+        <w:pStyle w:val="Prrafodelista"/>
+        <w:rPr>
+          <w:b/>
+          <w:sz w:val="24"/>
+        </w:rPr>
+      </w:pPr>
+    </w:p>
+    <w:p>
+      <w:pPr>
+        <w:pStyle w:val="Prrafodelista"/>
+        <w:rPr>
+          <w:b/>
+          <w:sz w:val="24"/>
+        </w:rPr>
+      </w:pPr>
+    </w:p>
+    <w:p>
+      <w:pPr>
+        <w:pStyle w:val="Prrafodelista"/>
+        <w:rPr>
+          <w:b/>
+          <w:sz w:val="24"/>
+        </w:rPr>
+      </w:pPr>
+    </w:p>
+    <w:p>
+      <w:pPr>
+        <w:pStyle w:val="Prrafodelista"/>
+        <w:rPr>
+          <w:b/>
+          <w:sz w:val="24"/>
+        </w:rPr>
+      </w:pPr>
+    </w:p>
+    <w:p>
+      <w:pPr>
+        <w:pStyle w:val="Prrafodelista"/>
+        <w:rPr>
+          <w:b/>
+          <w:sz w:val="24"/>
+        </w:rPr>
+      </w:pPr>
+    </w:p>
+    <w:p>
+      <w:pPr>
+        <w:pStyle w:val="Prrafodelista"/>
+        <w:rPr>
+          <w:b/>
+          <w:sz w:val="24"/>
+        </w:rPr>
+      </w:pPr>
+    </w:p>
+    <w:p>
+      <w:pPr>
+        <w:pStyle w:val="Prrafodelista"/>
+        <w:rPr>
+          <w:b/>
+          <w:sz w:val="24"/>
+        </w:rPr>
+      </w:pPr>
+    </w:p>
+    <w:p>
+      <w:pPr>
+        <w:pStyle w:val="Prrafodelista"/>
+        <w:rPr>
+          <w:b/>
+          <w:sz w:val="24"/>
+        </w:rPr>
+      </w:pPr>
+    </w:p>
+    <w:p>
+      <w:pPr>
+        <w:pStyle w:val="Prrafodelista"/>
+        <w:rPr>
+          <w:b/>
+          <w:sz w:val="24"/>
+        </w:rPr>
+      </w:pPr>
+    </w:p>
+    <w:p>
+      <w:pPr>
+        <w:pStyle w:val="Prrafodelista"/>
+        <w:rPr>
+          <w:b/>
+          <w:sz w:val="24"/>
+        </w:rPr>
+      </w:pPr>
+    </w:p>
+    <w:p>
+      <w:pPr>
+        <w:pStyle w:val="Prrafodelista"/>
+        <w:rPr>
+          <w:b/>
+          <w:sz w:val="24"/>
+        </w:rPr>
+      </w:pPr>
+    </w:p>
+    <w:p>
+      <w:pPr>
+        <w:pStyle w:val="Prrafodelista"/>
+        <w:rPr>
+          <w:b/>
+          <w:sz w:val="24"/>
+        </w:rPr>
+      </w:pPr>
+    </w:p>
+    <w:p>
+      <w:pPr>
+        <w:pStyle w:val="Prrafodelista"/>
+        <w:rPr>
+          <w:b/>
+          <w:sz w:val="24"/>
+        </w:rPr>
+      </w:pPr>
+    </w:p>
+    <w:p>
+      <w:pPr>
+        <w:pStyle w:val="Prrafodelista"/>
+        <w:rPr>
+          <w:b/>
+          <w:sz w:val="24"/>
+        </w:rPr>
+      </w:pPr>
+    </w:p>
+    <w:p>
+      <w:pPr>
+        <w:pStyle w:val="Prrafodelista"/>
+        <w:rPr>
+          <w:b/>
+          <w:sz w:val="24"/>
+        </w:rPr>
+      </w:pPr>
+    </w:p>
+    <w:p>
+      <w:pPr>
+        <w:pStyle w:val="Prrafodelista"/>
+        <w:rPr>
+          <w:b/>
+          <w:sz w:val="24"/>
+        </w:rPr>
+      </w:pPr>
+    </w:p>
+    <w:p>
+      <w:pPr>
+        <w:pStyle w:val="Prrafodelista"/>
+        <w:rPr>
+          <w:b/>
+          <w:sz w:val="24"/>
+        </w:rPr>
+      </w:pPr>
+    </w:p>
+    <w:p>
+      <w:pPr>
+        <w:pStyle w:val="Prrafodelista"/>
+        <w:rPr>
+          <w:b/>
+          <w:sz w:val="24"/>
+        </w:rPr>
+      </w:pPr>
+    </w:p>
+    <w:p>
+      <w:pPr>
+        <w:pStyle w:val="Prrafodelista"/>
+        <w:rPr>
+          <w:b/>
+          <w:sz w:val="24"/>
+        </w:rPr>
+      </w:pPr>
+    </w:p>
+    <w:p>
+      <w:pPr>
+        <w:pStyle w:val="Prrafodelista"/>
+        <w:rPr>
+          <w:b/>
+          <w:sz w:val="24"/>
+        </w:rPr>
+      </w:pPr>
+    </w:p>
+    <w:p>
+      <w:pPr>
+        <w:pStyle w:val="Prrafodelista"/>
+        <w:rPr>
+          <w:b/>
+          <w:sz w:val="24"/>
+        </w:rPr>
+      </w:pPr>
+    </w:p>
+    <w:p>
+      <w:pPr>
+        <w:pStyle w:val="Prrafodelista"/>
+        <w:rPr>
+          <w:b/>
+          <w:sz w:val="24"/>
+        </w:rPr>
+      </w:pPr>
+    </w:p>
+    <w:p>
+      <w:pPr>
+        <w:pStyle w:val="Prrafodelista"/>
+        <w:rPr>
+          <w:b/>
+          <w:sz w:val="24"/>
+        </w:rPr>
+      </w:pPr>
+    </w:p>
+    <w:p>
+      <w:pPr>
+        <w:pStyle w:val="Prrafodelista"/>
+        <w:rPr>
+          <w:b/>
+          <w:sz w:val="24"/>
+        </w:rPr>
+      </w:pPr>
+    </w:p>
+    <w:p>
+      <w:pPr>
+        <w:pStyle w:val="Prrafodelista"/>
+        <w:rPr>
+          <w:b/>
+          <w:sz w:val="24"/>
+        </w:rPr>
+      </w:pPr>
+    </w:p>
+    <w:p>
+      <w:pPr>
+        <w:pStyle w:val="Prrafodelista"/>
+        <w:rPr>
+          <w:b/>
+          <w:sz w:val="24"/>
+        </w:rPr>
+      </w:pPr>
+    </w:p>
+    <w:p>
+      <w:pPr>
+        <w:pStyle w:val="Prrafodelista"/>
+        <w:rPr>
+          <w:b/>
+          <w:sz w:val="24"/>
+        </w:rPr>
+      </w:pPr>
+    </w:p>
+    <w:p>
+      <w:pPr>
+        <w:pStyle w:val="Prrafodelista"/>
+        <w:rPr>
+          <w:b/>
+          <w:sz w:val="24"/>
+        </w:rPr>
+      </w:pPr>
+    </w:p>
+    <w:p>
+      <w:pPr>
+        <w:pStyle w:val="Prrafodelista"/>
+        <w:rPr>
+          <w:b/>
+          <w:sz w:val="24"/>
+        </w:rPr>
+      </w:pPr>
+    </w:p>
+    <w:p>
+      <w:pPr>
+        <w:pStyle w:val="Prrafodelista"/>
+        <w:rPr>
+          <w:b/>
+          <w:sz w:val="24"/>
+        </w:rPr>
+      </w:pPr>
+    </w:p>
+    <w:p>
+      <w:pPr>
+        <w:pStyle w:val="Prrafodelista"/>
+        <w:rPr>
+          <w:b/>
+          <w:sz w:val="24"/>
+        </w:rPr>
+      </w:pPr>
+    </w:p>
+    <w:p>
+      <w:pPr>
+        <w:pStyle w:val="Prrafodelista"/>
+        <w:rPr>
+          <w:b/>
+          <w:sz w:val="24"/>
+        </w:rPr>
+      </w:pPr>
+    </w:p>
+    <w:p>
+      <w:pPr>
+        <w:pStyle w:val="Prrafodelista"/>
+        <w:rPr>
+          <w:b/>
+          <w:sz w:val="24"/>
+        </w:rPr>
+      </w:pPr>
+    </w:p>
+    <w:p>
+      <w:pPr>
+        <w:pStyle w:val="Prrafodelista"/>
+        <w:rPr>
+          <w:b/>
+          <w:sz w:val="24"/>
+        </w:rPr>
+      </w:pPr>
+    </w:p>
+    <w:p>
+      <w:pPr>
+        <w:pStyle w:val="Prrafodelista"/>
+        <w:rPr>
+          <w:b/>
+          <w:sz w:val="24"/>
+        </w:rPr>
+      </w:pPr>
+    </w:p>
+    <w:p>
+      <w:pPr>
+        <w:pStyle w:val="Prrafodelista"/>
+        <w:rPr>
+          <w:b/>
+          <w:sz w:val="24"/>
+        </w:rPr>
+      </w:pPr>
+    </w:p>
+    <w:p>
+      <w:pPr>
+        <w:pStyle w:val="Prrafodelista"/>
+        <w:rPr>
+          <w:b/>
+          <w:sz w:val="24"/>
+        </w:rPr>
+      </w:pPr>
+    </w:p>
+    <w:p>
+      <w:pPr>
+        <w:pStyle w:val="Prrafodelista"/>
+        <w:rPr>
+          <w:b/>
+          <w:sz w:val="24"/>
+        </w:rPr>
+      </w:pPr>
+    </w:p>
+    <w:p>
+      <w:pPr>
+        <w:pStyle w:val="Prrafodelista"/>
+        <w:rPr>
+          <w:b/>
+          <w:sz w:val="24"/>
+        </w:rPr>
+      </w:pPr>
+    </w:p>
+    <w:p>
+      <w:pPr>
+        <w:pStyle w:val="Prrafodelista"/>
+        <w:rPr>
+          <w:b/>
+          <w:sz w:val="24"/>
+        </w:rPr>
+      </w:pPr>
+    </w:p>
+    <w:p>
+      <w:pPr>
+        <w:pStyle w:val="Prrafodelista"/>
+        <w:rPr>
+          <w:b/>
+          <w:sz w:val="24"/>
+        </w:rPr>
+      </w:pPr>
+    </w:p>
+    <w:p>
+      <w:pPr>
+        <w:pStyle w:val="Prrafodelista"/>
+        <w:rPr>
+          <w:b/>
+          <w:sz w:val="24"/>
+        </w:rPr>
+      </w:pPr>
+    </w:p>
+    <w:p>
+      <w:pPr>
+        <w:pStyle w:val="Prrafodelista"/>
+        <w:rPr>
+          <w:b/>
+          <w:sz w:val="24"/>
+        </w:rPr>
+      </w:pPr>
+    </w:p>
+    <w:p>
+      <w:pPr>
+        <w:pStyle w:val="Prrafodelista"/>
+        <w:rPr>
+          <w:b/>
+          <w:sz w:val="24"/>
+        </w:rPr>
+      </w:pPr>
+    </w:p>
+    <w:p>
+      <w:pPr>
+        <w:pStyle w:val="Prrafodelista"/>
+        <w:rPr>
+          <w:b/>
+          <w:sz w:val="24"/>
+        </w:rPr>
+      </w:pPr>
+    </w:p>
+    <w:p>
+      <w:pPr>
+        <w:pStyle w:val="Prrafodelista"/>
+        <w:rPr>
+          <w:b/>
+          <w:sz w:val="24"/>
+        </w:rPr>
+      </w:pPr>
+    </w:p>
+    <w:p>
+      <w:pPr>
+        <w:pStyle w:val="Prrafodelista"/>
+        <w:rPr>
+          <w:b/>
+          <w:sz w:val="24"/>
+        </w:rPr>
+      </w:pPr>
+    </w:p>
+    <w:p>
+      <w:pPr>
+        <w:pStyle w:val="Prrafodelista"/>
+        <w:rPr>
+          <w:b/>
+          <w:sz w:val="24"/>
+        </w:rPr>
+      </w:pPr>
+    </w:p>
+    <w:p>
+      <w:pPr>
+        <w:pStyle w:val="Prrafodelista"/>
+        <w:rPr>
+          <w:b/>
+          <w:sz w:val="24"/>
+        </w:rPr>
+      </w:pPr>
+    </w:p>
+    <w:p>
+      <w:pPr>
+        <w:pStyle w:val="Prrafodelista"/>
+        <w:rPr>
+          <w:b/>
+          <w:sz w:val="24"/>
+        </w:rPr>
+      </w:pPr>
+    </w:p>
+    <w:p>
+      <w:pPr>
+        <w:pStyle w:val="Prrafodelista"/>
+        <w:rPr>
+          <w:b/>
+          <w:sz w:val="24"/>
+        </w:rPr>
+      </w:pPr>
+    </w:p>
+    <w:p>
+      <w:pPr>
+        <w:pStyle w:val="Prrafodelista"/>
+        <w:rPr>
+          <w:b/>
+          <w:sz w:val="24"/>
+        </w:rPr>
+      </w:pPr>
+    </w:p>
+    <w:p>
+      <w:pPr>
+        <w:pStyle w:val="Prrafodelista"/>
+        <w:rPr>
+          <w:b/>
+          <w:sz w:val="24"/>
+        </w:rPr>
+      </w:pPr>
+    </w:p>
+    <w:p>
+      <w:pPr>
+        <w:pStyle w:val="Prrafodelista"/>
+        <w:rPr>
+          <w:b/>
+          <w:sz w:val="24"/>
+        </w:rPr>
+      </w:pPr>
+    </w:p>
+    <w:p>
+      <w:pPr>
+        <w:pStyle w:val="Prrafodelista"/>
+        <w:rPr>
+          <w:b/>
+          <w:sz w:val="24"/>
+        </w:rPr>
+      </w:pPr>
+    </w:p>
+    <w:p>
+      <w:pPr>
+        <w:pStyle w:val="Prrafodelista"/>
+        <w:rPr>
+          <w:b/>
+          <w:sz w:val="24"/>
+        </w:rPr>
+      </w:pPr>
+    </w:p>
+    <w:p>
+      <w:pPr>
+        <w:pStyle w:val="Prrafodelista"/>
+        <w:rPr>
+          <w:b/>
+          <w:sz w:val="24"/>
+        </w:rPr>
+      </w:pPr>
+    </w:p>
+    <w:p>
+      <w:pPr>
+        <w:pStyle w:val="Prrafodelista"/>
+        <w:rPr>
+          <w:b/>
+          <w:sz w:val="24"/>
+        </w:rPr>
+      </w:pPr>
+    </w:p>
+    <w:p>
+      <w:pPr>
+        <w:pStyle w:val="Prrafodelista"/>
+        <w:rPr>
+          <w:b/>
+          <w:sz w:val="24"/>
+        </w:rPr>
+      </w:pPr>
+    </w:p>
+    <w:p>
+      <w:pPr>
+        <w:pStyle w:val="Prrafodelista"/>
+        <w:rPr>
+          <w:b/>
+          <w:sz w:val="24"/>
+        </w:rPr>
+      </w:pPr>
+    </w:p>
+    <w:p>
+      <w:pPr>
+        <w:pStyle w:val="Prrafodelista"/>
+        <w:rPr>
+          <w:b/>
+          <w:sz w:val="24"/>
+        </w:rPr>
+      </w:pPr>
+    </w:p>
+    <w:p>
+      <w:pPr>
+        <w:pStyle w:val="Prrafodelista"/>
+        <w:rPr>
+          <w:b/>
+          <w:sz w:val="24"/>
+        </w:rPr>
+      </w:pPr>
+    </w:p>
+    <w:p>
+      <w:pPr>
+        <w:pStyle w:val="Prrafodelista"/>
+        <w:rPr>
+          <w:b/>
+          <w:sz w:val="24"/>
+        </w:rPr>
+      </w:pPr>
+    </w:p>
+    <w:p>
+      <w:pPr>
+        <w:pStyle w:val="Prrafodelista"/>
+        <w:rPr>
+          <w:b/>
+          <w:sz w:val="24"/>
+        </w:rPr>
+      </w:pPr>
+    </w:p>
+    <w:p>
+      <w:pPr>
+        <w:pStyle w:val="Prrafodelista"/>
+        <w:rPr>
+          <w:b/>
+          <w:sz w:val="24"/>
+        </w:rPr>
+      </w:pPr>
+    </w:p>
+    <w:p>
+      <w:pPr>
+        <w:pStyle w:val="Prrafodelista"/>
+        <w:rPr>
+          <w:b/>
+          <w:sz w:val="24"/>
+        </w:rPr>
+      </w:pPr>
+    </w:p>
+    <w:p>
+      <w:pPr>
+        <w:pStyle w:val="Prrafodelista"/>
+        <w:rPr>
+          <w:b/>
+          <w:sz w:val="24"/>
+        </w:rPr>
+      </w:pPr>
+    </w:p>
+    <w:p>
+      <w:pPr>
+        <w:pStyle w:val="Prrafodelista"/>
+        <w:rPr>
+          <w:b/>
+          <w:sz w:val="24"/>
+        </w:rPr>
+      </w:pPr>
+    </w:p>
+    <w:p>
+      <w:pPr>
+        <w:pStyle w:val="Prrafodelista"/>
+        <w:rPr>
+          <w:b/>
+          <w:sz w:val="24"/>
+        </w:rPr>
+      </w:pPr>
+    </w:p>
+    <w:p>
+      <w:pPr>
+        <w:pStyle w:val="Prrafodelista"/>
+        <w:rPr>
+          <w:b/>
+          <w:sz w:val="24"/>
+        </w:rPr>
+      </w:pPr>
+    </w:p>
+    <w:p>
+      <w:pPr>
+        <w:pStyle w:val="Prrafodelista"/>
+        <w:rPr>
+          <w:b/>
+          <w:sz w:val="24"/>
+        </w:rPr>
+      </w:pPr>
+    </w:p>
+    <w:p>
+      <w:pPr>
+        <w:pStyle w:val="Prrafodelista"/>
+        <w:rPr>
+          <w:b/>
+          <w:sz w:val="24"/>
+        </w:rPr>
+      </w:pPr>
+    </w:p>
+    <w:p>
+      <w:pPr>
+        <w:pStyle w:val="Prrafodelista"/>
+        <w:rPr>
+          <w:b/>
+          <w:sz w:val="24"/>
+        </w:rPr>
+      </w:pPr>
+    </w:p>
+    <w:p>
+      <w:pPr>
+        <w:pStyle w:val="Prrafodelista"/>
+        <w:rPr>
+          <w:b/>
+          <w:sz w:val="24"/>
+        </w:rPr>
+      </w:pPr>
+    </w:p>
+    <w:p>
+      <w:pPr>
+        <w:pStyle w:val="Prrafodelista"/>
+        <w:rPr>
+          <w:b/>
+          <w:sz w:val="24"/>
+        </w:rPr>
+      </w:pPr>
+    </w:p>
+    <w:p>
+      <w:pPr>
+        <w:pStyle w:val="Prrafodelista"/>
+        <w:rPr>
+          <w:b/>
+          <w:sz w:val="24"/>
+        </w:rPr>
+      </w:pPr>
+    </w:p>
+    <w:p>
+      <w:pPr>
+        <w:pStyle w:val="Prrafodelista"/>
+        <w:rPr>
+          <w:b/>
+          <w:sz w:val="24"/>
+        </w:rPr>
+      </w:pPr>
+    </w:p>
+    <w:p>
+      <w:pPr>
+        <w:pStyle w:val="Prrafodelista"/>
+        <w:rPr>
+          <w:b/>
+          <w:sz w:val="24"/>
+        </w:rPr>
+      </w:pPr>
+    </w:p>
+    <w:p>
+      <w:pPr>
+        <w:pStyle w:val="Prrafodelista"/>
+        <w:rPr>
+          <w:b/>
+          <w:sz w:val="24"/>
+        </w:rPr>
+      </w:pPr>
+    </w:p>
+    <w:p>
+      <w:pPr>
+        <w:pStyle w:val="Prrafodelista"/>
+        <w:rPr>
+          <w:b/>
+          <w:sz w:val="24"/>
+        </w:rPr>
+      </w:pPr>
+    </w:p>
+    <w:p>
+      <w:pPr>
+        <w:pStyle w:val="Prrafodelista"/>
+        <w:rPr>
+          <w:b/>
+          <w:sz w:val="24"/>
+        </w:rPr>
+      </w:pPr>
+    </w:p>
+    <w:p>
+      <w:pPr>
+        <w:pStyle w:val="Prrafodelista"/>
+        <w:rPr>
+          <w:b/>
+          <w:sz w:val="24"/>
+        </w:rPr>
+      </w:pPr>
+    </w:p>
+    <w:p>
+      <w:pPr>
+        <w:pStyle w:val="Prrafodelista"/>
+        <w:rPr>
+          <w:b/>
+          <w:sz w:val="24"/>
+        </w:rPr>
+      </w:pPr>
+    </w:p>
+    <w:p>
+      <w:pPr>
+        <w:pStyle w:val="Prrafodelista"/>
+        <w:rPr>
+          <w:b/>
+          <w:sz w:val="24"/>
+        </w:rPr>
+      </w:pPr>
+    </w:p>
+    <w:p>
+      <w:pPr>
+        <w:pStyle w:val="Prrafodelista"/>
+        <w:rPr>
+          <w:b/>
+          <w:sz w:val="24"/>
+        </w:rPr>
+      </w:pPr>
+    </w:p>
+    <w:p>
+      <w:pPr>
+        <w:pStyle w:val="Prrafodelista"/>
+        <w:rPr>
+          <w:b/>
+          <w:sz w:val="24"/>
+        </w:rPr>
+      </w:pPr>
+    </w:p>
+    <w:p>
+      <w:pPr>
+        <w:pStyle w:val="Prrafodelista"/>
+        <w:rPr>
+          <w:b/>
+          <w:sz w:val="24"/>
+        </w:rPr>
+      </w:pPr>
+    </w:p>
+    <w:p>
+      <w:pPr>
+        <w:pStyle w:val="Prrafodelista"/>
+        <w:rPr>
+          <w:b/>
+          <w:sz w:val="24"/>
+        </w:rPr>
+      </w:pPr>
+    </w:p>
+    <w:p>
+      <w:pPr>
+        <w:pStyle w:val="Prrafodelista"/>
+        <w:rPr>
+          <w:b/>
+          <w:sz w:val="24"/>
+        </w:rPr>
+      </w:pPr>
+    </w:p>
+    <w:p>
+      <w:pPr>
+        <w:pStyle w:val="Prrafodelista"/>
+        <w:rPr>
+          <w:b/>
+          <w:sz w:val="24"/>
+        </w:rPr>
+      </w:pPr>
+    </w:p>
+    <w:p>
+      <w:pPr>
+        <w:pStyle w:val="Prrafodelista"/>
+        <w:rPr>
+          <w:b/>
+          <w:sz w:val="24"/>
+        </w:rPr>
+      </w:pPr>
+    </w:p>
+    <w:p>
+      <w:pPr>
+        <w:pStyle w:val="Prrafodelista"/>
+        <w:rPr>
+          <w:b/>
+          <w:sz w:val="24"/>
+        </w:rPr>
+      </w:pPr>
+    </w:p>
+    <w:p>
+      <w:pPr>
+        <w:pStyle w:val="Prrafodelista"/>
+        <w:rPr>
+          <w:b/>
+          <w:sz w:val="24"/>
+        </w:rPr>
+      </w:pPr>
+    </w:p>
+    <w:p>
+      <w:pPr>
+        <w:pStyle w:val="Prrafodelista"/>
+        <w:rPr>
+          <w:b/>
+          <w:sz w:val="24"/>
+        </w:rPr>
+      </w:pPr>
+    </w:p>
+    <w:p>
+      <w:pPr>
+        <w:pStyle w:val="Prrafodelista"/>
+        <w:rPr>
+          <w:b/>
+          <w:sz w:val="24"/>
+        </w:rPr>
+      </w:pPr>
+    </w:p>
+    <w:p>
+      <w:pPr>
+        <w:pStyle w:val="Prrafodelista"/>
+        <w:rPr>
+          <w:b/>
+          <w:sz w:val="24"/>
+        </w:rPr>
+      </w:pPr>
+    </w:p>
+    <w:p>
+      <w:pPr>
+        <w:pStyle w:val="Prrafodelista"/>
+        <w:rPr>
+          <w:b/>
+          <w:sz w:val="24"/>
+        </w:rPr>
+      </w:pPr>
+    </w:p>
+    <w:p>
+      <w:pPr>
+        <w:pStyle w:val="Prrafodelista"/>
+        <w:rPr>
+          <w:b/>
+          <w:sz w:val="24"/>
+        </w:rPr>
+      </w:pPr>
+    </w:p>
+    <w:p>
+      <w:pPr>
+        <w:pStyle w:val="Prrafodelista"/>
+        <w:rPr>
+          <w:b/>
+          <w:sz w:val="24"/>
+        </w:rPr>
+      </w:pPr>
+    </w:p>
+    <w:p>
+      <w:pPr>
+        <w:pStyle w:val="Prrafodelista"/>
+        <w:rPr>
+          <w:b/>
+          <w:sz w:val="24"/>
+        </w:rPr>
+      </w:pPr>
+    </w:p>
+    <w:p>
+      <w:pPr>
+        <w:pStyle w:val="Prrafodelista"/>
+        <w:rPr>
+          <w:b/>
+          <w:sz w:val="24"/>
+        </w:rPr>
+      </w:pPr>
+    </w:p>
+    <w:p>
+      <w:pPr>
+        <w:pStyle w:val="Prrafodelista"/>
+        <w:rPr>
+          <w:b/>
+          <w:sz w:val="24"/>
+        </w:rPr>
+      </w:pPr>
+    </w:p>
+    <w:p>
+      <w:pPr>
+        <w:pStyle w:val="Prrafodelista"/>
+        <w:rPr>
+          <w:b/>
+          <w:sz w:val="24"/>
+        </w:rPr>
+      </w:pPr>
+    </w:p>
+    <w:p>
+      <w:pPr>
+        <w:pStyle w:val="Prrafodelista"/>
+        <w:rPr>
+          <w:b/>
+          <w:sz w:val="24"/>
+        </w:rPr>
+      </w:pPr>
+    </w:p>
+    <w:p>
+      <w:pPr>
+        <w:pStyle w:val="Prrafodelista"/>
+        <w:rPr>
+          <w:b/>
+          <w:sz w:val="24"/>
+        </w:rPr>
+      </w:pPr>
+    </w:p>
+    <w:p>
+      <w:pPr>
+        <w:pStyle w:val="Prrafodelista"/>
+        <w:rPr>
+          <w:b/>
+          <w:sz w:val="24"/>
+        </w:rPr>
+      </w:pPr>
+    </w:p>
+    <w:p>
+      <w:pPr>
+        <w:pStyle w:val="Prrafodelista"/>
+        <w:rPr>
+          <w:b/>
+          <w:sz w:val="24"/>
+        </w:rPr>
+      </w:pPr>
+    </w:p>
+    <w:p>
+      <w:pPr>
+        <w:pStyle w:val="Prrafodelista"/>
+        <w:rPr>
+          <w:b/>
+          <w:sz w:val="24"/>
+        </w:rPr>
+      </w:pPr>
+    </w:p>
+    <w:p>
+      <w:pPr>
+        <w:pStyle w:val="Prrafodelista"/>
+        <w:rPr>
+          <w:b/>
+          <w:sz w:val="24"/>
+        </w:rPr>
+      </w:pPr>
+    </w:p>
+    <w:p>
+      <w:pPr>
+        <w:pStyle w:val="Prrafodelista"/>
+        <w:rPr>
+          <w:b/>
+          <w:sz w:val="24"/>
+        </w:rPr>
+      </w:pPr>
+    </w:p>
+    <w:p>
+      <w:pPr>
+        <w:pStyle w:val="Prrafodelista"/>
+        <w:rPr>
+          <w:b/>
+          <w:sz w:val="24"/>
+        </w:rPr>
+      </w:pPr>
+    </w:p>
+    <w:p>
+      <w:pPr>
+        <w:pStyle w:val="Prrafodelista"/>
+        <w:rPr>
+          <w:b/>
+          <w:sz w:val="24"/>
+        </w:rPr>
+      </w:pPr>
+    </w:p>
+    <w:p>
+      <w:pPr>
+        <w:pStyle w:val="Prrafodelista"/>
+        <w:rPr>
+          <w:b/>
+          <w:sz w:val="24"/>
+        </w:rPr>
+      </w:pPr>
+    </w:p>
+    <w:p>
+      <w:pPr>
+        <w:pStyle w:val="Prrafodelista"/>
+        <w:rPr>
+          <w:b/>
+          <w:sz w:val="24"/>
+        </w:rPr>
+      </w:pPr>
+    </w:p>
+    <w:p>
+      <w:pPr>
+        <w:pStyle w:val="Prrafodelista"/>
+        <w:rPr>
+          <w:b/>
+          <w:sz w:val="24"/>
+        </w:rPr>
+      </w:pPr>
+    </w:p>
+    <w:p>
+      <w:pPr>
+        <w:pStyle w:val="Prrafodelista"/>
+        <w:rPr>
+          <w:b/>
+          <w:sz w:val="24"/>
+        </w:rPr>
+      </w:pPr>
+    </w:p>
+    <w:p>
+      <w:pPr>
+        <w:pStyle w:val="Prrafodelista"/>
+        <w:rPr>
+          <w:b/>
+          <w:sz w:val="24"/>
+        </w:rPr>
+      </w:pPr>
+    </w:p>
+    <w:p>
+      <w:pPr>
+        <w:pStyle w:val="Prrafodelista"/>
+        <w:rPr>
+          <w:b/>
+          <w:sz w:val="24"/>
+        </w:rPr>
+      </w:pPr>
+    </w:p>
+    <w:p>
+      <w:pPr>
+        <w:pStyle w:val="Prrafodelista"/>
+        <w:rPr>
+          <w:b/>
+          <w:sz w:val="24"/>
+        </w:rPr>
+      </w:pPr>
+    </w:p>
+    <w:p>
+      <w:pPr>
+        <w:pStyle w:val="Prrafodelista"/>
+        <w:rPr>
+          <w:b/>
+          <w:sz w:val="24"/>
+        </w:rPr>
+      </w:pPr>
+    </w:p>
+    <w:p>
+      <w:pPr>
+        <w:pStyle w:val="Prrafodelista"/>
+        <w:rPr>
+          <w:b/>
+          <w:sz w:val="24"/>
+        </w:rPr>
+      </w:pPr>
+    </w:p>
+    <w:p>
+      <w:pPr>
+        <w:pStyle w:val="Prrafodelista"/>
+        <w:rPr>
+          <w:b/>
+          <w:sz w:val="24"/>
+        </w:rPr>
+      </w:pPr>
+    </w:p>
+    <w:p>
+      <w:pPr>
+        <w:pStyle w:val="Prrafodelista"/>
+        <w:rPr>
+          <w:b/>
+          <w:sz w:val="24"/>
+        </w:rPr>
+      </w:pPr>
+    </w:p>
+    <w:p>
+      <w:pPr>
+        <w:pStyle w:val="Prrafodelista"/>
+        <w:rPr>
+          <w:b/>
+          <w:sz w:val="24"/>
+        </w:rPr>
+      </w:pPr>
+    </w:p>
+    <w:p>
+      <w:pPr>
+        <w:pStyle w:val="Prrafodelista"/>
+        <w:rPr>
+          <w:b/>
+          <w:sz w:val="24"/>
+        </w:rPr>
+      </w:pPr>
+    </w:p>
+    <w:p>
+      <w:pPr>
+        <w:pStyle w:val="Prrafodelista"/>
+        <w:rPr>
+          <w:b/>
+          <w:sz w:val="24"/>
+        </w:rPr>
+      </w:pPr>
+    </w:p>
+    <w:p>
+      <w:pPr>
+        <w:pStyle w:val="Prrafodelista"/>
+        <w:rPr>
+          <w:b/>
+          <w:sz w:val="24"/>
+        </w:rPr>
+      </w:pPr>
+    </w:p>
+    <w:p>
+      <w:pPr>
+        <w:pStyle w:val="Prrafodelista"/>
+        <w:rPr>
+          <w:b/>
+          <w:sz w:val="24"/>
+        </w:rPr>
+      </w:pPr>
+    </w:p>
+    <w:p>
+      <w:pPr>
+        <w:pStyle w:val="Prrafodelista"/>
+        <w:rPr>
+          <w:b/>
+          <w:sz w:val="24"/>
+        </w:rPr>
+      </w:pPr>
+    </w:p>
+    <w:p>
+      <w:pPr>
+        <w:pStyle w:val="Prrafodelista"/>
+        <w:rPr>
+          <w:b/>
+          <w:sz w:val="24"/>
+        </w:rPr>
+      </w:pPr>
+    </w:p>
+    <w:p>
+      <w:pPr>
+        <w:pStyle w:val="Prrafodelista"/>
+        <w:rPr>
+          <w:b/>
+          <w:sz w:val="24"/>
+        </w:rPr>
+      </w:pPr>
+    </w:p>
+    <w:p>
+      <w:pPr>
+        <w:pStyle w:val="Prrafodelista"/>
+        <w:rPr>
+          <w:b/>
+          <w:sz w:val="24"/>
+        </w:rPr>
+      </w:pPr>
+    </w:p>
+    <w:p>
+      <w:pPr>
+        <w:pStyle w:val="Prrafodelista"/>
+        <w:rPr>
+          <w:b/>
+          <w:sz w:val="24"/>
+        </w:rPr>
+      </w:pPr>
+    </w:p>
+    <w:p>
+      <w:pPr>
+        <w:pStyle w:val="Prrafodelista"/>
+        <w:rPr>
+          <w:b/>
+          <w:sz w:val="24"/>
+        </w:rPr>
+      </w:pPr>
+    </w:p>
+    <w:p>
+      <w:pPr>
+        <w:pStyle w:val="Prrafodelista"/>
+        <w:rPr>
+          <w:b/>
+          <w:sz w:val="24"/>
+        </w:rPr>
+      </w:pPr>
+    </w:p>
+    <w:p>
+      <w:pPr>
+        <w:pStyle w:val="Prrafodelista"/>
+        <w:rPr>
+          <w:b/>
+          <w:sz w:val="24"/>
+        </w:rPr>
+      </w:pPr>
+    </w:p>
+    <w:p>
+      <w:pPr>
+        <w:pStyle w:val="Prrafodelista"/>
+        <w:rPr>
+          <w:b/>
+          <w:sz w:val="24"/>
+        </w:rPr>
+      </w:pPr>
+    </w:p>
+    <w:p>
+      <w:pPr>
+        <w:pStyle w:val="Prrafodelista"/>
+        <w:rPr>
+          <w:b/>
+          <w:sz w:val="24"/>
+        </w:rPr>
+      </w:pPr>
+    </w:p>
+    <w:p>
+      <w:pPr>
+        <w:pStyle w:val="Prrafodelista"/>
+        <w:rPr>
+          <w:b/>
+          <w:sz w:val="24"/>
+        </w:rPr>
+      </w:pPr>
+    </w:p>
+    <w:p>
+      <w:pPr>
+        <w:pStyle w:val="Prrafodelista"/>
+        <w:rPr>
+          <w:b/>
+          <w:sz w:val="24"/>
+        </w:rPr>
+      </w:pPr>
+    </w:p>
+    <w:p>
+      <w:pPr>
+        <w:pStyle w:val="Prrafodelista"/>
+        <w:rPr>
+          <w:b/>
+          <w:sz w:val="24"/>
+        </w:rPr>
+      </w:pPr>
+    </w:p>
+    <w:p>
+      <w:pPr>
+        <w:pStyle w:val="Prrafodelista"/>
+        <w:rPr>
+          <w:b/>
+          <w:sz w:val="24"/>
+        </w:rPr>
+      </w:pPr>
+    </w:p>
+    <w:p>
+      <w:pPr>
+        <w:pStyle w:val="Prrafodelista"/>
+        <w:rPr>
+          <w:b/>
+          <w:sz w:val="24"/>
+        </w:rPr>
+      </w:pPr>
+    </w:p>
+    <w:p>
+      <w:pPr>
+        <w:pStyle w:val="Prrafodelista"/>
+        <w:rPr>
+          <w:b/>
+          <w:sz w:val="24"/>
+        </w:rPr>
+      </w:pPr>
+    </w:p>
+    <w:p>
+      <w:pPr>
+        <w:pStyle w:val="Prrafodelista"/>
+        <w:rPr>
+          <w:b/>
+          <w:sz w:val="24"/>
+        </w:rPr>
+      </w:pPr>
+    </w:p>
+    <w:p>
+      <w:pPr>
+        <w:pStyle w:val="Prrafodelista"/>
+        <w:rPr>
+          <w:b/>
+          <w:sz w:val="24"/>
+        </w:rPr>
+      </w:pPr>
+    </w:p>
+    <w:p>
+      <w:pPr>
+        <w:pStyle w:val="Prrafodelista"/>
+        <w:rPr>
+          <w:b/>
+          <w:sz w:val="24"/>
+        </w:rPr>
+      </w:pPr>
+    </w:p>
+    <w:p>
+      <w:pPr>
+        <w:pStyle w:val="Prrafodelista"/>
+        <w:rPr>
+          <w:b/>
+          <w:sz w:val="24"/>
+        </w:rPr>
+      </w:pPr>
+    </w:p>
+    <w:p>
+      <w:pPr>
+        <w:pStyle w:val="Prrafodelista"/>
+        <w:rPr>
+          <w:b/>
+          <w:sz w:val="24"/>
+        </w:rPr>
+      </w:pPr>
+    </w:p>
+    <w:p>
+      <w:pPr>
+        <w:pStyle w:val="Prrafodelista"/>
+        <w:rPr>
+          <w:b/>
+          <w:sz w:val="24"/>
+        </w:rPr>
+      </w:pPr>
+    </w:p>
+    <w:p>
+      <w:pPr>
+        <w:pStyle w:val="Prrafodelista"/>
+        <w:rPr>
+          <w:b/>
+          <w:sz w:val="24"/>
+        </w:rPr>
+      </w:pPr>
+    </w:p>
+    <w:p>
+      <w:pPr>
+        <w:pStyle w:val="Prrafodelista"/>
+        <w:rPr>
+          <w:b/>
+          <w:sz w:val="24"/>
+        </w:rPr>
+      </w:pPr>
+    </w:p>
+    <w:p>
+      <w:pPr>
+        <w:pStyle w:val="Prrafodelista"/>
+        <w:rPr>
+          <w:b/>
+          <w:sz w:val="24"/>
+        </w:rPr>
+      </w:pPr>
+    </w:p>
+    <w:p>
+      <w:pPr>
+        <w:pStyle w:val="Prrafodelista"/>
+        <w:rPr>
+          <w:b/>
+          <w:sz w:val="24"/>
+        </w:rPr>
+      </w:pPr>
+    </w:p>
+    <w:p>
+      <w:pPr>
+        <w:pStyle w:val="Prrafodelista"/>
+        <w:rPr>
+          <w:b/>
+          <w:sz w:val="24"/>
+        </w:rPr>
+      </w:pPr>
+    </w:p>
+    <w:p>
+      <w:pPr>
+        <w:pStyle w:val="Prrafodelista"/>
+        <w:rPr>
+          <w:b/>
+          <w:sz w:val="24"/>
+        </w:rPr>
+      </w:pPr>
+    </w:p>
+    <w:p>
+      <w:pPr>
+        <w:pStyle w:val="Prrafodelista"/>
+        <w:rPr>
+          <w:b/>
+          <w:sz w:val="24"/>
+        </w:rPr>
+      </w:pPr>
+    </w:p>
+    <w:p>
+      <w:pPr>
+        <w:pStyle w:val="Prrafodelista"/>
+        <w:rPr>
+          <w:b/>
+          <w:sz w:val="24"/>
+        </w:rPr>
+      </w:pPr>
+    </w:p>
+    <w:p>
+      <w:pPr>
+        <w:pStyle w:val="Prrafodelista"/>
+        <w:rPr>
+          <w:b/>
+          <w:sz w:val="24"/>
+        </w:rPr>
+      </w:pPr>
+    </w:p>
+    <w:p>
+      <w:pPr>
+        <w:pStyle w:val="Prrafodelista"/>
+        <w:rPr>
+          <w:b/>
+          <w:sz w:val="24"/>
+        </w:rPr>
+      </w:pPr>
+    </w:p>
+    <w:p>
+      <w:pPr>
+        <w:pStyle w:val="Prrafodelista"/>
+        <w:rPr>
+          <w:b/>
+          <w:sz w:val="24"/>
+        </w:rPr>
+      </w:pPr>
+    </w:p>
+    <w:p>
+      <w:pPr>
+        <w:pStyle w:val="Prrafodelista"/>
+        <w:rPr>
+          <w:b/>
+          <w:sz w:val="24"/>
+        </w:rPr>
+      </w:pPr>
+    </w:p>
+    <w:p>
+      <w:pPr>
+        <w:pStyle w:val="Prrafodelista"/>
+        <w:rPr>
+          <w:b/>
+          <w:sz w:val="24"/>
+        </w:rPr>
+      </w:pPr>
+    </w:p>
+    <w:p>
+      <w:pPr>
+        <w:pStyle w:val="Prrafodelista"/>
+        <w:rPr>
+          <w:b/>
+          <w:sz w:val="24"/>
+        </w:rPr>
+      </w:pPr>
+    </w:p>
+    <w:p>
+      <w:pPr>
+        <w:pStyle w:val="Prrafodelista"/>
+        <w:rPr>
+          <w:b/>
+          <w:sz w:val="24"/>
+        </w:rPr>
+      </w:pPr>
+    </w:p>
+    <w:p>
+      <w:pPr>
+        <w:pStyle w:val="Prrafodelista"/>
+        <w:rPr>
+          <w:b/>
+          <w:sz w:val="24"/>
+        </w:rPr>
+      </w:pPr>
+    </w:p>
+    <w:p>
+      <w:pPr>
+        <w:pStyle w:val="Prrafodelista"/>
+        <w:rPr>
+          <w:b/>
+          <w:sz w:val="24"/>
+        </w:rPr>
+      </w:pPr>
+    </w:p>
+    <w:p>
+      <w:pPr>
+        <w:pStyle w:val="Prrafodelista"/>
+        <w:rPr>
+          <w:b/>
+          <w:sz w:val="24"/>
+        </w:rPr>
+      </w:pPr>
+    </w:p>
+    <w:p>
+      <w:pPr>
+        <w:pStyle w:val="Prrafodelista"/>
+        <w:rPr>
+          <w:b/>
+          <w:sz w:val="24"/>
+        </w:rPr>
+      </w:pPr>
+    </w:p>
+    <w:p>
+      <w:pPr>
+        <w:pStyle w:val="Prrafodelista"/>
+        <w:rPr>
+          <w:b/>
+          <w:sz w:val="24"/>
+        </w:rPr>
+      </w:pPr>
+    </w:p>
+    <w:p>
+      <w:pPr>
+        <w:pStyle w:val="Prrafodelista"/>
+        <w:rPr>
+          <w:b/>
+          <w:sz w:val="24"/>
+        </w:rPr>
+      </w:pPr>
+    </w:p>
+    <w:p>
+      <w:pPr>
+        <w:pStyle w:val="Prrafodelista"/>
+        <w:rPr>
+          <w:b/>
+          <w:sz w:val="24"/>
+        </w:rPr>
+      </w:pPr>
+    </w:p>
+    <w:p>
+      <w:pPr>
+        <w:pStyle w:val="Prrafodelista"/>
+        <w:rPr>
+          <w:b/>
+          <w:sz w:val="24"/>
+        </w:rPr>
+      </w:pPr>
+    </w:p>
+    <w:p>
+      <w:pPr>
+        <w:pStyle w:val="Prrafodelista"/>
+        <w:rPr>
+          <w:b/>
+          <w:sz w:val="24"/>
+        </w:rPr>
+      </w:pPr>
+    </w:p>
+    <w:p>
+      <w:pPr>
+        <w:pStyle w:val="Prrafodelista"/>
+        <w:rPr>
+          <w:b/>
+          <w:sz w:val="24"/>
+        </w:rPr>
+      </w:pPr>
+    </w:p>
+    <w:p>
+      <w:pPr>
+        <w:pStyle w:val="Prrafodelista"/>
+        <w:rPr>
+          <w:b/>
+          <w:sz w:val="24"/>
+        </w:rPr>
+      </w:pPr>
+    </w:p>
+    <w:p>
+      <w:pPr>
+        <w:pStyle w:val="Prrafodelista"/>
+        <w:rPr>
+          <w:b/>
+          <w:sz w:val="24"/>
+        </w:rPr>
+      </w:pPr>
+    </w:p>
+    <w:p>
+      <w:pPr>
+        <w:pStyle w:val="Prrafodelista"/>
+        <w:rPr>
+          <w:b/>
+          <w:sz w:val="24"/>
+        </w:rPr>
+      </w:pPr>
+    </w:p>
+    <w:p>
+      <w:pPr>
+        <w:pStyle w:val="Prrafodelista"/>
+        <w:rPr>
+          <w:b/>
+          <w:sz w:val="24"/>
+        </w:rPr>
+      </w:pPr>
+    </w:p>
+    <w:p>
+      <w:pPr>
+        <w:pStyle w:val="Prrafodelista"/>
+        <w:rPr>
+          <w:b/>
+          <w:sz w:val="24"/>
+        </w:rPr>
+      </w:pPr>
+    </w:p>
+    <w:p>
+      <w:pPr>
+        <w:pStyle w:val="Prrafodelista"/>
+        <w:rPr>
+          <w:b/>
+          <w:sz w:val="24"/>
+        </w:rPr>
+      </w:pPr>
+    </w:p>
+    <w:p>
+      <w:pPr>
+        <w:pStyle w:val="Prrafodelista"/>
+        <w:rPr>
+          <w:b/>
+          <w:sz w:val="24"/>
+        </w:rPr>
+      </w:pPr>
+    </w:p>
+    <w:p>
+      <w:pPr>
+        <w:pStyle w:val="Prrafodelista"/>
+        <w:rPr>
+          <w:b/>
+          <w:sz w:val="24"/>
+        </w:rPr>
+      </w:pPr>
+    </w:p>
+    <w:p>
+      <w:pPr>
+        <w:pStyle w:val="Prrafodelista"/>
+        <w:rPr>
+          <w:b/>
+          <w:sz w:val="24"/>
+        </w:rPr>
+      </w:pPr>
+    </w:p>
+    <w:p>
+      <w:pPr>
+        <w:pStyle w:val="Prrafodelista"/>
+        <w:rPr>
+          <w:b/>
+          <w:sz w:val="24"/>
+        </w:rPr>
+      </w:pPr>
+    </w:p>
+    <w:p>
+      <w:pPr>
+        <w:pStyle w:val="Prrafodelista"/>
+        <w:rPr>
+          <w:b/>
+          <w:sz w:val="24"/>
+        </w:rPr>
+      </w:pPr>
+    </w:p>
     <w:p>
       <w:pPr>
         <w:pStyle w:val="Prrafodelista"/>
@@ -2156,6 +5146,7 @@
           <w:b/>
           <w:sz w:val="24"/>
         </w:rPr>
+        <w:lastRenderedPageBreak/>
         <w:t xml:space="preserve">Configuraciones </w:t>
       </w:r>
       <w:r>
@@ -2192,45 +5183,346 @@
               <w:pStyle w:val="Prrafodelista"/>
               <w:ind w:left="0"/>
               <w:rPr>
-                <w:rFonts w:ascii="Agency FB" w:hAnsi="Agency FB"/>
-                <w:i/>
+                <w:rFonts w:cstheme="minorHAnsi"/>
+                <w:b/>
+                <w:bCs/>
+                <w:iCs/>
                 <w:sz w:val="24"/>
               </w:rPr>
             </w:pPr>
             <w:r>
               <w:rPr>
-                <w:rFonts w:ascii="Agency FB" w:hAnsi="Agency FB"/>
-                <w:i/>
-              </w:rPr>
-              <w:t>Se pide una lista de los elementos que se han usado, como el PLC, variador, módulo IO</w:t>
+                <w:rFonts w:cstheme="minorHAnsi"/>
+                <w:b/>
+                <w:bCs/>
+                <w:iCs/>
+                <w:sz w:val="24"/>
+              </w:rPr>
+              <w:softHyphen/>
+              <w:t>- Variador de frecuencia: OMRON MX2</w:t>
+            </w:r>
+          </w:p>
+          <w:p>
+            <w:pPr>
+              <w:pStyle w:val="Prrafodelista"/>
+              <w:ind w:left="0"/>
+              <w:rPr>
+                <w:rFonts w:cstheme="minorHAnsi"/>
+                <w:b/>
+                <w:bCs/>
+                <w:iCs/>
+                <w:sz w:val="24"/>
+              </w:rPr>
+            </w:pPr>
+          </w:p>
+          <w:p>
+            <w:pPr>
+              <w:pStyle w:val="Prrafodelista"/>
+              <w:ind w:left="0"/>
+              <w:rPr>
+                <w:rFonts w:cstheme="minorHAnsi"/>
+                <w:iCs/>
+                <w:sz w:val="24"/>
+              </w:rPr>
+            </w:pPr>
+            <w:r>
+              <w:rPr>
+                <w:rFonts w:cstheme="minorHAnsi"/>
+                <w:b/>
+                <w:bCs/>
+                <w:iCs/>
+                <w:sz w:val="24"/>
+              </w:rPr>
+              <w:tab/>
             </w:r>
             <w:r>
               <w:rPr>
-                <w:rFonts w:ascii="Agency FB" w:hAnsi="Agency FB"/>
-                <w:i/>
-              </w:rPr>
-              <w:t xml:space="preserve"> analógico</w:t>
+                <w:rFonts w:cstheme="minorHAnsi"/>
+                <w:iCs/>
+                <w:sz w:val="24"/>
+              </w:rPr>
+              <w:t>A001 – Configuración de origen de frecuencia – 2: Operador Digital</w:t>
+            </w:r>
+          </w:p>
+          <w:p>
+            <w:pPr>
+              <w:pStyle w:val="Prrafodelista"/>
+              <w:ind w:left="0"/>
+              <w:rPr>
+                <w:rFonts w:cstheme="minorHAnsi"/>
+                <w:iCs/>
+                <w:sz w:val="24"/>
+              </w:rPr>
+            </w:pPr>
+            <w:r>
+              <w:rPr>
+                <w:rFonts w:cstheme="minorHAnsi"/>
+                <w:iCs/>
+                <w:sz w:val="24"/>
+              </w:rPr>
+              <w:tab/>
+              <w:t>A002 – Configuración de la señal Run – 1: Terminales de control</w:t>
+            </w:r>
+          </w:p>
+          <w:p>
+            <w:pPr>
+              <w:pStyle w:val="Prrafodelista"/>
+              <w:ind w:left="0"/>
+              <w:rPr>
+                <w:rFonts w:cstheme="minorHAnsi"/>
+                <w:iCs/>
+                <w:sz w:val="24"/>
+              </w:rPr>
+            </w:pPr>
+            <w:r>
+              <w:rPr>
+                <w:rFonts w:cstheme="minorHAnsi"/>
+                <w:iCs/>
+                <w:sz w:val="24"/>
+              </w:rPr>
+              <w:tab/>
+              <w:t>A003 – Configuración de máxima frecuencia – 80</w:t>
+            </w:r>
+          </w:p>
+          <w:p>
+            <w:pPr>
+              <w:pStyle w:val="Prrafodelista"/>
+              <w:ind w:left="0"/>
+              <w:rPr>
+                <w:rFonts w:cstheme="minorHAnsi"/>
+                <w:iCs/>
+                <w:sz w:val="24"/>
+              </w:rPr>
+            </w:pPr>
+            <w:r>
+              <w:rPr>
+                <w:rFonts w:cstheme="minorHAnsi"/>
+                <w:iCs/>
+                <w:sz w:val="24"/>
+              </w:rPr>
+              <w:tab/>
+              <w:t>C001 – Función de la entrada [1] – 00: FW marcha directa</w:t>
+            </w:r>
+          </w:p>
+          <w:p>
+            <w:pPr>
+              <w:pStyle w:val="Prrafodelista"/>
+              <w:ind w:left="0"/>
+              <w:rPr>
+                <w:rFonts w:cstheme="minorHAnsi"/>
+                <w:iCs/>
+                <w:sz w:val="24"/>
+              </w:rPr>
+            </w:pPr>
+            <w:r>
+              <w:rPr>
+                <w:rFonts w:cstheme="minorHAnsi"/>
+                <w:iCs/>
+                <w:sz w:val="24"/>
+              </w:rPr>
+              <w:tab/>
+              <w:t>C002 – Función de la entrada [2] – 01: RV marcha inversa</w:t>
+            </w:r>
+          </w:p>
+          <w:p>
+            <w:pPr>
+              <w:pStyle w:val="Prrafodelista"/>
+              <w:ind w:left="0"/>
+              <w:rPr>
+                <w:rFonts w:cstheme="minorHAnsi"/>
+                <w:iCs/>
+                <w:sz w:val="24"/>
+              </w:rPr>
+            </w:pPr>
+            <w:r>
+              <w:rPr>
+                <w:rFonts w:cstheme="minorHAnsi"/>
+                <w:iCs/>
+                <w:sz w:val="24"/>
+              </w:rPr>
+              <w:tab/>
+              <w:t>F001 – Configuración de la referencia de frecuencia – 80</w:t>
+            </w:r>
+          </w:p>
+          <w:p>
+            <w:pPr>
+              <w:pStyle w:val="Prrafodelista"/>
+              <w:ind w:left="0"/>
+              <w:rPr>
+                <w:rFonts w:cstheme="minorHAnsi"/>
+                <w:iCs/>
+                <w:sz w:val="24"/>
+              </w:rPr>
+            </w:pPr>
+            <w:r>
+              <w:rPr>
+                <w:rFonts w:cstheme="minorHAnsi"/>
+                <w:iCs/>
+                <w:sz w:val="24"/>
+              </w:rPr>
+              <w:tab/>
+              <w:t>F002 – Configuración de tiempo de aceleración – 1</w:t>
+            </w:r>
+          </w:p>
+          <w:p>
+            <w:pPr>
+              <w:pStyle w:val="Prrafodelista"/>
+              <w:ind w:left="0"/>
+              <w:rPr>
+                <w:rFonts w:cstheme="minorHAnsi"/>
+                <w:iCs/>
+                <w:sz w:val="24"/>
+              </w:rPr>
+            </w:pPr>
+            <w:r>
+              <w:rPr>
+                <w:rFonts w:cstheme="minorHAnsi"/>
+                <w:iCs/>
+                <w:sz w:val="24"/>
+              </w:rPr>
+              <w:tab/>
+              <w:t>F003 – Configuración de tiempo de deceleración – 0.5</w:t>
+            </w:r>
+          </w:p>
+          <w:p>
+            <w:pPr>
+              <w:pStyle w:val="Prrafodelista"/>
+              <w:ind w:left="0"/>
+              <w:rPr>
+                <w:rFonts w:cstheme="minorHAnsi"/>
+                <w:b/>
+                <w:bCs/>
+                <w:iCs/>
+                <w:sz w:val="24"/>
+              </w:rPr>
+            </w:pPr>
+          </w:p>
+          <w:p>
+            <w:pPr>
+              <w:rPr>
+                <w:rFonts w:cstheme="minorHAnsi"/>
+                <w:b/>
+                <w:bCs/>
+                <w:iCs/>
+                <w:sz w:val="24"/>
+              </w:rPr>
+            </w:pPr>
+            <w:r>
+              <w:rPr>
+                <w:rFonts w:cstheme="minorHAnsi"/>
+                <w:b/>
+                <w:bCs/>
+                <w:iCs/>
+                <w:sz w:val="24"/>
+              </w:rPr>
+              <w:t>- PLC: OMRON NX1P2</w:t>
+            </w:r>
+          </w:p>
+          <w:p>
+            <w:pPr>
+              <w:rPr>
+                <w:rFonts w:cstheme="minorHAnsi"/>
+                <w:b/>
+                <w:bCs/>
+                <w:iCs/>
+                <w:sz w:val="24"/>
+              </w:rPr>
+            </w:pPr>
+            <w:r>
+              <w:rPr>
+                <w:rFonts w:cstheme="minorHAnsi"/>
+                <w:b/>
+                <w:bCs/>
+                <w:iCs/>
+                <w:sz w:val="24"/>
+              </w:rPr>
+              <w:tab/>
+            </w:r>
+          </w:p>
+          <w:p>
+            <w:pPr>
+              <w:rPr>
+                <w:rFonts w:cstheme="minorHAnsi"/>
+                <w:iCs/>
+                <w:sz w:val="24"/>
+              </w:rPr>
+            </w:pPr>
+            <w:r>
+              <w:rPr>
+                <w:rFonts w:cstheme="minorHAnsi"/>
+                <w:b/>
+                <w:bCs/>
+                <w:iCs/>
+                <w:sz w:val="24"/>
+              </w:rPr>
+              <w:tab/>
             </w:r>
             <w:r>
               <w:rPr>
-                <w:rFonts w:ascii="Agency FB" w:hAnsi="Agency FB"/>
-                <w:i/>
-              </w:rPr>
-              <w:t>,</w:t>
+                <w:rFonts w:cstheme="minorHAnsi"/>
+                <w:iCs/>
+                <w:sz w:val="24"/>
+              </w:rPr>
+              <w:t>Entradas en configuración NPN.</w:t>
+            </w:r>
+          </w:p>
+          <w:p>
+            <w:pPr>
+              <w:rPr>
+                <w:rFonts w:cstheme="minorHAnsi"/>
+                <w:iCs/>
+                <w:sz w:val="24"/>
+              </w:rPr>
+            </w:pPr>
+            <w:r>
+              <w:rPr>
+                <w:rFonts w:cstheme="minorHAnsi"/>
+                <w:b/>
+                <w:bCs/>
+                <w:iCs/>
+                <w:sz w:val="24"/>
+              </w:rPr>
+              <w:tab/>
             </w:r>
             <w:r>
               <w:rPr>
-                <w:rFonts w:ascii="Agency FB" w:hAnsi="Agency FB"/>
-                <w:i/>
-              </w:rPr>
-              <w:t xml:space="preserve"> HMI,</w:t>
+                <w:rFonts w:cstheme="minorHAnsi"/>
+                <w:iCs/>
+                <w:sz w:val="24"/>
+              </w:rPr>
+              <w:t>Dirección IP: 192.168.250.1</w:t>
             </w:r>
+          </w:p>
+          <w:p>
+            <w:pPr>
+              <w:rPr>
+                <w:rFonts w:cstheme="minorHAnsi"/>
+                <w:b/>
+                <w:bCs/>
+                <w:iCs/>
+                <w:sz w:val="24"/>
+              </w:rPr>
+            </w:pPr>
+          </w:p>
+          <w:p>
+            <w:pPr>
+              <w:rPr>
+                <w:rFonts w:cstheme="minorHAnsi"/>
+                <w:b/>
+                <w:bCs/>
+                <w:iCs/>
+                <w:sz w:val="24"/>
+              </w:rPr>
+            </w:pPr>
             <w:r>
               <w:rPr>
-                <w:rFonts w:ascii="Agency FB" w:hAnsi="Agency FB"/>
-                <w:i/>
-              </w:rPr>
-              <w:t xml:space="preserve"> tarjeta de encoder, ….</w:t>
+                <w:rFonts w:cstheme="minorHAnsi"/>
+                <w:b/>
+                <w:bCs/>
+                <w:iCs/>
+                <w:sz w:val="24"/>
+              </w:rPr>
+              <w:t xml:space="preserve"> </w:t>
             </w:r>
           </w:p>
         </w:tc>
@@ -2874,6 +6166,119 @@
     </w:lvl>
   </w:abstractNum>
   <w:abstractNum w:abstractNumId="2" w15:restartNumberingAfterBreak="0">
+    <w:nsid w:val="583F261D"/>
+    <w:multiLevelType w:val="hybridMultilevel"/>
+    <w:tmpl w:val="B532F4EA"/>
+    <w:lvl w:ilvl="0" w:tplc="30F696B2">
+      <w:numFmt w:val="bullet"/>
+      <w:lvlText w:val="-"/>
+      <w:lvlJc w:val="left"/>
+      <w:pPr>
+        <w:ind w:left="720" w:hanging="360"/>
+      </w:pPr>
+      <w:rPr>
+        <w:rFonts w:ascii="Calibri" w:eastAsiaTheme="minorHAnsi" w:hAnsi="Calibri" w:cs="Calibri" w:hint="default"/>
+        <w:b w:val="0"/>
+      </w:rPr>
+    </w:lvl>
+    <w:lvl w:ilvl="1" w:tplc="0C0A0003" w:tentative="1">
+      <w:start w:val="1"/>
+      <w:numFmt w:val="bullet"/>
+      <w:lvlText w:val="o"/>
+      <w:lvlJc w:val="left"/>
+      <w:pPr>
+        <w:ind w:left="1440" w:hanging="360"/>
+      </w:pPr>
+      <w:rPr>
+        <w:rFonts w:ascii="Courier New" w:hAnsi="Courier New" w:cs="Courier New" w:hint="default"/>
+      </w:rPr>
+    </w:lvl>
+    <w:lvl w:ilvl="2" w:tplc="0C0A0005" w:tentative="1">
+      <w:start w:val="1"/>
+      <w:numFmt w:val="bullet"/>
+      <w:lvlText w:val=""/>
+      <w:lvlJc w:val="left"/>
+      <w:pPr>
+        <w:ind w:left="2160" w:hanging="360"/>
+      </w:pPr>
+      <w:rPr>
+        <w:rFonts w:ascii="Wingdings" w:hAnsi="Wingdings" w:hint="default"/>
+      </w:rPr>
+    </w:lvl>
+    <w:lvl w:ilvl="3" w:tplc="0C0A0001" w:tentative="1">
+      <w:start w:val="1"/>
+      <w:numFmt w:val="bullet"/>
+      <w:lvlText w:val=""/>
+      <w:lvlJc w:val="left"/>
+      <w:pPr>
+        <w:ind w:left="2880" w:hanging="360"/>
+      </w:pPr>
+      <w:rPr>
+        <w:rFonts w:ascii="Symbol" w:hAnsi="Symbol" w:hint="default"/>
+      </w:rPr>
+    </w:lvl>
+    <w:lvl w:ilvl="4" w:tplc="0C0A0003" w:tentative="1">
+      <w:start w:val="1"/>
+      <w:numFmt w:val="bullet"/>
+      <w:lvlText w:val="o"/>
+      <w:lvlJc w:val="left"/>
+      <w:pPr>
+        <w:ind w:left="3600" w:hanging="360"/>
+      </w:pPr>
+      <w:rPr>
+        <w:rFonts w:ascii="Courier New" w:hAnsi="Courier New" w:cs="Courier New" w:hint="default"/>
+      </w:rPr>
+    </w:lvl>
+    <w:lvl w:ilvl="5" w:tplc="0C0A0005" w:tentative="1">
+      <w:start w:val="1"/>
+      <w:numFmt w:val="bullet"/>
+      <w:lvlText w:val=""/>
+      <w:lvlJc w:val="left"/>
+      <w:pPr>
+        <w:ind w:left="4320" w:hanging="360"/>
+      </w:pPr>
+      <w:rPr>
+        <w:rFonts w:ascii="Wingdings" w:hAnsi="Wingdings" w:hint="default"/>
+      </w:rPr>
+    </w:lvl>
+    <w:lvl w:ilvl="6" w:tplc="0C0A0001" w:tentative="1">
+      <w:start w:val="1"/>
+      <w:numFmt w:val="bullet"/>
+      <w:lvlText w:val=""/>
+      <w:lvlJc w:val="left"/>
+      <w:pPr>
+        <w:ind w:left="5040" w:hanging="360"/>
+      </w:pPr>
+      <w:rPr>
+        <w:rFonts w:ascii="Symbol" w:hAnsi="Symbol" w:hint="default"/>
+      </w:rPr>
+    </w:lvl>
+    <w:lvl w:ilvl="7" w:tplc="0C0A0003" w:tentative="1">
+      <w:start w:val="1"/>
+      <w:numFmt w:val="bullet"/>
+      <w:lvlText w:val="o"/>
+      <w:lvlJc w:val="left"/>
+      <w:pPr>
+        <w:ind w:left="5760" w:hanging="360"/>
+      </w:pPr>
+      <w:rPr>
+        <w:rFonts w:ascii="Courier New" w:hAnsi="Courier New" w:cs="Courier New" w:hint="default"/>
+      </w:rPr>
+    </w:lvl>
+    <w:lvl w:ilvl="8" w:tplc="0C0A0005" w:tentative="1">
+      <w:start w:val="1"/>
+      <w:numFmt w:val="bullet"/>
+      <w:lvlText w:val=""/>
+      <w:lvlJc w:val="left"/>
+      <w:pPr>
+        <w:ind w:left="6480" w:hanging="360"/>
+      </w:pPr>
+      <w:rPr>
+        <w:rFonts w:ascii="Wingdings" w:hAnsi="Wingdings" w:hint="default"/>
+      </w:rPr>
+    </w:lvl>
+  </w:abstractNum>
+  <w:abstractNum w:abstractNumId="3" w15:restartNumberingAfterBreak="0">
     <w:nsid w:val="6AC85B07"/>
     <w:multiLevelType w:val="hybridMultilevel"/>
     <w:tmpl w:val="5532B008"/>
@@ -2964,13 +6369,16 @@
     </w:lvl>
   </w:abstractNum>
   <w:num w:numId="1" w16cid:durableId="571742333">
-    <w:abstractNumId w:val="2"/>
+    <w:abstractNumId w:val="3"/>
   </w:num>
   <w:num w:numId="2" w16cid:durableId="169100141">
     <w:abstractNumId w:val="1"/>
   </w:num>
   <w:num w:numId="3" w16cid:durableId="2070878868">
     <w:abstractNumId w:val="0"/>
+  </w:num>
+  <w:num w:numId="4" w16cid:durableId="1601328587">
+    <w:abstractNumId w:val="2"/>
   </w:num>
 </w:numbering>
 </file>

--- a/SPA/Proyectos/Husillo/Memoria/Memoria_Nueva.docx
+++ b/SPA/Proyectos/Husillo/Memoria/Memoria_Nueva.docx
@@ -4,7 +4,7 @@
   <w:body>
     <w:tbl>
       <w:tblPr>
-        <w:tblStyle w:val="Tablaconcuadrcula"/>
+        <w:tblStyle w:val="TableGrid"/>
         <w:tblpPr w:leftFromText="141" w:rightFromText="141" w:horzAnchor="margin" w:tblpY="515"/>
         <w:tblW w:w="0" w:type="auto"/>
         <w:tblLook w:val="04A0" w:firstRow="1" w:lastRow="0" w:firstColumn="1" w:lastColumn="0" w:noHBand="0" w:noVBand="1"/>
@@ -300,7 +300,7 @@
     </w:p>
     <w:p>
       <w:pPr>
-        <w:pStyle w:val="Prrafodelista"/>
+        <w:pStyle w:val="ListParagraph"/>
         <w:numPr>
           <w:ilvl w:val="0"/>
           <w:numId w:val="1"/>
@@ -327,7 +327,7 @@
     </w:p>
     <w:tbl>
       <w:tblPr>
-        <w:tblStyle w:val="Tablaconcuadrcula"/>
+        <w:tblStyle w:val="TableGrid"/>
         <w:tblW w:w="0" w:type="auto"/>
         <w:tblLook w:val="04A0" w:firstRow="1" w:lastRow="0" w:firstColumn="1" w:lastColumn="0" w:noHBand="0" w:noVBand="1"/>
       </w:tblPr>
@@ -698,7 +698,7 @@
     </w:p>
     <w:p>
       <w:pPr>
-        <w:pStyle w:val="Prrafodelista"/>
+        <w:pStyle w:val="ListParagraph"/>
         <w:numPr>
           <w:ilvl w:val="0"/>
           <w:numId w:val="1"/>
@@ -719,7 +719,7 @@
     </w:p>
     <w:tbl>
       <w:tblPr>
-        <w:tblStyle w:val="Tablaconcuadrcula"/>
+        <w:tblStyle w:val="TableGrid"/>
         <w:tblW w:w="0" w:type="auto"/>
         <w:tblLook w:val="04A0" w:firstRow="1" w:lastRow="0" w:firstColumn="1" w:lastColumn="0" w:noHBand="0" w:noVBand="1"/>
       </w:tblPr>
@@ -786,7 +786,7 @@
                 <w:noProof/>
               </w:rPr>
               <w:drawing>
-                <wp:inline distT="0" distB="0" distL="0" distR="0" wp14:anchorId="4EE7AD65" wp14:editId="0C5CE618">
+                <wp:inline distT="0" distB="0" distL="0" distR="0" wp14:anchorId="4EE7AD65" wp14:editId="593EFE32">
                   <wp:extent cx="5860473" cy="3278115"/>
                   <wp:effectExtent l="0" t="0" r="6985" b="0"/>
                   <wp:docPr id="1740622850" name="Imagen 2"/>
@@ -885,7 +885,7 @@
                 <w:noProof/>
               </w:rPr>
               <w:drawing>
-                <wp:inline distT="0" distB="0" distL="0" distR="0" wp14:anchorId="75B81A93" wp14:editId="4B3005D7">
+                <wp:inline distT="0" distB="0" distL="0" distR="0" wp14:anchorId="75B81A93" wp14:editId="07C986A4">
                   <wp:extent cx="5873599" cy="2874472"/>
                   <wp:effectExtent l="0" t="0" r="0" b="2540"/>
                   <wp:docPr id="465438095" name="Imagen 3"/>
@@ -1060,9 +1060,9 @@
                 <w:noProof/>
               </w:rPr>
               <w:drawing>
-                <wp:inline distT="0" distB="0" distL="0" distR="0" wp14:anchorId="49F09A8C" wp14:editId="586238F5">
-                  <wp:extent cx="5561463" cy="4170219"/>
-                  <wp:effectExtent l="0" t="0" r="1270" b="1905"/>
+                <wp:inline distT="0" distB="0" distL="0" distR="0" wp14:anchorId="49F09A8C" wp14:editId="2FE1E2E0">
+                  <wp:extent cx="5332584" cy="3998595"/>
+                  <wp:effectExtent l="0" t="0" r="1905" b="1905"/>
                   <wp:docPr id="1189550586" name="Imagen 4"/>
                   <wp:cNvGraphicFramePr>
                     <a:graphicFrameLocks xmlns:a="http://schemas.openxmlformats.org/drawingml/2006/main" noChangeAspect="1"/>
@@ -1092,7 +1092,7 @@
                         <pic:spPr bwMode="auto">
                           <a:xfrm>
                             <a:off x="0" y="0"/>
-                            <a:ext cx="5586811" cy="4189226"/>
+                            <a:ext cx="5378881" cy="4033311"/>
                           </a:xfrm>
                           <a:prstGeom prst="rect">
                             <a:avLst/>
@@ -1157,7 +1157,7 @@
                 <w:noProof/>
               </w:rPr>
               <w:drawing>
-                <wp:inline distT="0" distB="0" distL="0" distR="0" wp14:anchorId="7B8770D2" wp14:editId="5A71BCBB">
+                <wp:inline distT="0" distB="0" distL="0" distR="0" wp14:anchorId="7B8770D2" wp14:editId="498FE21A">
                   <wp:extent cx="2167451" cy="3649237"/>
                   <wp:effectExtent l="2223" t="0" r="6667" b="6668"/>
                   <wp:docPr id="1118756551" name="Imagen 5"/>
@@ -1258,7 +1258,7 @@
                 <w:noProof/>
               </w:rPr>
               <w:drawing>
-                <wp:inline distT="0" distB="0" distL="0" distR="0" wp14:anchorId="464E1B03" wp14:editId="792D5062">
+                <wp:inline distT="0" distB="0" distL="0" distR="0" wp14:anchorId="464E1B03" wp14:editId="2B3FCC5D">
                   <wp:extent cx="1226121" cy="3702895"/>
                   <wp:effectExtent l="0" t="318" r="0" b="0"/>
                   <wp:docPr id="266906098" name="Imagen 6"/>
@@ -1310,12 +1310,22 @@
               </w:drawing>
             </w:r>
           </w:p>
+          <w:p>
+            <w:pPr>
+              <w:jc w:val="center"/>
+              <w:rPr>
+                <w:rFonts w:cstheme="minorHAnsi"/>
+                <w:iCs/>
+                <w:sz w:val="24"/>
+              </w:rPr>
+            </w:pPr>
+          </w:p>
         </w:tc>
       </w:tr>
     </w:tbl>
     <w:p>
       <w:pPr>
-        <w:pStyle w:val="Prrafodelista"/>
+        <w:pStyle w:val="ListParagraph"/>
         <w:numPr>
           <w:ilvl w:val="0"/>
           <w:numId w:val="1"/>
@@ -1359,7 +1369,7 @@
     </w:p>
     <w:tbl>
       <w:tblPr>
-        <w:tblStyle w:val="Tablaconcuadrcula"/>
+        <w:tblStyle w:val="TableGrid"/>
         <w:tblW w:w="0" w:type="auto"/>
         <w:tblLook w:val="04A0" w:firstRow="1" w:lastRow="0" w:firstColumn="1" w:lastColumn="0" w:noHBand="0" w:noVBand="1"/>
       </w:tblPr>
@@ -1520,9 +1530,9 @@
                 <w:noProof/>
               </w:rPr>
               <w:drawing>
-                <wp:inline distT="0" distB="0" distL="0" distR="0" wp14:anchorId="72C8938C" wp14:editId="66400779">
-                  <wp:extent cx="2653146" cy="5980351"/>
-                  <wp:effectExtent l="0" t="0" r="0" b="1905"/>
+                <wp:inline distT="0" distB="0" distL="0" distR="0" wp14:anchorId="72C8938C" wp14:editId="3A1027B6">
+                  <wp:extent cx="2592776" cy="5871322"/>
+                  <wp:effectExtent l="0" t="0" r="0" b="0"/>
                   <wp:docPr id="1274755001" name="Imagen 9"/>
                   <wp:cNvGraphicFramePr>
                     <a:graphicFrameLocks xmlns:a="http://schemas.openxmlformats.org/drawingml/2006/main" noChangeAspect="1"/>
@@ -1531,7 +1541,7 @@
                     <a:graphicData uri="http://schemas.openxmlformats.org/drawingml/2006/picture">
                       <pic:pic xmlns:pic="http://schemas.openxmlformats.org/drawingml/2006/picture">
                         <pic:nvPicPr>
-                          <pic:cNvPr id="0" name="Picture 19"/>
+                          <pic:cNvPr id="1274755001" name="Imagen 9"/>
                           <pic:cNvPicPr>
                             <a:picLocks noChangeAspect="1" noChangeArrowheads="1"/>
                           </pic:cNvPicPr>
@@ -1544,7 +1554,6 @@
                               </a:ext>
                             </a:extLst>
                           </a:blip>
-                          <a:srcRect/>
                           <a:stretch>
                             <a:fillRect/>
                           </a:stretch>
@@ -1552,7 +1561,7 @@
                         <pic:spPr bwMode="auto">
                           <a:xfrm>
                             <a:off x="0" y="0"/>
-                            <a:ext cx="2678200" cy="6036824"/>
+                            <a:ext cx="2592776" cy="5871322"/>
                           </a:xfrm>
                           <a:prstGeom prst="rect">
                             <a:avLst/>
@@ -2102,7 +2111,7 @@
     </w:p>
     <w:p>
       <w:pPr>
-        <w:pStyle w:val="Prrafodelista"/>
+        <w:pStyle w:val="ListParagraph"/>
         <w:numPr>
           <w:ilvl w:val="0"/>
           <w:numId w:val="1"/>
@@ -2127,7 +2136,7 @@
     </w:p>
     <w:tbl>
       <w:tblPr>
-        <w:tblStyle w:val="Tablaconcuadrcula"/>
+        <w:tblStyle w:val="TableGrid"/>
         <w:tblW w:w="0" w:type="auto"/>
         <w:tblLook w:val="04A0" w:firstRow="1" w:lastRow="0" w:firstColumn="1" w:lastColumn="0" w:noHBand="0" w:noVBand="1"/>
       </w:tblPr>
@@ -3097,2041 +3106,2031 @@
     </w:tbl>
     <w:p>
       <w:pPr>
-        <w:pStyle w:val="Prrafodelista"/>
-        <w:rPr>
-          <w:b/>
-          <w:sz w:val="24"/>
-        </w:rPr>
-      </w:pPr>
-    </w:p>
-    <w:p>
-      <w:pPr>
-        <w:pStyle w:val="Prrafodelista"/>
-        <w:rPr>
-          <w:b/>
-          <w:sz w:val="24"/>
-        </w:rPr>
-      </w:pPr>
-    </w:p>
-    <w:p>
-      <w:pPr>
-        <w:pStyle w:val="Prrafodelista"/>
-        <w:rPr>
-          <w:b/>
-          <w:sz w:val="24"/>
-        </w:rPr>
-      </w:pPr>
-    </w:p>
-    <w:p>
-      <w:pPr>
-        <w:pStyle w:val="Prrafodelista"/>
-        <w:rPr>
-          <w:b/>
-          <w:sz w:val="24"/>
-        </w:rPr>
-      </w:pPr>
-    </w:p>
-    <w:p>
-      <w:pPr>
-        <w:pStyle w:val="Prrafodelista"/>
-        <w:rPr>
-          <w:b/>
-          <w:sz w:val="24"/>
-        </w:rPr>
-      </w:pPr>
-    </w:p>
-    <w:p>
-      <w:pPr>
-        <w:pStyle w:val="Prrafodelista"/>
-        <w:rPr>
-          <w:b/>
-          <w:sz w:val="24"/>
-        </w:rPr>
-      </w:pPr>
-    </w:p>
-    <w:p>
-      <w:pPr>
-        <w:pStyle w:val="Prrafodelista"/>
-        <w:rPr>
-          <w:b/>
-          <w:sz w:val="24"/>
-        </w:rPr>
-      </w:pPr>
-    </w:p>
-    <w:p>
-      <w:pPr>
-        <w:pStyle w:val="Prrafodelista"/>
-        <w:rPr>
-          <w:b/>
-          <w:sz w:val="24"/>
-        </w:rPr>
-      </w:pPr>
-    </w:p>
-    <w:p>
-      <w:pPr>
-        <w:pStyle w:val="Prrafodelista"/>
-        <w:rPr>
-          <w:b/>
-          <w:sz w:val="24"/>
-        </w:rPr>
-      </w:pPr>
-    </w:p>
-    <w:p>
-      <w:pPr>
-        <w:pStyle w:val="Prrafodelista"/>
-        <w:rPr>
-          <w:b/>
-          <w:sz w:val="24"/>
-        </w:rPr>
-      </w:pPr>
-    </w:p>
-    <w:p>
-      <w:pPr>
-        <w:pStyle w:val="Prrafodelista"/>
-        <w:rPr>
-          <w:b/>
-          <w:sz w:val="24"/>
-        </w:rPr>
-      </w:pPr>
-    </w:p>
-    <w:p>
-      <w:pPr>
-        <w:pStyle w:val="Prrafodelista"/>
-        <w:rPr>
-          <w:b/>
-          <w:sz w:val="24"/>
-        </w:rPr>
-      </w:pPr>
-    </w:p>
-    <w:p>
-      <w:pPr>
-        <w:pStyle w:val="Prrafodelista"/>
-        <w:rPr>
-          <w:b/>
-          <w:sz w:val="24"/>
-        </w:rPr>
-      </w:pPr>
-    </w:p>
-    <w:p>
-      <w:pPr>
-        <w:pStyle w:val="Prrafodelista"/>
-        <w:rPr>
-          <w:b/>
-          <w:sz w:val="24"/>
-        </w:rPr>
-      </w:pPr>
-    </w:p>
-    <w:p>
-      <w:pPr>
-        <w:pStyle w:val="Prrafodelista"/>
-        <w:rPr>
-          <w:b/>
-          <w:sz w:val="24"/>
-        </w:rPr>
-      </w:pPr>
-    </w:p>
-    <w:p>
-      <w:pPr>
-        <w:pStyle w:val="Prrafodelista"/>
-        <w:rPr>
-          <w:b/>
-          <w:sz w:val="24"/>
-        </w:rPr>
-      </w:pPr>
-    </w:p>
-    <w:p>
-      <w:pPr>
-        <w:pStyle w:val="Prrafodelista"/>
-        <w:rPr>
-          <w:b/>
-          <w:sz w:val="24"/>
-        </w:rPr>
-      </w:pPr>
-    </w:p>
-    <w:p>
-      <w:pPr>
-        <w:pStyle w:val="Prrafodelista"/>
-        <w:rPr>
-          <w:b/>
-          <w:sz w:val="24"/>
-        </w:rPr>
-      </w:pPr>
-    </w:p>
-    <w:p>
-      <w:pPr>
-        <w:pStyle w:val="Prrafodelista"/>
-        <w:rPr>
-          <w:b/>
-          <w:sz w:val="24"/>
-        </w:rPr>
-      </w:pPr>
-    </w:p>
-    <w:p>
-      <w:pPr>
-        <w:pStyle w:val="Prrafodelista"/>
-        <w:rPr>
-          <w:b/>
-          <w:sz w:val="24"/>
-        </w:rPr>
-      </w:pPr>
-    </w:p>
-    <w:p>
-      <w:pPr>
-        <w:pStyle w:val="Prrafodelista"/>
-        <w:rPr>
-          <w:b/>
-          <w:sz w:val="24"/>
-        </w:rPr>
-      </w:pPr>
-    </w:p>
-    <w:p>
-      <w:pPr>
-        <w:pStyle w:val="Prrafodelista"/>
-        <w:rPr>
-          <w:b/>
-          <w:sz w:val="24"/>
-        </w:rPr>
-      </w:pPr>
-    </w:p>
-    <w:p>
-      <w:pPr>
-        <w:pStyle w:val="Prrafodelista"/>
-        <w:rPr>
-          <w:b/>
-          <w:sz w:val="24"/>
-        </w:rPr>
-      </w:pPr>
-    </w:p>
-    <w:p>
-      <w:pPr>
-        <w:pStyle w:val="Prrafodelista"/>
-        <w:rPr>
-          <w:b/>
-          <w:sz w:val="24"/>
-        </w:rPr>
-      </w:pPr>
-    </w:p>
-    <w:p>
-      <w:pPr>
-        <w:pStyle w:val="Prrafodelista"/>
-        <w:rPr>
-          <w:b/>
-          <w:sz w:val="24"/>
-        </w:rPr>
-      </w:pPr>
-    </w:p>
-    <w:p>
-      <w:pPr>
-        <w:pStyle w:val="Prrafodelista"/>
-        <w:rPr>
-          <w:b/>
-          <w:sz w:val="24"/>
-        </w:rPr>
-      </w:pPr>
-    </w:p>
-    <w:p>
-      <w:pPr>
-        <w:pStyle w:val="Prrafodelista"/>
-        <w:rPr>
-          <w:b/>
-          <w:sz w:val="24"/>
-        </w:rPr>
-      </w:pPr>
-    </w:p>
-    <w:p>
-      <w:pPr>
-        <w:pStyle w:val="Prrafodelista"/>
-        <w:rPr>
-          <w:b/>
-          <w:sz w:val="24"/>
-        </w:rPr>
-      </w:pPr>
-    </w:p>
-    <w:p>
-      <w:pPr>
-        <w:pStyle w:val="Prrafodelista"/>
-        <w:rPr>
-          <w:b/>
-          <w:sz w:val="24"/>
-        </w:rPr>
-      </w:pPr>
-    </w:p>
-    <w:p>
-      <w:pPr>
-        <w:pStyle w:val="Prrafodelista"/>
-        <w:rPr>
-          <w:b/>
-          <w:sz w:val="24"/>
-        </w:rPr>
-      </w:pPr>
-    </w:p>
-    <w:p>
-      <w:pPr>
-        <w:pStyle w:val="Prrafodelista"/>
-        <w:rPr>
-          <w:b/>
-          <w:sz w:val="24"/>
-        </w:rPr>
-      </w:pPr>
-    </w:p>
-    <w:p>
-      <w:pPr>
-        <w:pStyle w:val="Prrafodelista"/>
-        <w:rPr>
-          <w:b/>
-          <w:sz w:val="24"/>
-        </w:rPr>
-      </w:pPr>
-    </w:p>
-    <w:p>
-      <w:pPr>
-        <w:pStyle w:val="Prrafodelista"/>
-        <w:rPr>
-          <w:b/>
-          <w:sz w:val="24"/>
-        </w:rPr>
-      </w:pPr>
-    </w:p>
-    <w:p>
-      <w:pPr>
-        <w:pStyle w:val="Prrafodelista"/>
-        <w:rPr>
-          <w:b/>
-          <w:sz w:val="24"/>
-        </w:rPr>
-      </w:pPr>
-    </w:p>
-    <w:p>
-      <w:pPr>
-        <w:pStyle w:val="Prrafodelista"/>
-        <w:rPr>
-          <w:b/>
-          <w:sz w:val="24"/>
-        </w:rPr>
-      </w:pPr>
-    </w:p>
-    <w:p>
-      <w:pPr>
-        <w:pStyle w:val="Prrafodelista"/>
-        <w:rPr>
-          <w:b/>
-          <w:sz w:val="24"/>
-        </w:rPr>
-      </w:pPr>
-    </w:p>
-    <w:p>
-      <w:pPr>
-        <w:pStyle w:val="Prrafodelista"/>
-        <w:rPr>
-          <w:b/>
-          <w:sz w:val="24"/>
-        </w:rPr>
-      </w:pPr>
-    </w:p>
-    <w:p>
-      <w:pPr>
-        <w:pStyle w:val="Prrafodelista"/>
-        <w:rPr>
-          <w:b/>
-          <w:sz w:val="24"/>
-        </w:rPr>
-      </w:pPr>
-    </w:p>
-    <w:p>
-      <w:pPr>
-        <w:pStyle w:val="Prrafodelista"/>
-        <w:rPr>
-          <w:b/>
-          <w:sz w:val="24"/>
-        </w:rPr>
-      </w:pPr>
-    </w:p>
-    <w:p>
-      <w:pPr>
-        <w:pStyle w:val="Prrafodelista"/>
-        <w:rPr>
-          <w:b/>
-          <w:sz w:val="24"/>
-        </w:rPr>
-      </w:pPr>
-    </w:p>
-    <w:p>
-      <w:pPr>
-        <w:pStyle w:val="Prrafodelista"/>
-        <w:rPr>
-          <w:b/>
-          <w:sz w:val="24"/>
-        </w:rPr>
-      </w:pPr>
-    </w:p>
-    <w:p>
-      <w:pPr>
-        <w:pStyle w:val="Prrafodelista"/>
-        <w:rPr>
-          <w:b/>
-          <w:sz w:val="24"/>
-        </w:rPr>
-      </w:pPr>
-    </w:p>
-    <w:p>
-      <w:pPr>
-        <w:pStyle w:val="Prrafodelista"/>
-        <w:rPr>
-          <w:b/>
-          <w:sz w:val="24"/>
-        </w:rPr>
-      </w:pPr>
-    </w:p>
-    <w:p>
-      <w:pPr>
-        <w:pStyle w:val="Prrafodelista"/>
-        <w:rPr>
-          <w:b/>
-          <w:sz w:val="24"/>
-        </w:rPr>
-      </w:pPr>
-    </w:p>
-    <w:p>
-      <w:pPr>
-        <w:pStyle w:val="Prrafodelista"/>
-        <w:rPr>
-          <w:b/>
-          <w:sz w:val="24"/>
-        </w:rPr>
-      </w:pPr>
-    </w:p>
-    <w:p>
-      <w:pPr>
-        <w:pStyle w:val="Prrafodelista"/>
-        <w:rPr>
-          <w:b/>
-          <w:sz w:val="24"/>
-        </w:rPr>
-      </w:pPr>
-    </w:p>
-    <w:p>
-      <w:pPr>
-        <w:pStyle w:val="Prrafodelista"/>
-        <w:rPr>
-          <w:b/>
-          <w:sz w:val="24"/>
-        </w:rPr>
-      </w:pPr>
-    </w:p>
-    <w:p>
-      <w:pPr>
-        <w:pStyle w:val="Prrafodelista"/>
-        <w:rPr>
-          <w:b/>
-          <w:sz w:val="24"/>
-        </w:rPr>
-      </w:pPr>
-    </w:p>
-    <w:p>
-      <w:pPr>
-        <w:pStyle w:val="Prrafodelista"/>
-        <w:rPr>
-          <w:b/>
-          <w:sz w:val="24"/>
-        </w:rPr>
-      </w:pPr>
-    </w:p>
-    <w:p>
-      <w:pPr>
-        <w:pStyle w:val="Prrafodelista"/>
-        <w:rPr>
-          <w:b/>
-          <w:sz w:val="24"/>
-        </w:rPr>
-      </w:pPr>
-    </w:p>
-    <w:p>
-      <w:pPr>
-        <w:pStyle w:val="Prrafodelista"/>
-        <w:rPr>
-          <w:b/>
-          <w:sz w:val="24"/>
-        </w:rPr>
-      </w:pPr>
-    </w:p>
-    <w:p>
-      <w:pPr>
-        <w:pStyle w:val="Prrafodelista"/>
-        <w:rPr>
-          <w:b/>
-          <w:sz w:val="24"/>
-        </w:rPr>
-      </w:pPr>
-    </w:p>
-    <w:p>
-      <w:pPr>
-        <w:pStyle w:val="Prrafodelista"/>
-        <w:rPr>
-          <w:b/>
-          <w:sz w:val="24"/>
-        </w:rPr>
-      </w:pPr>
-    </w:p>
-    <w:p>
-      <w:pPr>
-        <w:pStyle w:val="Prrafodelista"/>
-        <w:rPr>
-          <w:b/>
-          <w:sz w:val="24"/>
-        </w:rPr>
-      </w:pPr>
-    </w:p>
-    <w:p>
-      <w:pPr>
-        <w:pStyle w:val="Prrafodelista"/>
-        <w:rPr>
-          <w:b/>
-          <w:sz w:val="24"/>
-        </w:rPr>
-      </w:pPr>
-    </w:p>
-    <w:p>
-      <w:pPr>
-        <w:pStyle w:val="Prrafodelista"/>
-        <w:rPr>
-          <w:b/>
-          <w:sz w:val="24"/>
-        </w:rPr>
-      </w:pPr>
-    </w:p>
-    <w:p>
-      <w:pPr>
-        <w:pStyle w:val="Prrafodelista"/>
-        <w:rPr>
-          <w:b/>
-          <w:sz w:val="24"/>
-        </w:rPr>
-      </w:pPr>
-    </w:p>
-    <w:p>
-      <w:pPr>
-        <w:pStyle w:val="Prrafodelista"/>
-        <w:rPr>
-          <w:b/>
-          <w:sz w:val="24"/>
-        </w:rPr>
-      </w:pPr>
-    </w:p>
-    <w:p>
-      <w:pPr>
-        <w:pStyle w:val="Prrafodelista"/>
-        <w:rPr>
-          <w:b/>
-          <w:sz w:val="24"/>
-        </w:rPr>
-      </w:pPr>
-    </w:p>
-    <w:p>
-      <w:pPr>
-        <w:pStyle w:val="Prrafodelista"/>
-        <w:rPr>
-          <w:b/>
-          <w:sz w:val="24"/>
-        </w:rPr>
-      </w:pPr>
-    </w:p>
-    <w:p>
-      <w:pPr>
-        <w:pStyle w:val="Prrafodelista"/>
-        <w:rPr>
-          <w:b/>
-          <w:sz w:val="24"/>
-        </w:rPr>
-      </w:pPr>
-    </w:p>
-    <w:p>
-      <w:pPr>
-        <w:pStyle w:val="Prrafodelista"/>
-        <w:rPr>
-          <w:b/>
-          <w:sz w:val="24"/>
-        </w:rPr>
-      </w:pPr>
-    </w:p>
-    <w:p>
-      <w:pPr>
-        <w:pStyle w:val="Prrafodelista"/>
-        <w:rPr>
-          <w:b/>
-          <w:sz w:val="24"/>
-        </w:rPr>
-      </w:pPr>
-    </w:p>
-    <w:p>
-      <w:pPr>
-        <w:pStyle w:val="Prrafodelista"/>
-        <w:rPr>
-          <w:b/>
-          <w:sz w:val="24"/>
-        </w:rPr>
-      </w:pPr>
-    </w:p>
-    <w:p>
-      <w:pPr>
-        <w:pStyle w:val="Prrafodelista"/>
-        <w:rPr>
-          <w:b/>
-          <w:sz w:val="24"/>
-        </w:rPr>
-      </w:pPr>
-    </w:p>
-    <w:p>
-      <w:pPr>
-        <w:pStyle w:val="Prrafodelista"/>
-        <w:rPr>
-          <w:b/>
-          <w:sz w:val="24"/>
-        </w:rPr>
-      </w:pPr>
-    </w:p>
-    <w:p>
-      <w:pPr>
-        <w:pStyle w:val="Prrafodelista"/>
-        <w:rPr>
-          <w:b/>
-          <w:sz w:val="24"/>
-        </w:rPr>
-      </w:pPr>
-    </w:p>
-    <w:p>
-      <w:pPr>
-        <w:pStyle w:val="Prrafodelista"/>
-        <w:rPr>
-          <w:b/>
-          <w:sz w:val="24"/>
-        </w:rPr>
-      </w:pPr>
-    </w:p>
-    <w:p>
-      <w:pPr>
-        <w:pStyle w:val="Prrafodelista"/>
-        <w:rPr>
-          <w:b/>
-          <w:sz w:val="24"/>
-        </w:rPr>
-      </w:pPr>
-    </w:p>
-    <w:p>
-      <w:pPr>
-        <w:pStyle w:val="Prrafodelista"/>
-        <w:rPr>
-          <w:b/>
-          <w:sz w:val="24"/>
-        </w:rPr>
-      </w:pPr>
-    </w:p>
-    <w:p>
-      <w:pPr>
-        <w:pStyle w:val="Prrafodelista"/>
-        <w:rPr>
-          <w:b/>
-          <w:sz w:val="24"/>
-        </w:rPr>
-      </w:pPr>
-    </w:p>
-    <w:p>
-      <w:pPr>
-        <w:pStyle w:val="Prrafodelista"/>
-        <w:rPr>
-          <w:b/>
-          <w:sz w:val="24"/>
-        </w:rPr>
-      </w:pPr>
-    </w:p>
-    <w:p>
-      <w:pPr>
-        <w:pStyle w:val="Prrafodelista"/>
-        <w:rPr>
-          <w:b/>
-          <w:sz w:val="24"/>
-        </w:rPr>
-      </w:pPr>
-    </w:p>
-    <w:p>
-      <w:pPr>
-        <w:pStyle w:val="Prrafodelista"/>
-        <w:rPr>
-          <w:b/>
-          <w:sz w:val="24"/>
-        </w:rPr>
-      </w:pPr>
-    </w:p>
-    <w:p>
-      <w:pPr>
-        <w:pStyle w:val="Prrafodelista"/>
-        <w:rPr>
-          <w:b/>
-          <w:sz w:val="24"/>
-        </w:rPr>
-      </w:pPr>
-    </w:p>
-    <w:p>
-      <w:pPr>
-        <w:pStyle w:val="Prrafodelista"/>
-        <w:rPr>
-          <w:b/>
-          <w:sz w:val="24"/>
-        </w:rPr>
-      </w:pPr>
-    </w:p>
-    <w:p>
-      <w:pPr>
-        <w:pStyle w:val="Prrafodelista"/>
-        <w:rPr>
-          <w:b/>
-          <w:sz w:val="24"/>
-        </w:rPr>
-      </w:pPr>
-    </w:p>
-    <w:p>
-      <w:pPr>
-        <w:pStyle w:val="Prrafodelista"/>
-        <w:rPr>
-          <w:b/>
-          <w:sz w:val="24"/>
-        </w:rPr>
-      </w:pPr>
-    </w:p>
-    <w:p>
-      <w:pPr>
-        <w:pStyle w:val="Prrafodelista"/>
-        <w:rPr>
-          <w:b/>
-          <w:sz w:val="24"/>
-        </w:rPr>
-      </w:pPr>
-    </w:p>
-    <w:p>
-      <w:pPr>
-        <w:pStyle w:val="Prrafodelista"/>
-        <w:rPr>
-          <w:b/>
-          <w:sz w:val="24"/>
-        </w:rPr>
-      </w:pPr>
-    </w:p>
-    <w:p>
-      <w:pPr>
-        <w:pStyle w:val="Prrafodelista"/>
-        <w:rPr>
-          <w:b/>
-          <w:sz w:val="24"/>
-        </w:rPr>
-      </w:pPr>
-    </w:p>
-    <w:p>
-      <w:pPr>
-        <w:pStyle w:val="Prrafodelista"/>
-        <w:rPr>
-          <w:b/>
-          <w:sz w:val="24"/>
-        </w:rPr>
-      </w:pPr>
-    </w:p>
-    <w:p>
-      <w:pPr>
-        <w:pStyle w:val="Prrafodelista"/>
-        <w:rPr>
-          <w:b/>
-          <w:sz w:val="24"/>
-        </w:rPr>
-      </w:pPr>
-    </w:p>
-    <w:p>
-      <w:pPr>
-        <w:pStyle w:val="Prrafodelista"/>
-        <w:rPr>
-          <w:b/>
-          <w:sz w:val="24"/>
-        </w:rPr>
-      </w:pPr>
-    </w:p>
-    <w:p>
-      <w:pPr>
-        <w:pStyle w:val="Prrafodelista"/>
-        <w:rPr>
-          <w:b/>
-          <w:sz w:val="24"/>
-        </w:rPr>
-      </w:pPr>
-    </w:p>
-    <w:p>
-      <w:pPr>
-        <w:pStyle w:val="Prrafodelista"/>
-        <w:rPr>
-          <w:b/>
-          <w:sz w:val="24"/>
-        </w:rPr>
-      </w:pPr>
-    </w:p>
-    <w:p>
-      <w:pPr>
-        <w:pStyle w:val="Prrafodelista"/>
-        <w:rPr>
-          <w:b/>
-          <w:sz w:val="24"/>
-        </w:rPr>
-      </w:pPr>
-    </w:p>
-    <w:p>
-      <w:pPr>
-        <w:pStyle w:val="Prrafodelista"/>
-        <w:rPr>
-          <w:b/>
-          <w:sz w:val="24"/>
-        </w:rPr>
-      </w:pPr>
-    </w:p>
-    <w:p>
-      <w:pPr>
-        <w:pStyle w:val="Prrafodelista"/>
-        <w:rPr>
-          <w:b/>
-          <w:sz w:val="24"/>
-        </w:rPr>
-      </w:pPr>
-    </w:p>
-    <w:p>
-      <w:pPr>
-        <w:pStyle w:val="Prrafodelista"/>
-        <w:rPr>
-          <w:b/>
-          <w:sz w:val="24"/>
-        </w:rPr>
-      </w:pPr>
-    </w:p>
-    <w:p>
-      <w:pPr>
-        <w:pStyle w:val="Prrafodelista"/>
-        <w:rPr>
-          <w:b/>
-          <w:sz w:val="24"/>
-        </w:rPr>
-      </w:pPr>
-    </w:p>
-    <w:p>
-      <w:pPr>
-        <w:pStyle w:val="Prrafodelista"/>
-        <w:rPr>
-          <w:b/>
-          <w:sz w:val="24"/>
-        </w:rPr>
-      </w:pPr>
-    </w:p>
-    <w:p>
-      <w:pPr>
-        <w:pStyle w:val="Prrafodelista"/>
-        <w:rPr>
-          <w:b/>
-          <w:sz w:val="24"/>
-        </w:rPr>
-      </w:pPr>
-    </w:p>
-    <w:p>
-      <w:pPr>
-        <w:pStyle w:val="Prrafodelista"/>
-        <w:rPr>
-          <w:b/>
-          <w:sz w:val="24"/>
-        </w:rPr>
-      </w:pPr>
-    </w:p>
-    <w:p>
-      <w:pPr>
-        <w:pStyle w:val="Prrafodelista"/>
-        <w:rPr>
-          <w:b/>
-          <w:sz w:val="24"/>
-        </w:rPr>
-      </w:pPr>
-    </w:p>
-    <w:p>
-      <w:pPr>
-        <w:pStyle w:val="Prrafodelista"/>
-        <w:rPr>
-          <w:b/>
-          <w:sz w:val="24"/>
-        </w:rPr>
-      </w:pPr>
-    </w:p>
-    <w:p>
-      <w:pPr>
-        <w:pStyle w:val="Prrafodelista"/>
-        <w:rPr>
-          <w:b/>
-          <w:sz w:val="24"/>
-        </w:rPr>
-      </w:pPr>
-    </w:p>
-    <w:p>
-      <w:pPr>
-        <w:pStyle w:val="Prrafodelista"/>
-        <w:rPr>
-          <w:b/>
-          <w:sz w:val="24"/>
-        </w:rPr>
-      </w:pPr>
-    </w:p>
-    <w:p>
-      <w:pPr>
-        <w:pStyle w:val="Prrafodelista"/>
-        <w:rPr>
-          <w:b/>
-          <w:sz w:val="24"/>
-        </w:rPr>
-      </w:pPr>
-    </w:p>
-    <w:p>
-      <w:pPr>
-        <w:pStyle w:val="Prrafodelista"/>
-        <w:rPr>
-          <w:b/>
-          <w:sz w:val="24"/>
-        </w:rPr>
-      </w:pPr>
-    </w:p>
-    <w:p>
-      <w:pPr>
-        <w:pStyle w:val="Prrafodelista"/>
-        <w:rPr>
-          <w:b/>
-          <w:sz w:val="24"/>
-        </w:rPr>
-      </w:pPr>
-    </w:p>
-    <w:p>
-      <w:pPr>
-        <w:pStyle w:val="Prrafodelista"/>
-        <w:rPr>
-          <w:b/>
-          <w:sz w:val="24"/>
-        </w:rPr>
-      </w:pPr>
-    </w:p>
-    <w:p>
-      <w:pPr>
-        <w:pStyle w:val="Prrafodelista"/>
-        <w:rPr>
-          <w:b/>
-          <w:sz w:val="24"/>
-        </w:rPr>
-      </w:pPr>
-    </w:p>
-    <w:p>
-      <w:pPr>
-        <w:pStyle w:val="Prrafodelista"/>
-        <w:rPr>
-          <w:b/>
-          <w:sz w:val="24"/>
-        </w:rPr>
-      </w:pPr>
-    </w:p>
-    <w:p>
-      <w:pPr>
-        <w:pStyle w:val="Prrafodelista"/>
-        <w:rPr>
-          <w:b/>
-          <w:sz w:val="24"/>
-        </w:rPr>
-      </w:pPr>
-    </w:p>
-    <w:p>
-      <w:pPr>
-        <w:pStyle w:val="Prrafodelista"/>
-        <w:rPr>
-          <w:b/>
-          <w:sz w:val="24"/>
-        </w:rPr>
-      </w:pPr>
-    </w:p>
-    <w:p>
-      <w:pPr>
-        <w:pStyle w:val="Prrafodelista"/>
-        <w:rPr>
-          <w:b/>
-          <w:sz w:val="24"/>
-        </w:rPr>
-      </w:pPr>
-    </w:p>
-    <w:p>
-      <w:pPr>
-        <w:pStyle w:val="Prrafodelista"/>
-        <w:rPr>
-          <w:b/>
-          <w:sz w:val="24"/>
-        </w:rPr>
-      </w:pPr>
-    </w:p>
-    <w:p>
-      <w:pPr>
-        <w:pStyle w:val="Prrafodelista"/>
-        <w:rPr>
-          <w:b/>
-          <w:sz w:val="24"/>
-        </w:rPr>
-      </w:pPr>
-    </w:p>
-    <w:p>
-      <w:pPr>
-        <w:pStyle w:val="Prrafodelista"/>
-        <w:rPr>
-          <w:b/>
-          <w:sz w:val="24"/>
-        </w:rPr>
-      </w:pPr>
-    </w:p>
-    <w:p>
-      <w:pPr>
-        <w:pStyle w:val="Prrafodelista"/>
-        <w:rPr>
-          <w:b/>
-          <w:sz w:val="24"/>
-        </w:rPr>
-      </w:pPr>
-    </w:p>
-    <w:p>
-      <w:pPr>
-        <w:pStyle w:val="Prrafodelista"/>
-        <w:rPr>
-          <w:b/>
-          <w:sz w:val="24"/>
-        </w:rPr>
-      </w:pPr>
-    </w:p>
-    <w:p>
-      <w:pPr>
-        <w:pStyle w:val="Prrafodelista"/>
-        <w:rPr>
-          <w:b/>
-          <w:sz w:val="24"/>
-        </w:rPr>
-      </w:pPr>
-    </w:p>
-    <w:p>
-      <w:pPr>
-        <w:pStyle w:val="Prrafodelista"/>
-        <w:rPr>
-          <w:b/>
-          <w:sz w:val="24"/>
-        </w:rPr>
-      </w:pPr>
-    </w:p>
-    <w:p>
-      <w:pPr>
-        <w:pStyle w:val="Prrafodelista"/>
-        <w:rPr>
-          <w:b/>
-          <w:sz w:val="24"/>
-        </w:rPr>
-      </w:pPr>
-    </w:p>
-    <w:p>
-      <w:pPr>
-        <w:pStyle w:val="Prrafodelista"/>
-        <w:rPr>
-          <w:b/>
-          <w:sz w:val="24"/>
-        </w:rPr>
-      </w:pPr>
-    </w:p>
-    <w:p>
-      <w:pPr>
-        <w:pStyle w:val="Prrafodelista"/>
-        <w:rPr>
-          <w:b/>
-          <w:sz w:val="24"/>
-        </w:rPr>
-      </w:pPr>
-    </w:p>
-    <w:p>
-      <w:pPr>
-        <w:pStyle w:val="Prrafodelista"/>
-        <w:rPr>
-          <w:b/>
-          <w:sz w:val="24"/>
-        </w:rPr>
-      </w:pPr>
-    </w:p>
-    <w:p>
-      <w:pPr>
-        <w:pStyle w:val="Prrafodelista"/>
-        <w:rPr>
-          <w:b/>
-          <w:sz w:val="24"/>
-        </w:rPr>
-      </w:pPr>
-    </w:p>
-    <w:p>
-      <w:pPr>
-        <w:pStyle w:val="Prrafodelista"/>
-        <w:rPr>
-          <w:b/>
-          <w:sz w:val="24"/>
-        </w:rPr>
-      </w:pPr>
-    </w:p>
-    <w:p>
-      <w:pPr>
-        <w:pStyle w:val="Prrafodelista"/>
-        <w:rPr>
-          <w:b/>
-          <w:sz w:val="24"/>
-        </w:rPr>
-      </w:pPr>
-    </w:p>
-    <w:p>
-      <w:pPr>
-        <w:pStyle w:val="Prrafodelista"/>
-        <w:rPr>
-          <w:b/>
-          <w:sz w:val="24"/>
-        </w:rPr>
-      </w:pPr>
-    </w:p>
-    <w:p>
-      <w:pPr>
-        <w:pStyle w:val="Prrafodelista"/>
-        <w:rPr>
-          <w:b/>
-          <w:sz w:val="24"/>
-        </w:rPr>
-      </w:pPr>
-    </w:p>
-    <w:p>
-      <w:pPr>
-        <w:pStyle w:val="Prrafodelista"/>
-        <w:rPr>
-          <w:b/>
-          <w:sz w:val="24"/>
-        </w:rPr>
-      </w:pPr>
-    </w:p>
-    <w:p>
-      <w:pPr>
-        <w:pStyle w:val="Prrafodelista"/>
-        <w:rPr>
-          <w:b/>
-          <w:sz w:val="24"/>
-        </w:rPr>
-      </w:pPr>
-    </w:p>
-    <w:p>
-      <w:pPr>
-        <w:pStyle w:val="Prrafodelista"/>
-        <w:rPr>
-          <w:b/>
-          <w:sz w:val="24"/>
-        </w:rPr>
-      </w:pPr>
-    </w:p>
-    <w:p>
-      <w:pPr>
-        <w:pStyle w:val="Prrafodelista"/>
-        <w:rPr>
-          <w:b/>
-          <w:sz w:val="24"/>
-        </w:rPr>
-      </w:pPr>
-    </w:p>
-    <w:p>
-      <w:pPr>
-        <w:pStyle w:val="Prrafodelista"/>
-        <w:rPr>
-          <w:b/>
-          <w:sz w:val="24"/>
-        </w:rPr>
-      </w:pPr>
-    </w:p>
-    <w:p>
-      <w:pPr>
-        <w:pStyle w:val="Prrafodelista"/>
-        <w:rPr>
-          <w:b/>
-          <w:sz w:val="24"/>
-        </w:rPr>
-      </w:pPr>
-    </w:p>
-    <w:p>
-      <w:pPr>
-        <w:pStyle w:val="Prrafodelista"/>
-        <w:rPr>
-          <w:b/>
-          <w:sz w:val="24"/>
-        </w:rPr>
-      </w:pPr>
-    </w:p>
-    <w:p>
-      <w:pPr>
-        <w:pStyle w:val="Prrafodelista"/>
-        <w:rPr>
-          <w:b/>
-          <w:sz w:val="24"/>
-        </w:rPr>
-      </w:pPr>
-    </w:p>
-    <w:p>
-      <w:pPr>
-        <w:pStyle w:val="Prrafodelista"/>
-        <w:rPr>
-          <w:b/>
-          <w:sz w:val="24"/>
-        </w:rPr>
-      </w:pPr>
-    </w:p>
-    <w:p>
-      <w:pPr>
-        <w:pStyle w:val="Prrafodelista"/>
-        <w:rPr>
-          <w:b/>
-          <w:sz w:val="24"/>
-        </w:rPr>
-      </w:pPr>
-    </w:p>
-    <w:p>
-      <w:pPr>
-        <w:pStyle w:val="Prrafodelista"/>
-        <w:rPr>
-          <w:b/>
-          <w:sz w:val="24"/>
-        </w:rPr>
-      </w:pPr>
-    </w:p>
-    <w:p>
-      <w:pPr>
-        <w:pStyle w:val="Prrafodelista"/>
-        <w:rPr>
-          <w:b/>
-          <w:sz w:val="24"/>
-        </w:rPr>
-      </w:pPr>
-    </w:p>
-    <w:p>
-      <w:pPr>
-        <w:pStyle w:val="Prrafodelista"/>
-        <w:rPr>
-          <w:b/>
-          <w:sz w:val="24"/>
-        </w:rPr>
-      </w:pPr>
-    </w:p>
-    <w:p>
-      <w:pPr>
-        <w:pStyle w:val="Prrafodelista"/>
-        <w:rPr>
-          <w:b/>
-          <w:sz w:val="24"/>
-        </w:rPr>
-      </w:pPr>
-    </w:p>
-    <w:p>
-      <w:pPr>
-        <w:pStyle w:val="Prrafodelista"/>
-        <w:rPr>
-          <w:b/>
-          <w:sz w:val="24"/>
-        </w:rPr>
-      </w:pPr>
-    </w:p>
-    <w:p>
-      <w:pPr>
-        <w:pStyle w:val="Prrafodelista"/>
-        <w:rPr>
-          <w:b/>
-          <w:sz w:val="24"/>
-        </w:rPr>
-      </w:pPr>
-    </w:p>
-    <w:p>
-      <w:pPr>
-        <w:pStyle w:val="Prrafodelista"/>
-        <w:rPr>
-          <w:b/>
-          <w:sz w:val="24"/>
-        </w:rPr>
-      </w:pPr>
-    </w:p>
-    <w:p>
-      <w:pPr>
-        <w:pStyle w:val="Prrafodelista"/>
-        <w:rPr>
-          <w:b/>
-          <w:sz w:val="24"/>
-        </w:rPr>
-      </w:pPr>
-    </w:p>
-    <w:p>
-      <w:pPr>
-        <w:pStyle w:val="Prrafodelista"/>
-        <w:rPr>
-          <w:b/>
-          <w:sz w:val="24"/>
-        </w:rPr>
-      </w:pPr>
-    </w:p>
-    <w:p>
-      <w:pPr>
-        <w:pStyle w:val="Prrafodelista"/>
-        <w:rPr>
-          <w:b/>
-          <w:sz w:val="24"/>
-        </w:rPr>
-      </w:pPr>
-    </w:p>
-    <w:p>
-      <w:pPr>
-        <w:pStyle w:val="Prrafodelista"/>
-        <w:rPr>
-          <w:b/>
-          <w:sz w:val="24"/>
-        </w:rPr>
-      </w:pPr>
-    </w:p>
-    <w:p>
-      <w:pPr>
-        <w:pStyle w:val="Prrafodelista"/>
-        <w:rPr>
-          <w:b/>
-          <w:sz w:val="24"/>
-        </w:rPr>
-      </w:pPr>
-    </w:p>
-    <w:p>
-      <w:pPr>
-        <w:pStyle w:val="Prrafodelista"/>
-        <w:rPr>
-          <w:b/>
-          <w:sz w:val="24"/>
-        </w:rPr>
-      </w:pPr>
-    </w:p>
-    <w:p>
-      <w:pPr>
-        <w:pStyle w:val="Prrafodelista"/>
-        <w:rPr>
-          <w:b/>
-          <w:sz w:val="24"/>
-        </w:rPr>
-      </w:pPr>
-    </w:p>
-    <w:p>
-      <w:pPr>
-        <w:pStyle w:val="Prrafodelista"/>
-        <w:rPr>
-          <w:b/>
-          <w:sz w:val="24"/>
-        </w:rPr>
-      </w:pPr>
-    </w:p>
-    <w:p>
-      <w:pPr>
-        <w:pStyle w:val="Prrafodelista"/>
-        <w:rPr>
-          <w:b/>
-          <w:sz w:val="24"/>
-        </w:rPr>
-      </w:pPr>
-    </w:p>
-    <w:p>
-      <w:pPr>
-        <w:pStyle w:val="Prrafodelista"/>
-        <w:rPr>
-          <w:b/>
-          <w:sz w:val="24"/>
-        </w:rPr>
-      </w:pPr>
-    </w:p>
-    <w:p>
-      <w:pPr>
-        <w:pStyle w:val="Prrafodelista"/>
-        <w:rPr>
-          <w:b/>
-          <w:sz w:val="24"/>
-        </w:rPr>
-      </w:pPr>
-    </w:p>
-    <w:p>
-      <w:pPr>
-        <w:pStyle w:val="Prrafodelista"/>
-        <w:rPr>
-          <w:b/>
-          <w:sz w:val="24"/>
-        </w:rPr>
-      </w:pPr>
-    </w:p>
-    <w:p>
-      <w:pPr>
-        <w:pStyle w:val="Prrafodelista"/>
-        <w:rPr>
-          <w:b/>
-          <w:sz w:val="24"/>
-        </w:rPr>
-      </w:pPr>
-    </w:p>
-    <w:p>
-      <w:pPr>
-        <w:pStyle w:val="Prrafodelista"/>
-        <w:rPr>
-          <w:b/>
-          <w:sz w:val="24"/>
-        </w:rPr>
-      </w:pPr>
-    </w:p>
-    <w:p>
-      <w:pPr>
-        <w:pStyle w:val="Prrafodelista"/>
-        <w:rPr>
-          <w:b/>
-          <w:sz w:val="24"/>
-        </w:rPr>
-      </w:pPr>
-    </w:p>
-    <w:p>
-      <w:pPr>
-        <w:pStyle w:val="Prrafodelista"/>
-        <w:rPr>
-          <w:b/>
-          <w:sz w:val="24"/>
-        </w:rPr>
-      </w:pPr>
-    </w:p>
-    <w:p>
-      <w:pPr>
-        <w:pStyle w:val="Prrafodelista"/>
-        <w:rPr>
-          <w:b/>
-          <w:sz w:val="24"/>
-        </w:rPr>
-      </w:pPr>
-    </w:p>
-    <w:p>
-      <w:pPr>
-        <w:pStyle w:val="Prrafodelista"/>
-        <w:rPr>
-          <w:b/>
-          <w:sz w:val="24"/>
-        </w:rPr>
-      </w:pPr>
-    </w:p>
-    <w:p>
-      <w:pPr>
-        <w:pStyle w:val="Prrafodelista"/>
-        <w:rPr>
-          <w:b/>
-          <w:sz w:val="24"/>
-        </w:rPr>
-      </w:pPr>
-    </w:p>
-    <w:p>
-      <w:pPr>
-        <w:pStyle w:val="Prrafodelista"/>
-        <w:rPr>
-          <w:b/>
-          <w:sz w:val="24"/>
-        </w:rPr>
-      </w:pPr>
-    </w:p>
-    <w:p>
-      <w:pPr>
-        <w:pStyle w:val="Prrafodelista"/>
-        <w:rPr>
-          <w:b/>
-          <w:sz w:val="24"/>
-        </w:rPr>
-      </w:pPr>
-    </w:p>
-    <w:p>
-      <w:pPr>
-        <w:pStyle w:val="Prrafodelista"/>
-        <w:rPr>
-          <w:b/>
-          <w:sz w:val="24"/>
-        </w:rPr>
-      </w:pPr>
-    </w:p>
-    <w:p>
-      <w:pPr>
-        <w:pStyle w:val="Prrafodelista"/>
-        <w:rPr>
-          <w:b/>
-          <w:sz w:val="24"/>
-        </w:rPr>
-      </w:pPr>
-    </w:p>
-    <w:p>
-      <w:pPr>
-        <w:pStyle w:val="Prrafodelista"/>
-        <w:rPr>
-          <w:b/>
-          <w:sz w:val="24"/>
-        </w:rPr>
-      </w:pPr>
-    </w:p>
-    <w:p>
-      <w:pPr>
-        <w:pStyle w:val="Prrafodelista"/>
-        <w:rPr>
-          <w:b/>
-          <w:sz w:val="24"/>
-        </w:rPr>
-      </w:pPr>
-    </w:p>
-    <w:p>
-      <w:pPr>
-        <w:pStyle w:val="Prrafodelista"/>
-        <w:rPr>
-          <w:b/>
-          <w:sz w:val="24"/>
-        </w:rPr>
-      </w:pPr>
-    </w:p>
-    <w:p>
-      <w:pPr>
-        <w:pStyle w:val="Prrafodelista"/>
-        <w:rPr>
-          <w:b/>
-          <w:sz w:val="24"/>
-        </w:rPr>
-      </w:pPr>
-    </w:p>
-    <w:p>
-      <w:pPr>
-        <w:pStyle w:val="Prrafodelista"/>
-        <w:rPr>
-          <w:b/>
-          <w:sz w:val="24"/>
-        </w:rPr>
-      </w:pPr>
-    </w:p>
-    <w:p>
-      <w:pPr>
-        <w:pStyle w:val="Prrafodelista"/>
-        <w:rPr>
-          <w:b/>
-          <w:sz w:val="24"/>
-        </w:rPr>
-      </w:pPr>
-    </w:p>
-    <w:p>
-      <w:pPr>
-        <w:pStyle w:val="Prrafodelista"/>
-        <w:rPr>
-          <w:b/>
-          <w:sz w:val="24"/>
-        </w:rPr>
-      </w:pPr>
-    </w:p>
-    <w:p>
-      <w:pPr>
-        <w:pStyle w:val="Prrafodelista"/>
-        <w:rPr>
-          <w:b/>
-          <w:sz w:val="24"/>
-        </w:rPr>
-      </w:pPr>
-    </w:p>
-    <w:p>
-      <w:pPr>
-        <w:pStyle w:val="Prrafodelista"/>
-        <w:rPr>
-          <w:b/>
-          <w:sz w:val="24"/>
-        </w:rPr>
-      </w:pPr>
-    </w:p>
-    <w:p>
-      <w:pPr>
-        <w:pStyle w:val="Prrafodelista"/>
-        <w:rPr>
-          <w:b/>
-          <w:sz w:val="24"/>
-        </w:rPr>
-      </w:pPr>
-    </w:p>
-    <w:p>
-      <w:pPr>
-        <w:pStyle w:val="Prrafodelista"/>
-        <w:rPr>
-          <w:b/>
-          <w:sz w:val="24"/>
-        </w:rPr>
-      </w:pPr>
-    </w:p>
-    <w:p>
-      <w:pPr>
-        <w:pStyle w:val="Prrafodelista"/>
-        <w:rPr>
-          <w:b/>
-          <w:sz w:val="24"/>
-        </w:rPr>
-      </w:pPr>
-    </w:p>
-    <w:p>
-      <w:pPr>
-        <w:pStyle w:val="Prrafodelista"/>
-        <w:rPr>
-          <w:b/>
-          <w:sz w:val="24"/>
-        </w:rPr>
-      </w:pPr>
-    </w:p>
-    <w:p>
-      <w:pPr>
-        <w:pStyle w:val="Prrafodelista"/>
-        <w:rPr>
-          <w:b/>
-          <w:sz w:val="24"/>
-        </w:rPr>
-      </w:pPr>
-    </w:p>
-    <w:p>
-      <w:pPr>
-        <w:pStyle w:val="Prrafodelista"/>
-        <w:rPr>
-          <w:b/>
-          <w:sz w:val="24"/>
-        </w:rPr>
-      </w:pPr>
-    </w:p>
-    <w:p>
-      <w:pPr>
-        <w:pStyle w:val="Prrafodelista"/>
-        <w:rPr>
-          <w:b/>
-          <w:sz w:val="24"/>
-        </w:rPr>
-      </w:pPr>
-    </w:p>
-    <w:p>
-      <w:pPr>
-        <w:pStyle w:val="Prrafodelista"/>
-        <w:rPr>
-          <w:b/>
-          <w:sz w:val="24"/>
-        </w:rPr>
-      </w:pPr>
-    </w:p>
-    <w:p>
-      <w:pPr>
-        <w:pStyle w:val="Prrafodelista"/>
-        <w:rPr>
-          <w:b/>
-          <w:sz w:val="24"/>
-        </w:rPr>
-      </w:pPr>
-    </w:p>
-    <w:p>
-      <w:pPr>
-        <w:pStyle w:val="Prrafodelista"/>
-        <w:rPr>
-          <w:b/>
-          <w:sz w:val="24"/>
-        </w:rPr>
-      </w:pPr>
-    </w:p>
-    <w:p>
-      <w:pPr>
-        <w:pStyle w:val="Prrafodelista"/>
-        <w:rPr>
-          <w:b/>
-          <w:sz w:val="24"/>
-        </w:rPr>
-      </w:pPr>
-    </w:p>
-    <w:p>
-      <w:pPr>
-        <w:pStyle w:val="Prrafodelista"/>
-        <w:rPr>
-          <w:b/>
-          <w:sz w:val="24"/>
-        </w:rPr>
-      </w:pPr>
-    </w:p>
-    <w:p>
-      <w:pPr>
-        <w:pStyle w:val="Prrafodelista"/>
-        <w:rPr>
-          <w:b/>
-          <w:sz w:val="24"/>
-        </w:rPr>
-      </w:pPr>
-    </w:p>
-    <w:p>
-      <w:pPr>
-        <w:pStyle w:val="Prrafodelista"/>
-        <w:rPr>
-          <w:b/>
-          <w:sz w:val="24"/>
-        </w:rPr>
-      </w:pPr>
-    </w:p>
-    <w:p>
-      <w:pPr>
-        <w:pStyle w:val="Prrafodelista"/>
-        <w:rPr>
-          <w:b/>
-          <w:sz w:val="24"/>
-        </w:rPr>
-      </w:pPr>
-    </w:p>
-    <w:p>
-      <w:pPr>
-        <w:pStyle w:val="Prrafodelista"/>
-        <w:rPr>
-          <w:b/>
-          <w:sz w:val="24"/>
-        </w:rPr>
-      </w:pPr>
-    </w:p>
-    <w:p>
-      <w:pPr>
-        <w:pStyle w:val="Prrafodelista"/>
-        <w:rPr>
-          <w:b/>
-          <w:sz w:val="24"/>
-        </w:rPr>
-      </w:pPr>
-    </w:p>
-    <w:p>
-      <w:pPr>
-        <w:pStyle w:val="Prrafodelista"/>
-        <w:rPr>
-          <w:b/>
-          <w:sz w:val="24"/>
-        </w:rPr>
-      </w:pPr>
-    </w:p>
-    <w:p>
-      <w:pPr>
-        <w:pStyle w:val="Prrafodelista"/>
-        <w:rPr>
-          <w:b/>
-          <w:sz w:val="24"/>
-        </w:rPr>
-      </w:pPr>
-    </w:p>
-    <w:p>
-      <w:pPr>
-        <w:pStyle w:val="Prrafodelista"/>
-        <w:rPr>
-          <w:b/>
-          <w:sz w:val="24"/>
-        </w:rPr>
-      </w:pPr>
-    </w:p>
-    <w:p>
-      <w:pPr>
-        <w:pStyle w:val="Prrafodelista"/>
-        <w:rPr>
-          <w:b/>
-          <w:sz w:val="24"/>
-        </w:rPr>
-      </w:pPr>
-    </w:p>
-    <w:p>
-      <w:pPr>
-        <w:pStyle w:val="Prrafodelista"/>
-        <w:rPr>
-          <w:b/>
-          <w:sz w:val="24"/>
-        </w:rPr>
-      </w:pPr>
-    </w:p>
-    <w:p>
-      <w:pPr>
-        <w:pStyle w:val="Prrafodelista"/>
-        <w:rPr>
-          <w:b/>
-          <w:sz w:val="24"/>
-        </w:rPr>
-      </w:pPr>
-    </w:p>
-    <w:p>
-      <w:pPr>
-        <w:pStyle w:val="Prrafodelista"/>
-        <w:rPr>
-          <w:b/>
-          <w:sz w:val="24"/>
-        </w:rPr>
-      </w:pPr>
-    </w:p>
-    <w:p>
-      <w:pPr>
-        <w:pStyle w:val="Prrafodelista"/>
-        <w:rPr>
-          <w:b/>
-          <w:sz w:val="24"/>
-        </w:rPr>
-      </w:pPr>
-    </w:p>
-    <w:p>
-      <w:pPr>
-        <w:pStyle w:val="Prrafodelista"/>
-        <w:rPr>
-          <w:b/>
-          <w:sz w:val="24"/>
-        </w:rPr>
-      </w:pPr>
-    </w:p>
-    <w:p>
-      <w:pPr>
-        <w:pStyle w:val="Prrafodelista"/>
-        <w:rPr>
-          <w:b/>
-          <w:sz w:val="24"/>
-        </w:rPr>
-      </w:pPr>
-    </w:p>
-    <w:p>
-      <w:pPr>
-        <w:pStyle w:val="Prrafodelista"/>
-        <w:rPr>
-          <w:b/>
-          <w:sz w:val="24"/>
-        </w:rPr>
-      </w:pPr>
-    </w:p>
-    <w:p>
-      <w:pPr>
-        <w:pStyle w:val="Prrafodelista"/>
-        <w:rPr>
-          <w:b/>
-          <w:sz w:val="24"/>
-        </w:rPr>
-      </w:pPr>
-    </w:p>
-    <w:p>
-      <w:pPr>
-        <w:pStyle w:val="Prrafodelista"/>
-        <w:rPr>
-          <w:b/>
-          <w:sz w:val="24"/>
-        </w:rPr>
-      </w:pPr>
-    </w:p>
-    <w:p>
-      <w:pPr>
-        <w:pStyle w:val="Prrafodelista"/>
-        <w:rPr>
-          <w:b/>
-          <w:sz w:val="24"/>
-        </w:rPr>
-      </w:pPr>
-    </w:p>
-    <w:p>
-      <w:pPr>
-        <w:pStyle w:val="Prrafodelista"/>
-        <w:rPr>
-          <w:b/>
-          <w:sz w:val="24"/>
-        </w:rPr>
-      </w:pPr>
-    </w:p>
-    <w:p>
-      <w:pPr>
-        <w:pStyle w:val="Prrafodelista"/>
-        <w:rPr>
-          <w:b/>
-          <w:sz w:val="24"/>
-        </w:rPr>
-      </w:pPr>
-    </w:p>
-    <w:p>
-      <w:pPr>
-        <w:pStyle w:val="Prrafodelista"/>
-        <w:rPr>
-          <w:b/>
-          <w:sz w:val="24"/>
-        </w:rPr>
-      </w:pPr>
-    </w:p>
-    <w:p>
-      <w:pPr>
-        <w:pStyle w:val="Prrafodelista"/>
-        <w:rPr>
-          <w:b/>
-          <w:sz w:val="24"/>
-        </w:rPr>
-      </w:pPr>
-    </w:p>
-    <w:p>
-      <w:pPr>
-        <w:pStyle w:val="Prrafodelista"/>
-        <w:rPr>
-          <w:b/>
-          <w:sz w:val="24"/>
-        </w:rPr>
-      </w:pPr>
-    </w:p>
-    <w:p>
-      <w:pPr>
-        <w:pStyle w:val="Prrafodelista"/>
-        <w:rPr>
-          <w:b/>
-          <w:sz w:val="24"/>
-        </w:rPr>
-      </w:pPr>
-    </w:p>
-    <w:p>
-      <w:pPr>
-        <w:pStyle w:val="Prrafodelista"/>
-        <w:rPr>
-          <w:b/>
-          <w:sz w:val="24"/>
-        </w:rPr>
-      </w:pPr>
-    </w:p>
-    <w:p>
-      <w:pPr>
-        <w:pStyle w:val="Prrafodelista"/>
-        <w:rPr>
-          <w:b/>
-          <w:sz w:val="24"/>
-        </w:rPr>
-      </w:pPr>
-    </w:p>
-    <w:p>
-      <w:pPr>
-        <w:pStyle w:val="Prrafodelista"/>
-        <w:rPr>
-          <w:b/>
-          <w:sz w:val="24"/>
-        </w:rPr>
-      </w:pPr>
-    </w:p>
-    <w:p>
-      <w:pPr>
-        <w:pStyle w:val="Prrafodelista"/>
-        <w:rPr>
-          <w:b/>
-          <w:sz w:val="24"/>
-        </w:rPr>
-      </w:pPr>
-    </w:p>
-    <w:p>
-      <w:pPr>
-        <w:pStyle w:val="Prrafodelista"/>
-        <w:rPr>
-          <w:b/>
-          <w:sz w:val="24"/>
-        </w:rPr>
-      </w:pPr>
-    </w:p>
-    <w:p>
-      <w:pPr>
-        <w:pStyle w:val="Prrafodelista"/>
-        <w:rPr>
-          <w:b/>
-          <w:sz w:val="24"/>
-        </w:rPr>
-      </w:pPr>
-    </w:p>
-    <w:p>
-      <w:pPr>
-        <w:pStyle w:val="Prrafodelista"/>
-        <w:rPr>
-          <w:b/>
-          <w:sz w:val="24"/>
-        </w:rPr>
-      </w:pPr>
-    </w:p>
-    <w:p>
-      <w:pPr>
-        <w:pStyle w:val="Prrafodelista"/>
-        <w:rPr>
-          <w:b/>
-          <w:sz w:val="24"/>
-        </w:rPr>
-      </w:pPr>
-    </w:p>
-    <w:p>
-      <w:pPr>
-        <w:pStyle w:val="Prrafodelista"/>
-        <w:rPr>
-          <w:b/>
-          <w:sz w:val="24"/>
-        </w:rPr>
-      </w:pPr>
-    </w:p>
-    <w:p>
-      <w:pPr>
-        <w:pStyle w:val="Prrafodelista"/>
-        <w:rPr>
-          <w:b/>
-          <w:sz w:val="24"/>
-        </w:rPr>
-      </w:pPr>
-    </w:p>
-    <w:p>
-      <w:pPr>
-        <w:pStyle w:val="Prrafodelista"/>
-        <w:rPr>
-          <w:b/>
-          <w:sz w:val="24"/>
-        </w:rPr>
-      </w:pPr>
-    </w:p>
-    <w:p>
-      <w:pPr>
-        <w:pStyle w:val="Prrafodelista"/>
-        <w:rPr>
-          <w:b/>
-          <w:sz w:val="24"/>
-        </w:rPr>
-      </w:pPr>
-    </w:p>
-    <w:p>
-      <w:pPr>
-        <w:pStyle w:val="Prrafodelista"/>
-        <w:rPr>
-          <w:b/>
-          <w:sz w:val="24"/>
-        </w:rPr>
-      </w:pPr>
-    </w:p>
-    <w:p>
-      <w:pPr>
-        <w:pStyle w:val="Prrafodelista"/>
-        <w:rPr>
-          <w:b/>
-          <w:sz w:val="24"/>
-        </w:rPr>
-      </w:pPr>
-    </w:p>
-    <w:p>
-      <w:pPr>
-        <w:pStyle w:val="Prrafodelista"/>
-        <w:rPr>
-          <w:b/>
-          <w:sz w:val="24"/>
-        </w:rPr>
-      </w:pPr>
-    </w:p>
-    <w:p>
-      <w:pPr>
-        <w:pStyle w:val="Prrafodelista"/>
-        <w:rPr>
-          <w:b/>
-          <w:sz w:val="24"/>
-        </w:rPr>
-      </w:pPr>
-    </w:p>
-    <w:p>
-      <w:pPr>
-        <w:pStyle w:val="Prrafodelista"/>
-        <w:rPr>
-          <w:b/>
-          <w:sz w:val="24"/>
-        </w:rPr>
-      </w:pPr>
-    </w:p>
-    <w:p>
-      <w:pPr>
-        <w:pStyle w:val="Prrafodelista"/>
+        <w:pStyle w:val="ListParagraph"/>
+        <w:rPr>
+          <w:b/>
+          <w:sz w:val="24"/>
+        </w:rPr>
+      </w:pPr>
+    </w:p>
+    <w:p>
+      <w:pPr>
+        <w:pStyle w:val="ListParagraph"/>
+        <w:rPr>
+          <w:b/>
+          <w:sz w:val="24"/>
+        </w:rPr>
+      </w:pPr>
+    </w:p>
+    <w:p>
+      <w:pPr>
+        <w:pStyle w:val="ListParagraph"/>
+        <w:rPr>
+          <w:b/>
+          <w:sz w:val="24"/>
+        </w:rPr>
+      </w:pPr>
+    </w:p>
+    <w:p>
+      <w:pPr>
+        <w:pStyle w:val="ListParagraph"/>
+        <w:rPr>
+          <w:b/>
+          <w:sz w:val="24"/>
+        </w:rPr>
+      </w:pPr>
+    </w:p>
+    <w:p>
+      <w:pPr>
+        <w:pStyle w:val="ListParagraph"/>
+        <w:rPr>
+          <w:b/>
+          <w:sz w:val="24"/>
+        </w:rPr>
+      </w:pPr>
+    </w:p>
+    <w:p>
+      <w:pPr>
+        <w:pStyle w:val="ListParagraph"/>
+        <w:rPr>
+          <w:b/>
+          <w:sz w:val="24"/>
+        </w:rPr>
+      </w:pPr>
+    </w:p>
+    <w:p>
+      <w:pPr>
+        <w:pStyle w:val="ListParagraph"/>
+        <w:rPr>
+          <w:b/>
+          <w:sz w:val="24"/>
+        </w:rPr>
+      </w:pPr>
+    </w:p>
+    <w:p>
+      <w:pPr>
+        <w:pStyle w:val="ListParagraph"/>
+        <w:rPr>
+          <w:b/>
+          <w:sz w:val="24"/>
+        </w:rPr>
+      </w:pPr>
+    </w:p>
+    <w:p>
+      <w:pPr>
+        <w:pStyle w:val="ListParagraph"/>
+        <w:rPr>
+          <w:b/>
+          <w:sz w:val="24"/>
+        </w:rPr>
+      </w:pPr>
+    </w:p>
+    <w:p>
+      <w:pPr>
+        <w:pStyle w:val="ListParagraph"/>
+        <w:rPr>
+          <w:b/>
+          <w:sz w:val="24"/>
+        </w:rPr>
+      </w:pPr>
+    </w:p>
+    <w:p>
+      <w:pPr>
+        <w:pStyle w:val="ListParagraph"/>
+        <w:rPr>
+          <w:b/>
+          <w:sz w:val="24"/>
+        </w:rPr>
+      </w:pPr>
+    </w:p>
+    <w:p>
+      <w:pPr>
+        <w:pStyle w:val="ListParagraph"/>
+        <w:rPr>
+          <w:b/>
+          <w:sz w:val="24"/>
+        </w:rPr>
+      </w:pPr>
+    </w:p>
+    <w:p>
+      <w:pPr>
+        <w:pStyle w:val="ListParagraph"/>
+        <w:rPr>
+          <w:b/>
+          <w:sz w:val="24"/>
+        </w:rPr>
+      </w:pPr>
+    </w:p>
+    <w:p>
+      <w:pPr>
+        <w:pStyle w:val="ListParagraph"/>
+        <w:rPr>
+          <w:b/>
+          <w:sz w:val="24"/>
+        </w:rPr>
+      </w:pPr>
+    </w:p>
+    <w:p>
+      <w:pPr>
+        <w:pStyle w:val="ListParagraph"/>
+        <w:rPr>
+          <w:b/>
+          <w:sz w:val="24"/>
+        </w:rPr>
+      </w:pPr>
+    </w:p>
+    <w:p>
+      <w:pPr>
+        <w:pStyle w:val="ListParagraph"/>
+        <w:rPr>
+          <w:b/>
+          <w:sz w:val="24"/>
+        </w:rPr>
+      </w:pPr>
+    </w:p>
+    <w:p>
+      <w:pPr>
+        <w:pStyle w:val="ListParagraph"/>
+        <w:rPr>
+          <w:b/>
+          <w:sz w:val="24"/>
+        </w:rPr>
+      </w:pPr>
+    </w:p>
+    <w:p>
+      <w:pPr>
+        <w:pStyle w:val="ListParagraph"/>
+        <w:rPr>
+          <w:b/>
+          <w:sz w:val="24"/>
+        </w:rPr>
+      </w:pPr>
+    </w:p>
+    <w:p>
+      <w:pPr>
+        <w:pStyle w:val="ListParagraph"/>
+        <w:rPr>
+          <w:b/>
+          <w:sz w:val="24"/>
+        </w:rPr>
+      </w:pPr>
+    </w:p>
+    <w:p>
+      <w:pPr>
+        <w:pStyle w:val="ListParagraph"/>
+        <w:rPr>
+          <w:b/>
+          <w:sz w:val="24"/>
+        </w:rPr>
+      </w:pPr>
+    </w:p>
+    <w:p>
+      <w:pPr>
+        <w:pStyle w:val="ListParagraph"/>
+        <w:rPr>
+          <w:b/>
+          <w:sz w:val="24"/>
+        </w:rPr>
+      </w:pPr>
+    </w:p>
+    <w:p>
+      <w:pPr>
+        <w:pStyle w:val="ListParagraph"/>
+        <w:rPr>
+          <w:b/>
+          <w:sz w:val="24"/>
+        </w:rPr>
+      </w:pPr>
+    </w:p>
+    <w:p>
+      <w:pPr>
+        <w:pStyle w:val="ListParagraph"/>
+        <w:rPr>
+          <w:b/>
+          <w:sz w:val="24"/>
+        </w:rPr>
+      </w:pPr>
+    </w:p>
+    <w:p>
+      <w:pPr>
+        <w:pStyle w:val="ListParagraph"/>
+        <w:rPr>
+          <w:b/>
+          <w:sz w:val="24"/>
+        </w:rPr>
+      </w:pPr>
+    </w:p>
+    <w:p>
+      <w:pPr>
+        <w:pStyle w:val="ListParagraph"/>
+        <w:rPr>
+          <w:b/>
+          <w:sz w:val="24"/>
+        </w:rPr>
+      </w:pPr>
+    </w:p>
+    <w:p>
+      <w:pPr>
+        <w:pStyle w:val="ListParagraph"/>
+        <w:rPr>
+          <w:b/>
+          <w:sz w:val="24"/>
+        </w:rPr>
+      </w:pPr>
+    </w:p>
+    <w:p>
+      <w:pPr>
+        <w:pStyle w:val="ListParagraph"/>
+        <w:rPr>
+          <w:b/>
+          <w:sz w:val="24"/>
+        </w:rPr>
+      </w:pPr>
+    </w:p>
+    <w:p>
+      <w:pPr>
+        <w:pStyle w:val="ListParagraph"/>
+        <w:rPr>
+          <w:b/>
+          <w:sz w:val="24"/>
+        </w:rPr>
+      </w:pPr>
+    </w:p>
+    <w:p>
+      <w:pPr>
+        <w:pStyle w:val="ListParagraph"/>
+        <w:rPr>
+          <w:b/>
+          <w:sz w:val="24"/>
+        </w:rPr>
+      </w:pPr>
+    </w:p>
+    <w:p>
+      <w:pPr>
+        <w:pStyle w:val="ListParagraph"/>
+        <w:rPr>
+          <w:b/>
+          <w:sz w:val="24"/>
+        </w:rPr>
+      </w:pPr>
+    </w:p>
+    <w:p>
+      <w:pPr>
+        <w:pStyle w:val="ListParagraph"/>
+        <w:rPr>
+          <w:b/>
+          <w:sz w:val="24"/>
+        </w:rPr>
+      </w:pPr>
+    </w:p>
+    <w:p>
+      <w:pPr>
+        <w:pStyle w:val="ListParagraph"/>
+        <w:rPr>
+          <w:b/>
+          <w:sz w:val="24"/>
+        </w:rPr>
+      </w:pPr>
+    </w:p>
+    <w:p>
+      <w:pPr>
+        <w:pStyle w:val="ListParagraph"/>
+        <w:rPr>
+          <w:b/>
+          <w:sz w:val="24"/>
+        </w:rPr>
+      </w:pPr>
+    </w:p>
+    <w:p>
+      <w:pPr>
+        <w:pStyle w:val="ListParagraph"/>
+        <w:rPr>
+          <w:b/>
+          <w:sz w:val="24"/>
+        </w:rPr>
+      </w:pPr>
+    </w:p>
+    <w:p>
+      <w:pPr>
+        <w:pStyle w:val="ListParagraph"/>
+        <w:rPr>
+          <w:b/>
+          <w:sz w:val="24"/>
+        </w:rPr>
+      </w:pPr>
+    </w:p>
+    <w:p>
+      <w:pPr>
+        <w:pStyle w:val="ListParagraph"/>
+        <w:rPr>
+          <w:b/>
+          <w:sz w:val="24"/>
+        </w:rPr>
+      </w:pPr>
+    </w:p>
+    <w:p>
+      <w:pPr>
+        <w:pStyle w:val="ListParagraph"/>
+        <w:rPr>
+          <w:b/>
+          <w:sz w:val="24"/>
+        </w:rPr>
+      </w:pPr>
+    </w:p>
+    <w:p>
+      <w:pPr>
+        <w:pStyle w:val="ListParagraph"/>
+        <w:rPr>
+          <w:b/>
+          <w:sz w:val="24"/>
+        </w:rPr>
+      </w:pPr>
+    </w:p>
+    <w:p>
+      <w:pPr>
+        <w:pStyle w:val="ListParagraph"/>
+        <w:rPr>
+          <w:b/>
+          <w:sz w:val="24"/>
+        </w:rPr>
+      </w:pPr>
+    </w:p>
+    <w:p>
+      <w:pPr>
+        <w:pStyle w:val="ListParagraph"/>
+        <w:rPr>
+          <w:b/>
+          <w:sz w:val="24"/>
+        </w:rPr>
+      </w:pPr>
+    </w:p>
+    <w:p>
+      <w:pPr>
+        <w:pStyle w:val="ListParagraph"/>
+        <w:rPr>
+          <w:b/>
+          <w:sz w:val="24"/>
+        </w:rPr>
+      </w:pPr>
+    </w:p>
+    <w:p>
+      <w:pPr>
+        <w:pStyle w:val="ListParagraph"/>
+        <w:rPr>
+          <w:b/>
+          <w:sz w:val="24"/>
+        </w:rPr>
+      </w:pPr>
+    </w:p>
+    <w:p>
+      <w:pPr>
+        <w:pStyle w:val="ListParagraph"/>
+        <w:rPr>
+          <w:b/>
+          <w:sz w:val="24"/>
+        </w:rPr>
+      </w:pPr>
+    </w:p>
+    <w:p>
+      <w:pPr>
+        <w:pStyle w:val="ListParagraph"/>
+        <w:rPr>
+          <w:b/>
+          <w:sz w:val="24"/>
+        </w:rPr>
+      </w:pPr>
+    </w:p>
+    <w:p>
+      <w:pPr>
+        <w:pStyle w:val="ListParagraph"/>
+        <w:rPr>
+          <w:b/>
+          <w:sz w:val="24"/>
+        </w:rPr>
+      </w:pPr>
+    </w:p>
+    <w:p>
+      <w:pPr>
+        <w:pStyle w:val="ListParagraph"/>
+        <w:rPr>
+          <w:b/>
+          <w:sz w:val="24"/>
+        </w:rPr>
+      </w:pPr>
+    </w:p>
+    <w:p>
+      <w:pPr>
+        <w:pStyle w:val="ListParagraph"/>
+        <w:rPr>
+          <w:b/>
+          <w:sz w:val="24"/>
+        </w:rPr>
+      </w:pPr>
+    </w:p>
+    <w:p>
+      <w:pPr>
+        <w:pStyle w:val="ListParagraph"/>
+        <w:rPr>
+          <w:b/>
+          <w:sz w:val="24"/>
+        </w:rPr>
+      </w:pPr>
+    </w:p>
+    <w:p>
+      <w:pPr>
+        <w:pStyle w:val="ListParagraph"/>
+        <w:rPr>
+          <w:b/>
+          <w:sz w:val="24"/>
+        </w:rPr>
+      </w:pPr>
+    </w:p>
+    <w:p>
+      <w:pPr>
+        <w:pStyle w:val="ListParagraph"/>
+        <w:rPr>
+          <w:b/>
+          <w:sz w:val="24"/>
+        </w:rPr>
+      </w:pPr>
+    </w:p>
+    <w:p>
+      <w:pPr>
+        <w:pStyle w:val="ListParagraph"/>
+        <w:rPr>
+          <w:b/>
+          <w:sz w:val="24"/>
+        </w:rPr>
+      </w:pPr>
+    </w:p>
+    <w:p>
+      <w:pPr>
+        <w:pStyle w:val="ListParagraph"/>
+        <w:rPr>
+          <w:b/>
+          <w:sz w:val="24"/>
+        </w:rPr>
+      </w:pPr>
+    </w:p>
+    <w:p>
+      <w:pPr>
+        <w:pStyle w:val="ListParagraph"/>
+        <w:rPr>
+          <w:b/>
+          <w:sz w:val="24"/>
+        </w:rPr>
+      </w:pPr>
+    </w:p>
+    <w:p>
+      <w:pPr>
+        <w:pStyle w:val="ListParagraph"/>
+        <w:rPr>
+          <w:b/>
+          <w:sz w:val="24"/>
+        </w:rPr>
+      </w:pPr>
+    </w:p>
+    <w:p>
+      <w:pPr>
+        <w:pStyle w:val="ListParagraph"/>
+        <w:rPr>
+          <w:b/>
+          <w:sz w:val="24"/>
+        </w:rPr>
+      </w:pPr>
+    </w:p>
+    <w:p>
+      <w:pPr>
+        <w:pStyle w:val="ListParagraph"/>
+        <w:rPr>
+          <w:b/>
+          <w:sz w:val="24"/>
+        </w:rPr>
+      </w:pPr>
+    </w:p>
+    <w:p>
+      <w:pPr>
+        <w:pStyle w:val="ListParagraph"/>
+        <w:rPr>
+          <w:b/>
+          <w:sz w:val="24"/>
+        </w:rPr>
+      </w:pPr>
+    </w:p>
+    <w:p>
+      <w:pPr>
+        <w:pStyle w:val="ListParagraph"/>
+        <w:rPr>
+          <w:b/>
+          <w:sz w:val="24"/>
+        </w:rPr>
+      </w:pPr>
+    </w:p>
+    <w:p>
+      <w:pPr>
+        <w:pStyle w:val="ListParagraph"/>
+        <w:rPr>
+          <w:b/>
+          <w:sz w:val="24"/>
+        </w:rPr>
+      </w:pPr>
+    </w:p>
+    <w:p>
+      <w:pPr>
+        <w:pStyle w:val="ListParagraph"/>
+        <w:rPr>
+          <w:b/>
+          <w:sz w:val="24"/>
+        </w:rPr>
+      </w:pPr>
+    </w:p>
+    <w:p>
+      <w:pPr>
+        <w:pStyle w:val="ListParagraph"/>
+        <w:rPr>
+          <w:b/>
+          <w:sz w:val="24"/>
+        </w:rPr>
+      </w:pPr>
+    </w:p>
+    <w:p>
+      <w:pPr>
+        <w:pStyle w:val="ListParagraph"/>
+        <w:rPr>
+          <w:b/>
+          <w:sz w:val="24"/>
+        </w:rPr>
+      </w:pPr>
+    </w:p>
+    <w:p>
+      <w:pPr>
+        <w:pStyle w:val="ListParagraph"/>
+        <w:rPr>
+          <w:b/>
+          <w:sz w:val="24"/>
+        </w:rPr>
+      </w:pPr>
+    </w:p>
+    <w:p>
+      <w:pPr>
+        <w:pStyle w:val="ListParagraph"/>
+        <w:rPr>
+          <w:b/>
+          <w:sz w:val="24"/>
+        </w:rPr>
+      </w:pPr>
+    </w:p>
+    <w:p>
+      <w:pPr>
+        <w:pStyle w:val="ListParagraph"/>
+        <w:rPr>
+          <w:b/>
+          <w:sz w:val="24"/>
+        </w:rPr>
+      </w:pPr>
+    </w:p>
+    <w:p>
+      <w:pPr>
+        <w:pStyle w:val="ListParagraph"/>
+        <w:rPr>
+          <w:b/>
+          <w:sz w:val="24"/>
+        </w:rPr>
+      </w:pPr>
+    </w:p>
+    <w:p>
+      <w:pPr>
+        <w:pStyle w:val="ListParagraph"/>
+        <w:rPr>
+          <w:b/>
+          <w:sz w:val="24"/>
+        </w:rPr>
+      </w:pPr>
+    </w:p>
+    <w:p>
+      <w:pPr>
+        <w:pStyle w:val="ListParagraph"/>
+        <w:rPr>
+          <w:b/>
+          <w:sz w:val="24"/>
+        </w:rPr>
+      </w:pPr>
+    </w:p>
+    <w:p>
+      <w:pPr>
+        <w:pStyle w:val="ListParagraph"/>
+        <w:rPr>
+          <w:b/>
+          <w:sz w:val="24"/>
+        </w:rPr>
+      </w:pPr>
+    </w:p>
+    <w:p>
+      <w:pPr>
+        <w:pStyle w:val="ListParagraph"/>
+        <w:rPr>
+          <w:b/>
+          <w:sz w:val="24"/>
+        </w:rPr>
+      </w:pPr>
+    </w:p>
+    <w:p>
+      <w:pPr>
+        <w:pStyle w:val="ListParagraph"/>
+        <w:rPr>
+          <w:b/>
+          <w:sz w:val="24"/>
+        </w:rPr>
+      </w:pPr>
+    </w:p>
+    <w:p>
+      <w:pPr>
+        <w:pStyle w:val="ListParagraph"/>
+        <w:rPr>
+          <w:b/>
+          <w:sz w:val="24"/>
+        </w:rPr>
+      </w:pPr>
+    </w:p>
+    <w:p>
+      <w:pPr>
+        <w:pStyle w:val="ListParagraph"/>
+        <w:rPr>
+          <w:b/>
+          <w:sz w:val="24"/>
+        </w:rPr>
+      </w:pPr>
+    </w:p>
+    <w:p>
+      <w:pPr>
+        <w:pStyle w:val="ListParagraph"/>
+        <w:rPr>
+          <w:b/>
+          <w:sz w:val="24"/>
+        </w:rPr>
+      </w:pPr>
+    </w:p>
+    <w:p>
+      <w:pPr>
+        <w:pStyle w:val="ListParagraph"/>
+        <w:rPr>
+          <w:b/>
+          <w:sz w:val="24"/>
+        </w:rPr>
+      </w:pPr>
+    </w:p>
+    <w:p>
+      <w:pPr>
+        <w:pStyle w:val="ListParagraph"/>
+        <w:rPr>
+          <w:b/>
+          <w:sz w:val="24"/>
+        </w:rPr>
+      </w:pPr>
+    </w:p>
+    <w:p>
+      <w:pPr>
+        <w:pStyle w:val="ListParagraph"/>
+        <w:rPr>
+          <w:b/>
+          <w:sz w:val="24"/>
+        </w:rPr>
+      </w:pPr>
+    </w:p>
+    <w:p>
+      <w:pPr>
+        <w:pStyle w:val="ListParagraph"/>
+        <w:rPr>
+          <w:b/>
+          <w:sz w:val="24"/>
+        </w:rPr>
+      </w:pPr>
+    </w:p>
+    <w:p>
+      <w:pPr>
+        <w:pStyle w:val="ListParagraph"/>
+        <w:rPr>
+          <w:b/>
+          <w:sz w:val="24"/>
+        </w:rPr>
+      </w:pPr>
+    </w:p>
+    <w:p>
+      <w:pPr>
+        <w:pStyle w:val="ListParagraph"/>
+        <w:rPr>
+          <w:b/>
+          <w:sz w:val="24"/>
+        </w:rPr>
+      </w:pPr>
+    </w:p>
+    <w:p>
+      <w:pPr>
+        <w:pStyle w:val="ListParagraph"/>
+        <w:rPr>
+          <w:b/>
+          <w:sz w:val="24"/>
+        </w:rPr>
+      </w:pPr>
+    </w:p>
+    <w:p>
+      <w:pPr>
+        <w:pStyle w:val="ListParagraph"/>
+        <w:rPr>
+          <w:b/>
+          <w:sz w:val="24"/>
+        </w:rPr>
+      </w:pPr>
+    </w:p>
+    <w:p>
+      <w:pPr>
+        <w:pStyle w:val="ListParagraph"/>
+        <w:rPr>
+          <w:b/>
+          <w:sz w:val="24"/>
+        </w:rPr>
+      </w:pPr>
+    </w:p>
+    <w:p>
+      <w:pPr>
+        <w:pStyle w:val="ListParagraph"/>
+        <w:rPr>
+          <w:b/>
+          <w:sz w:val="24"/>
+        </w:rPr>
+      </w:pPr>
+    </w:p>
+    <w:p>
+      <w:pPr>
+        <w:pStyle w:val="ListParagraph"/>
+        <w:rPr>
+          <w:b/>
+          <w:sz w:val="24"/>
+        </w:rPr>
+      </w:pPr>
+    </w:p>
+    <w:p>
+      <w:pPr>
+        <w:pStyle w:val="ListParagraph"/>
+        <w:rPr>
+          <w:b/>
+          <w:sz w:val="24"/>
+        </w:rPr>
+      </w:pPr>
+    </w:p>
+    <w:p>
+      <w:pPr>
+        <w:pStyle w:val="ListParagraph"/>
+        <w:rPr>
+          <w:b/>
+          <w:sz w:val="24"/>
+        </w:rPr>
+      </w:pPr>
+    </w:p>
+    <w:p>
+      <w:pPr>
+        <w:pStyle w:val="ListParagraph"/>
+        <w:rPr>
+          <w:b/>
+          <w:sz w:val="24"/>
+        </w:rPr>
+      </w:pPr>
+    </w:p>
+    <w:p>
+      <w:pPr>
+        <w:pStyle w:val="ListParagraph"/>
+        <w:rPr>
+          <w:b/>
+          <w:sz w:val="24"/>
+        </w:rPr>
+      </w:pPr>
+    </w:p>
+    <w:p>
+      <w:pPr>
+        <w:pStyle w:val="ListParagraph"/>
+        <w:rPr>
+          <w:b/>
+          <w:sz w:val="24"/>
+        </w:rPr>
+      </w:pPr>
+    </w:p>
+    <w:p>
+      <w:pPr>
+        <w:pStyle w:val="ListParagraph"/>
+        <w:rPr>
+          <w:b/>
+          <w:sz w:val="24"/>
+        </w:rPr>
+      </w:pPr>
+    </w:p>
+    <w:p>
+      <w:pPr>
+        <w:pStyle w:val="ListParagraph"/>
+        <w:rPr>
+          <w:b/>
+          <w:sz w:val="24"/>
+        </w:rPr>
+      </w:pPr>
+    </w:p>
+    <w:p>
+      <w:pPr>
+        <w:pStyle w:val="ListParagraph"/>
+        <w:rPr>
+          <w:b/>
+          <w:sz w:val="24"/>
+        </w:rPr>
+      </w:pPr>
+    </w:p>
+    <w:p>
+      <w:pPr>
+        <w:pStyle w:val="ListParagraph"/>
+        <w:rPr>
+          <w:b/>
+          <w:sz w:val="24"/>
+        </w:rPr>
+      </w:pPr>
+    </w:p>
+    <w:p>
+      <w:pPr>
+        <w:pStyle w:val="ListParagraph"/>
+        <w:rPr>
+          <w:b/>
+          <w:sz w:val="24"/>
+        </w:rPr>
+      </w:pPr>
+    </w:p>
+    <w:p>
+      <w:pPr>
+        <w:pStyle w:val="ListParagraph"/>
+        <w:rPr>
+          <w:b/>
+          <w:sz w:val="24"/>
+        </w:rPr>
+      </w:pPr>
+    </w:p>
+    <w:p>
+      <w:pPr>
+        <w:pStyle w:val="ListParagraph"/>
+        <w:rPr>
+          <w:b/>
+          <w:sz w:val="24"/>
+        </w:rPr>
+      </w:pPr>
+    </w:p>
+    <w:p>
+      <w:pPr>
+        <w:pStyle w:val="ListParagraph"/>
+        <w:rPr>
+          <w:b/>
+          <w:sz w:val="24"/>
+        </w:rPr>
+      </w:pPr>
+    </w:p>
+    <w:p>
+      <w:pPr>
+        <w:pStyle w:val="ListParagraph"/>
+        <w:rPr>
+          <w:b/>
+          <w:sz w:val="24"/>
+        </w:rPr>
+      </w:pPr>
+    </w:p>
+    <w:p>
+      <w:pPr>
+        <w:pStyle w:val="ListParagraph"/>
+        <w:rPr>
+          <w:b/>
+          <w:sz w:val="24"/>
+        </w:rPr>
+      </w:pPr>
+    </w:p>
+    <w:p>
+      <w:pPr>
+        <w:pStyle w:val="ListParagraph"/>
+        <w:rPr>
+          <w:b/>
+          <w:sz w:val="24"/>
+        </w:rPr>
+      </w:pPr>
+    </w:p>
+    <w:p>
+      <w:pPr>
+        <w:pStyle w:val="ListParagraph"/>
+        <w:rPr>
+          <w:b/>
+          <w:sz w:val="24"/>
+        </w:rPr>
+      </w:pPr>
+    </w:p>
+    <w:p>
+      <w:pPr>
+        <w:pStyle w:val="ListParagraph"/>
+        <w:rPr>
+          <w:b/>
+          <w:sz w:val="24"/>
+        </w:rPr>
+      </w:pPr>
+    </w:p>
+    <w:p>
+      <w:pPr>
+        <w:pStyle w:val="ListParagraph"/>
+        <w:rPr>
+          <w:b/>
+          <w:sz w:val="24"/>
+        </w:rPr>
+      </w:pPr>
+    </w:p>
+    <w:p>
+      <w:pPr>
+        <w:pStyle w:val="ListParagraph"/>
+        <w:rPr>
+          <w:b/>
+          <w:sz w:val="24"/>
+        </w:rPr>
+      </w:pPr>
+    </w:p>
+    <w:p>
+      <w:pPr>
+        <w:pStyle w:val="ListParagraph"/>
+        <w:rPr>
+          <w:b/>
+          <w:sz w:val="24"/>
+        </w:rPr>
+      </w:pPr>
+    </w:p>
+    <w:p>
+      <w:pPr>
+        <w:pStyle w:val="ListParagraph"/>
+        <w:rPr>
+          <w:b/>
+          <w:sz w:val="24"/>
+        </w:rPr>
+      </w:pPr>
+    </w:p>
+    <w:p>
+      <w:pPr>
+        <w:pStyle w:val="ListParagraph"/>
+        <w:rPr>
+          <w:b/>
+          <w:sz w:val="24"/>
+        </w:rPr>
+      </w:pPr>
+    </w:p>
+    <w:p>
+      <w:pPr>
+        <w:pStyle w:val="ListParagraph"/>
+        <w:rPr>
+          <w:b/>
+          <w:sz w:val="24"/>
+        </w:rPr>
+      </w:pPr>
+    </w:p>
+    <w:p>
+      <w:pPr>
+        <w:pStyle w:val="ListParagraph"/>
+        <w:rPr>
+          <w:b/>
+          <w:sz w:val="24"/>
+        </w:rPr>
+      </w:pPr>
+    </w:p>
+    <w:p>
+      <w:pPr>
+        <w:pStyle w:val="ListParagraph"/>
+        <w:rPr>
+          <w:b/>
+          <w:sz w:val="24"/>
+        </w:rPr>
+      </w:pPr>
+    </w:p>
+    <w:p>
+      <w:pPr>
+        <w:pStyle w:val="ListParagraph"/>
+        <w:rPr>
+          <w:b/>
+          <w:sz w:val="24"/>
+        </w:rPr>
+      </w:pPr>
+    </w:p>
+    <w:p>
+      <w:pPr>
+        <w:pStyle w:val="ListParagraph"/>
+        <w:rPr>
+          <w:b/>
+          <w:sz w:val="24"/>
+        </w:rPr>
+      </w:pPr>
+    </w:p>
+    <w:p>
+      <w:pPr>
+        <w:pStyle w:val="ListParagraph"/>
+        <w:rPr>
+          <w:b/>
+          <w:sz w:val="24"/>
+        </w:rPr>
+      </w:pPr>
+    </w:p>
+    <w:p>
+      <w:pPr>
+        <w:pStyle w:val="ListParagraph"/>
+        <w:rPr>
+          <w:b/>
+          <w:sz w:val="24"/>
+        </w:rPr>
+      </w:pPr>
+    </w:p>
+    <w:p>
+      <w:pPr>
+        <w:pStyle w:val="ListParagraph"/>
+        <w:rPr>
+          <w:b/>
+          <w:sz w:val="24"/>
+        </w:rPr>
+      </w:pPr>
+    </w:p>
+    <w:p>
+      <w:pPr>
+        <w:pStyle w:val="ListParagraph"/>
+        <w:rPr>
+          <w:b/>
+          <w:sz w:val="24"/>
+        </w:rPr>
+      </w:pPr>
+    </w:p>
+    <w:p>
+      <w:pPr>
+        <w:pStyle w:val="ListParagraph"/>
+        <w:rPr>
+          <w:b/>
+          <w:sz w:val="24"/>
+        </w:rPr>
+      </w:pPr>
+    </w:p>
+    <w:p>
+      <w:pPr>
+        <w:pStyle w:val="ListParagraph"/>
+        <w:rPr>
+          <w:b/>
+          <w:sz w:val="24"/>
+        </w:rPr>
+      </w:pPr>
+    </w:p>
+    <w:p>
+      <w:pPr>
+        <w:pStyle w:val="ListParagraph"/>
+        <w:rPr>
+          <w:b/>
+          <w:sz w:val="24"/>
+        </w:rPr>
+      </w:pPr>
+    </w:p>
+    <w:p>
+      <w:pPr>
+        <w:pStyle w:val="ListParagraph"/>
+        <w:rPr>
+          <w:b/>
+          <w:sz w:val="24"/>
+        </w:rPr>
+      </w:pPr>
+    </w:p>
+    <w:p>
+      <w:pPr>
+        <w:pStyle w:val="ListParagraph"/>
+        <w:rPr>
+          <w:b/>
+          <w:sz w:val="24"/>
+        </w:rPr>
+      </w:pPr>
+    </w:p>
+    <w:p>
+      <w:pPr>
+        <w:pStyle w:val="ListParagraph"/>
+        <w:rPr>
+          <w:b/>
+          <w:sz w:val="24"/>
+        </w:rPr>
+      </w:pPr>
+    </w:p>
+    <w:p>
+      <w:pPr>
+        <w:pStyle w:val="ListParagraph"/>
+        <w:rPr>
+          <w:b/>
+          <w:sz w:val="24"/>
+        </w:rPr>
+      </w:pPr>
+    </w:p>
+    <w:p>
+      <w:pPr>
+        <w:pStyle w:val="ListParagraph"/>
+        <w:rPr>
+          <w:b/>
+          <w:sz w:val="24"/>
+        </w:rPr>
+      </w:pPr>
+    </w:p>
+    <w:p>
+      <w:pPr>
+        <w:pStyle w:val="ListParagraph"/>
+        <w:rPr>
+          <w:b/>
+          <w:sz w:val="24"/>
+        </w:rPr>
+      </w:pPr>
+    </w:p>
+    <w:p>
+      <w:pPr>
+        <w:pStyle w:val="ListParagraph"/>
+        <w:rPr>
+          <w:b/>
+          <w:sz w:val="24"/>
+        </w:rPr>
+      </w:pPr>
+    </w:p>
+    <w:p>
+      <w:pPr>
+        <w:pStyle w:val="ListParagraph"/>
+        <w:rPr>
+          <w:b/>
+          <w:sz w:val="24"/>
+        </w:rPr>
+      </w:pPr>
+    </w:p>
+    <w:p>
+      <w:pPr>
+        <w:pStyle w:val="ListParagraph"/>
+        <w:rPr>
+          <w:b/>
+          <w:sz w:val="24"/>
+        </w:rPr>
+      </w:pPr>
+    </w:p>
+    <w:p>
+      <w:pPr>
+        <w:pStyle w:val="ListParagraph"/>
+        <w:rPr>
+          <w:b/>
+          <w:sz w:val="24"/>
+        </w:rPr>
+      </w:pPr>
+    </w:p>
+    <w:p>
+      <w:pPr>
+        <w:pStyle w:val="ListParagraph"/>
+        <w:rPr>
+          <w:b/>
+          <w:sz w:val="24"/>
+        </w:rPr>
+      </w:pPr>
+    </w:p>
+    <w:p>
+      <w:pPr>
+        <w:pStyle w:val="ListParagraph"/>
+        <w:rPr>
+          <w:b/>
+          <w:sz w:val="24"/>
+        </w:rPr>
+      </w:pPr>
+    </w:p>
+    <w:p>
+      <w:pPr>
+        <w:pStyle w:val="ListParagraph"/>
+        <w:rPr>
+          <w:b/>
+          <w:sz w:val="24"/>
+        </w:rPr>
+      </w:pPr>
+    </w:p>
+    <w:p>
+      <w:pPr>
+        <w:pStyle w:val="ListParagraph"/>
+        <w:rPr>
+          <w:b/>
+          <w:sz w:val="24"/>
+        </w:rPr>
+      </w:pPr>
+    </w:p>
+    <w:p>
+      <w:pPr>
+        <w:pStyle w:val="ListParagraph"/>
+        <w:rPr>
+          <w:b/>
+          <w:sz w:val="24"/>
+        </w:rPr>
+      </w:pPr>
+    </w:p>
+    <w:p>
+      <w:pPr>
+        <w:pStyle w:val="ListParagraph"/>
+        <w:rPr>
+          <w:b/>
+          <w:sz w:val="24"/>
+        </w:rPr>
+      </w:pPr>
+    </w:p>
+    <w:p>
+      <w:pPr>
+        <w:pStyle w:val="ListParagraph"/>
+        <w:rPr>
+          <w:b/>
+          <w:sz w:val="24"/>
+        </w:rPr>
+      </w:pPr>
+    </w:p>
+    <w:p>
+      <w:pPr>
+        <w:pStyle w:val="ListParagraph"/>
+        <w:rPr>
+          <w:b/>
+          <w:sz w:val="24"/>
+        </w:rPr>
+      </w:pPr>
+    </w:p>
+    <w:p>
+      <w:pPr>
+        <w:pStyle w:val="ListParagraph"/>
+        <w:rPr>
+          <w:b/>
+          <w:sz w:val="24"/>
+        </w:rPr>
+      </w:pPr>
+    </w:p>
+    <w:p>
+      <w:pPr>
+        <w:pStyle w:val="ListParagraph"/>
+        <w:rPr>
+          <w:b/>
+          <w:sz w:val="24"/>
+        </w:rPr>
+      </w:pPr>
+    </w:p>
+    <w:p>
+      <w:pPr>
+        <w:pStyle w:val="ListParagraph"/>
+        <w:rPr>
+          <w:b/>
+          <w:sz w:val="24"/>
+        </w:rPr>
+      </w:pPr>
+    </w:p>
+    <w:p>
+      <w:pPr>
+        <w:pStyle w:val="ListParagraph"/>
+        <w:rPr>
+          <w:b/>
+          <w:sz w:val="24"/>
+        </w:rPr>
+      </w:pPr>
+    </w:p>
+    <w:p>
+      <w:pPr>
+        <w:pStyle w:val="ListParagraph"/>
+        <w:rPr>
+          <w:b/>
+          <w:sz w:val="24"/>
+        </w:rPr>
+      </w:pPr>
+    </w:p>
+    <w:p>
+      <w:pPr>
+        <w:pStyle w:val="ListParagraph"/>
+        <w:rPr>
+          <w:b/>
+          <w:sz w:val="24"/>
+        </w:rPr>
+      </w:pPr>
+    </w:p>
+    <w:p>
+      <w:pPr>
+        <w:pStyle w:val="ListParagraph"/>
+        <w:rPr>
+          <w:b/>
+          <w:sz w:val="24"/>
+        </w:rPr>
+      </w:pPr>
+    </w:p>
+    <w:p>
+      <w:pPr>
+        <w:pStyle w:val="ListParagraph"/>
+        <w:rPr>
+          <w:b/>
+          <w:sz w:val="24"/>
+        </w:rPr>
+      </w:pPr>
+    </w:p>
+    <w:p>
+      <w:pPr>
+        <w:pStyle w:val="ListParagraph"/>
+        <w:rPr>
+          <w:b/>
+          <w:sz w:val="24"/>
+        </w:rPr>
+      </w:pPr>
+    </w:p>
+    <w:p>
+      <w:pPr>
+        <w:pStyle w:val="ListParagraph"/>
+        <w:rPr>
+          <w:b/>
+          <w:sz w:val="24"/>
+        </w:rPr>
+      </w:pPr>
+    </w:p>
+    <w:p>
+      <w:pPr>
+        <w:pStyle w:val="ListParagraph"/>
+        <w:rPr>
+          <w:b/>
+          <w:sz w:val="24"/>
+        </w:rPr>
+      </w:pPr>
+    </w:p>
+    <w:p>
+      <w:pPr>
+        <w:pStyle w:val="ListParagraph"/>
+        <w:rPr>
+          <w:b/>
+          <w:sz w:val="24"/>
+        </w:rPr>
+      </w:pPr>
+    </w:p>
+    <w:p>
+      <w:pPr>
+        <w:pStyle w:val="ListParagraph"/>
+        <w:rPr>
+          <w:b/>
+          <w:sz w:val="24"/>
+        </w:rPr>
+      </w:pPr>
+    </w:p>
+    <w:p>
+      <w:pPr>
+        <w:pStyle w:val="ListParagraph"/>
+        <w:rPr>
+          <w:b/>
+          <w:sz w:val="24"/>
+        </w:rPr>
+      </w:pPr>
+    </w:p>
+    <w:p>
+      <w:pPr>
+        <w:pStyle w:val="ListParagraph"/>
+        <w:rPr>
+          <w:b/>
+          <w:sz w:val="24"/>
+        </w:rPr>
+      </w:pPr>
+    </w:p>
+    <w:p>
+      <w:pPr>
+        <w:pStyle w:val="ListParagraph"/>
+        <w:rPr>
+          <w:b/>
+          <w:sz w:val="24"/>
+        </w:rPr>
+      </w:pPr>
+    </w:p>
+    <w:p>
+      <w:pPr>
+        <w:pStyle w:val="ListParagraph"/>
+        <w:rPr>
+          <w:b/>
+          <w:sz w:val="24"/>
+        </w:rPr>
+      </w:pPr>
+    </w:p>
+    <w:p>
+      <w:pPr>
+        <w:pStyle w:val="ListParagraph"/>
+        <w:rPr>
+          <w:b/>
+          <w:sz w:val="24"/>
+        </w:rPr>
+      </w:pPr>
+    </w:p>
+    <w:p>
+      <w:pPr>
+        <w:pStyle w:val="ListParagraph"/>
+        <w:rPr>
+          <w:b/>
+          <w:sz w:val="24"/>
+        </w:rPr>
+      </w:pPr>
+    </w:p>
+    <w:p>
+      <w:pPr>
+        <w:pStyle w:val="ListParagraph"/>
+        <w:rPr>
+          <w:b/>
+          <w:sz w:val="24"/>
+        </w:rPr>
+      </w:pPr>
+    </w:p>
+    <w:p>
+      <w:pPr>
+        <w:pStyle w:val="ListParagraph"/>
+        <w:rPr>
+          <w:b/>
+          <w:sz w:val="24"/>
+        </w:rPr>
+      </w:pPr>
+    </w:p>
+    <w:p>
+      <w:pPr>
+        <w:pStyle w:val="ListParagraph"/>
+        <w:rPr>
+          <w:b/>
+          <w:sz w:val="24"/>
+        </w:rPr>
+      </w:pPr>
+    </w:p>
+    <w:p>
+      <w:pPr>
+        <w:pStyle w:val="ListParagraph"/>
+        <w:rPr>
+          <w:b/>
+          <w:sz w:val="24"/>
+        </w:rPr>
+      </w:pPr>
+    </w:p>
+    <w:p>
+      <w:pPr>
+        <w:pStyle w:val="ListParagraph"/>
+        <w:rPr>
+          <w:b/>
+          <w:sz w:val="24"/>
+        </w:rPr>
+      </w:pPr>
+    </w:p>
+    <w:p>
+      <w:pPr>
+        <w:pStyle w:val="ListParagraph"/>
+        <w:rPr>
+          <w:b/>
+          <w:sz w:val="24"/>
+        </w:rPr>
+      </w:pPr>
+    </w:p>
+    <w:p>
+      <w:pPr>
+        <w:pStyle w:val="ListParagraph"/>
+        <w:rPr>
+          <w:b/>
+          <w:sz w:val="24"/>
+        </w:rPr>
+      </w:pPr>
+    </w:p>
+    <w:p>
+      <w:pPr>
+        <w:pStyle w:val="ListParagraph"/>
+        <w:rPr>
+          <w:b/>
+          <w:sz w:val="24"/>
+        </w:rPr>
+      </w:pPr>
+    </w:p>
+    <w:p>
+      <w:pPr>
+        <w:pStyle w:val="ListParagraph"/>
+        <w:rPr>
+          <w:b/>
+          <w:sz w:val="24"/>
+        </w:rPr>
+      </w:pPr>
+    </w:p>
+    <w:p>
+      <w:pPr>
+        <w:pStyle w:val="ListParagraph"/>
+        <w:rPr>
+          <w:b/>
+          <w:sz w:val="24"/>
+        </w:rPr>
+      </w:pPr>
+    </w:p>
+    <w:p>
+      <w:pPr>
+        <w:pStyle w:val="ListParagraph"/>
+        <w:rPr>
+          <w:b/>
+          <w:sz w:val="24"/>
+        </w:rPr>
+      </w:pPr>
+    </w:p>
+    <w:p>
+      <w:pPr>
+        <w:pStyle w:val="ListParagraph"/>
+        <w:rPr>
+          <w:b/>
+          <w:sz w:val="24"/>
+        </w:rPr>
+      </w:pPr>
+    </w:p>
+    <w:p>
+      <w:pPr>
+        <w:pStyle w:val="ListParagraph"/>
+        <w:rPr>
+          <w:b/>
+          <w:sz w:val="24"/>
+        </w:rPr>
+      </w:pPr>
+    </w:p>
+    <w:p>
+      <w:pPr>
+        <w:pStyle w:val="ListParagraph"/>
+        <w:rPr>
+          <w:b/>
+          <w:sz w:val="24"/>
+        </w:rPr>
+      </w:pPr>
+    </w:p>
+    <w:p>
+      <w:pPr>
+        <w:pStyle w:val="ListParagraph"/>
+        <w:rPr>
+          <w:b/>
+          <w:sz w:val="24"/>
+        </w:rPr>
+      </w:pPr>
+    </w:p>
+    <w:p>
+      <w:pPr>
+        <w:pStyle w:val="ListParagraph"/>
+        <w:rPr>
+          <w:b/>
+          <w:sz w:val="24"/>
+        </w:rPr>
+      </w:pPr>
+    </w:p>
+    <w:p>
+      <w:pPr>
+        <w:pStyle w:val="ListParagraph"/>
+        <w:rPr>
+          <w:b/>
+          <w:sz w:val="24"/>
+        </w:rPr>
+      </w:pPr>
+    </w:p>
+    <w:p>
+      <w:pPr>
+        <w:pStyle w:val="ListParagraph"/>
+        <w:rPr>
+          <w:b/>
+          <w:sz w:val="24"/>
+        </w:rPr>
+      </w:pPr>
+    </w:p>
+    <w:p>
+      <w:pPr>
+        <w:pStyle w:val="ListParagraph"/>
+        <w:rPr>
+          <w:b/>
+          <w:sz w:val="24"/>
+        </w:rPr>
+      </w:pPr>
+    </w:p>
+    <w:p>
+      <w:pPr>
+        <w:pStyle w:val="ListParagraph"/>
+        <w:rPr>
+          <w:b/>
+          <w:sz w:val="24"/>
+        </w:rPr>
+      </w:pPr>
+    </w:p>
+    <w:p>
+      <w:pPr>
+        <w:pStyle w:val="ListParagraph"/>
+        <w:rPr>
+          <w:b/>
+          <w:sz w:val="24"/>
+        </w:rPr>
+      </w:pPr>
+    </w:p>
+    <w:p>
+      <w:pPr>
+        <w:pStyle w:val="ListParagraph"/>
+        <w:rPr>
+          <w:b/>
+          <w:sz w:val="24"/>
+        </w:rPr>
+      </w:pPr>
+    </w:p>
+    <w:p>
+      <w:pPr>
+        <w:pStyle w:val="ListParagraph"/>
+        <w:rPr>
+          <w:b/>
+          <w:sz w:val="24"/>
+        </w:rPr>
+      </w:pPr>
+    </w:p>
+    <w:p>
+      <w:pPr>
+        <w:pStyle w:val="ListParagraph"/>
+        <w:rPr>
+          <w:b/>
+          <w:sz w:val="24"/>
+        </w:rPr>
+      </w:pPr>
+    </w:p>
+    <w:p>
+      <w:pPr>
+        <w:pStyle w:val="ListParagraph"/>
+        <w:rPr>
+          <w:b/>
+          <w:sz w:val="24"/>
+        </w:rPr>
+      </w:pPr>
+    </w:p>
+    <w:p>
+      <w:pPr>
+        <w:pStyle w:val="ListParagraph"/>
+        <w:rPr>
+          <w:b/>
+          <w:sz w:val="24"/>
+        </w:rPr>
+      </w:pPr>
+    </w:p>
+    <w:p>
+      <w:pPr>
+        <w:pStyle w:val="ListParagraph"/>
+        <w:rPr>
+          <w:b/>
+          <w:sz w:val="24"/>
+        </w:rPr>
+      </w:pPr>
+    </w:p>
+    <w:p>
+      <w:pPr>
+        <w:pStyle w:val="ListParagraph"/>
+        <w:rPr>
+          <w:b/>
+          <w:sz w:val="24"/>
+        </w:rPr>
+      </w:pPr>
+    </w:p>
+    <w:p>
+      <w:pPr>
+        <w:pStyle w:val="ListParagraph"/>
+        <w:rPr>
+          <w:b/>
+          <w:sz w:val="24"/>
+        </w:rPr>
+      </w:pPr>
+    </w:p>
+    <w:p>
+      <w:pPr>
+        <w:pStyle w:val="ListParagraph"/>
+        <w:rPr>
+          <w:b/>
+          <w:sz w:val="24"/>
+        </w:rPr>
+      </w:pPr>
+    </w:p>
+    <w:p>
+      <w:pPr>
+        <w:pStyle w:val="ListParagraph"/>
+        <w:rPr>
+          <w:b/>
+          <w:sz w:val="24"/>
+        </w:rPr>
+      </w:pPr>
+    </w:p>
+    <w:p>
+      <w:pPr>
+        <w:pStyle w:val="ListParagraph"/>
+        <w:rPr>
+          <w:b/>
+          <w:sz w:val="24"/>
+        </w:rPr>
+      </w:pPr>
+    </w:p>
+    <w:p>
+      <w:pPr>
+        <w:pStyle w:val="ListParagraph"/>
+        <w:rPr>
+          <w:b/>
+          <w:sz w:val="24"/>
+        </w:rPr>
+      </w:pPr>
+    </w:p>
+    <w:p>
+      <w:pPr>
+        <w:pStyle w:val="ListParagraph"/>
+        <w:rPr>
+          <w:b/>
+          <w:sz w:val="24"/>
+        </w:rPr>
+      </w:pPr>
+    </w:p>
+    <w:p>
+      <w:pPr>
+        <w:pStyle w:val="ListParagraph"/>
+        <w:rPr>
+          <w:b/>
+          <w:sz w:val="24"/>
+        </w:rPr>
+      </w:pPr>
+    </w:p>
+    <w:p>
+      <w:pPr>
+        <w:pStyle w:val="ListParagraph"/>
+        <w:rPr>
+          <w:b/>
+          <w:sz w:val="24"/>
+        </w:rPr>
+      </w:pPr>
+    </w:p>
+    <w:p>
+      <w:pPr>
+        <w:pStyle w:val="ListParagraph"/>
+        <w:rPr>
+          <w:b/>
+          <w:sz w:val="24"/>
+        </w:rPr>
+      </w:pPr>
+    </w:p>
+    <w:p>
+      <w:pPr>
+        <w:pStyle w:val="ListParagraph"/>
+        <w:rPr>
+          <w:b/>
+          <w:sz w:val="24"/>
+        </w:rPr>
+      </w:pPr>
+    </w:p>
+    <w:p>
+      <w:pPr>
+        <w:pStyle w:val="ListParagraph"/>
+        <w:rPr>
+          <w:b/>
+          <w:sz w:val="24"/>
+        </w:rPr>
+      </w:pPr>
+    </w:p>
+    <w:p>
+      <w:pPr>
+        <w:pStyle w:val="ListParagraph"/>
+        <w:rPr>
+          <w:b/>
+          <w:sz w:val="24"/>
+        </w:rPr>
+      </w:pPr>
+    </w:p>
+    <w:p>
+      <w:pPr>
+        <w:pStyle w:val="ListParagraph"/>
+        <w:rPr>
+          <w:b/>
+          <w:sz w:val="24"/>
+        </w:rPr>
+      </w:pPr>
+    </w:p>
+    <w:p>
+      <w:pPr>
+        <w:pStyle w:val="ListParagraph"/>
+        <w:rPr>
+          <w:b/>
+          <w:sz w:val="24"/>
+        </w:rPr>
+      </w:pPr>
+    </w:p>
+    <w:p>
+      <w:pPr>
+        <w:pStyle w:val="ListParagraph"/>
+        <w:rPr>
+          <w:b/>
+          <w:sz w:val="24"/>
+        </w:rPr>
+      </w:pPr>
+    </w:p>
+    <w:p>
+      <w:pPr>
+        <w:pStyle w:val="ListParagraph"/>
+        <w:rPr>
+          <w:b/>
+          <w:sz w:val="24"/>
+        </w:rPr>
+      </w:pPr>
+    </w:p>
+    <w:p>
+      <w:pPr>
+        <w:pStyle w:val="ListParagraph"/>
+        <w:rPr>
+          <w:b/>
+          <w:sz w:val="24"/>
+        </w:rPr>
+      </w:pPr>
+    </w:p>
+    <w:p>
+      <w:pPr>
+        <w:pStyle w:val="ListParagraph"/>
+        <w:rPr>
+          <w:b/>
+          <w:sz w:val="24"/>
+        </w:rPr>
+      </w:pPr>
+    </w:p>
+    <w:p>
+      <w:pPr>
+        <w:pStyle w:val="ListParagraph"/>
+        <w:rPr>
+          <w:b/>
+          <w:sz w:val="24"/>
+        </w:rPr>
+      </w:pPr>
+    </w:p>
+    <w:p>
+      <w:pPr>
+        <w:pStyle w:val="ListParagraph"/>
+        <w:rPr>
+          <w:b/>
+          <w:sz w:val="24"/>
+        </w:rPr>
+      </w:pPr>
+    </w:p>
+    <w:p>
+      <w:pPr>
+        <w:pStyle w:val="ListParagraph"/>
+        <w:rPr>
+          <w:b/>
+          <w:sz w:val="24"/>
+        </w:rPr>
+      </w:pPr>
+    </w:p>
+    <w:p>
+      <w:pPr>
+        <w:pStyle w:val="ListParagraph"/>
+        <w:rPr>
+          <w:b/>
+          <w:sz w:val="24"/>
+        </w:rPr>
+      </w:pPr>
+    </w:p>
+    <w:p>
+      <w:pPr>
+        <w:pStyle w:val="ListParagraph"/>
+        <w:rPr>
+          <w:b/>
+          <w:sz w:val="24"/>
+        </w:rPr>
+      </w:pPr>
+    </w:p>
+    <w:p>
+      <w:pPr>
+        <w:pStyle w:val="ListParagraph"/>
+        <w:rPr>
+          <w:b/>
+          <w:sz w:val="24"/>
+        </w:rPr>
+      </w:pPr>
+    </w:p>
+    <w:p>
+      <w:pPr>
+        <w:pStyle w:val="ListParagraph"/>
+        <w:rPr>
+          <w:b/>
+          <w:sz w:val="24"/>
+        </w:rPr>
+      </w:pPr>
+    </w:p>
+    <w:p>
+      <w:pPr>
+        <w:pStyle w:val="ListParagraph"/>
+        <w:rPr>
+          <w:b/>
+          <w:sz w:val="24"/>
+        </w:rPr>
+      </w:pPr>
+    </w:p>
+    <w:p>
+      <w:pPr>
+        <w:pStyle w:val="ListParagraph"/>
+        <w:rPr>
+          <w:b/>
+          <w:sz w:val="24"/>
+        </w:rPr>
+      </w:pPr>
+    </w:p>
+    <w:p>
+      <w:pPr>
+        <w:pStyle w:val="ListParagraph"/>
+        <w:rPr>
+          <w:b/>
+          <w:sz w:val="24"/>
+        </w:rPr>
+      </w:pPr>
+    </w:p>
+    <w:p>
+      <w:pPr>
+        <w:pStyle w:val="ListParagraph"/>
+        <w:rPr>
+          <w:b/>
+          <w:sz w:val="24"/>
+        </w:rPr>
+      </w:pPr>
+    </w:p>
+    <w:p>
+      <w:pPr>
+        <w:pStyle w:val="ListParagraph"/>
+        <w:rPr>
+          <w:b/>
+          <w:sz w:val="24"/>
+        </w:rPr>
+      </w:pPr>
+    </w:p>
+    <w:p>
+      <w:pPr>
+        <w:pStyle w:val="ListParagraph"/>
+        <w:rPr>
+          <w:b/>
+          <w:sz w:val="24"/>
+        </w:rPr>
+      </w:pPr>
+    </w:p>
+    <w:p>
+      <w:pPr>
+        <w:pStyle w:val="ListParagraph"/>
+        <w:rPr>
+          <w:b/>
+          <w:sz w:val="24"/>
+        </w:rPr>
+      </w:pPr>
+    </w:p>
+    <w:p>
+      <w:pPr>
+        <w:pStyle w:val="ListParagraph"/>
+        <w:rPr>
+          <w:b/>
+          <w:sz w:val="24"/>
+        </w:rPr>
+      </w:pPr>
+    </w:p>
+    <w:p>
+      <w:pPr>
+        <w:pStyle w:val="ListParagraph"/>
+        <w:rPr>
+          <w:b/>
+          <w:sz w:val="24"/>
+        </w:rPr>
+      </w:pPr>
+    </w:p>
+    <w:p>
+      <w:pPr>
+        <w:pStyle w:val="ListParagraph"/>
+        <w:rPr>
+          <w:b/>
+          <w:sz w:val="24"/>
+        </w:rPr>
+      </w:pPr>
+    </w:p>
+    <w:p>
+      <w:pPr>
+        <w:pStyle w:val="ListParagraph"/>
+        <w:rPr>
+          <w:b/>
+          <w:sz w:val="24"/>
+        </w:rPr>
+      </w:pPr>
+    </w:p>
+    <w:p>
+      <w:pPr>
+        <w:pStyle w:val="ListParagraph"/>
+        <w:rPr>
+          <w:b/>
+          <w:sz w:val="24"/>
+        </w:rPr>
+      </w:pPr>
+    </w:p>
+    <w:p>
+      <w:pPr>
+        <w:pStyle w:val="ListParagraph"/>
+        <w:rPr>
+          <w:b/>
+          <w:sz w:val="24"/>
+        </w:rPr>
+      </w:pPr>
+    </w:p>
+    <w:p>
+      <w:pPr>
+        <w:rPr>
+          <w:b/>
+          <w:sz w:val="24"/>
+        </w:rPr>
+      </w:pPr>
+    </w:p>
+    <w:p>
+      <w:pPr>
+        <w:pStyle w:val="ListParagraph"/>
+        <w:rPr>
+          <w:b/>
+          <w:sz w:val="24"/>
+        </w:rPr>
+      </w:pPr>
+    </w:p>
+    <w:p>
+      <w:pPr>
+        <w:pStyle w:val="ListParagraph"/>
         <w:numPr>
           <w:ilvl w:val="0"/>
           <w:numId w:val="1"/>
@@ -5166,7 +5165,7 @@
     </w:p>
     <w:tbl>
       <w:tblPr>
-        <w:tblStyle w:val="Tablaconcuadrcula"/>
+        <w:tblStyle w:val="TableGrid"/>
         <w:tblW w:w="0" w:type="auto"/>
         <w:tblLook w:val="04A0" w:firstRow="1" w:lastRow="0" w:firstColumn="1" w:lastColumn="0" w:noHBand="0" w:noVBand="1"/>
       </w:tblPr>
@@ -5180,7 +5179,7 @@
           </w:tcPr>
           <w:p>
             <w:pPr>
-              <w:pStyle w:val="Prrafodelista"/>
+              <w:pStyle w:val="ListParagraph"/>
               <w:ind w:left="0"/>
               <w:rPr>
                 <w:rFonts w:cstheme="minorHAnsi"/>
@@ -5204,7 +5203,7 @@
           </w:p>
           <w:p>
             <w:pPr>
-              <w:pStyle w:val="Prrafodelista"/>
+              <w:pStyle w:val="ListParagraph"/>
               <w:ind w:left="0"/>
               <w:rPr>
                 <w:rFonts w:cstheme="minorHAnsi"/>
@@ -5217,7 +5216,7 @@
           </w:p>
           <w:p>
             <w:pPr>
-              <w:pStyle w:val="Prrafodelista"/>
+              <w:pStyle w:val="ListParagraph"/>
               <w:ind w:left="0"/>
               <w:rPr>
                 <w:rFonts w:cstheme="minorHAnsi"/>
@@ -5246,7 +5245,7 @@
           </w:p>
           <w:p>
             <w:pPr>
-              <w:pStyle w:val="Prrafodelista"/>
+              <w:pStyle w:val="ListParagraph"/>
               <w:ind w:left="0"/>
               <w:rPr>
                 <w:rFonts w:cstheme="minorHAnsi"/>
@@ -5266,7 +5265,7 @@
           </w:p>
           <w:p>
             <w:pPr>
-              <w:pStyle w:val="Prrafodelista"/>
+              <w:pStyle w:val="ListParagraph"/>
               <w:ind w:left="0"/>
               <w:rPr>
                 <w:rFonts w:cstheme="minorHAnsi"/>
@@ -5286,7 +5285,7 @@
           </w:p>
           <w:p>
             <w:pPr>
-              <w:pStyle w:val="Prrafodelista"/>
+              <w:pStyle w:val="ListParagraph"/>
               <w:ind w:left="0"/>
               <w:rPr>
                 <w:rFonts w:cstheme="minorHAnsi"/>
@@ -5306,7 +5305,7 @@
           </w:p>
           <w:p>
             <w:pPr>
-              <w:pStyle w:val="Prrafodelista"/>
+              <w:pStyle w:val="ListParagraph"/>
               <w:ind w:left="0"/>
               <w:rPr>
                 <w:rFonts w:cstheme="minorHAnsi"/>
@@ -5326,7 +5325,7 @@
           </w:p>
           <w:p>
             <w:pPr>
-              <w:pStyle w:val="Prrafodelista"/>
+              <w:pStyle w:val="ListParagraph"/>
               <w:ind w:left="0"/>
               <w:rPr>
                 <w:rFonts w:cstheme="minorHAnsi"/>
@@ -5346,7 +5345,7 @@
           </w:p>
           <w:p>
             <w:pPr>
-              <w:pStyle w:val="Prrafodelista"/>
+              <w:pStyle w:val="ListParagraph"/>
               <w:ind w:left="0"/>
               <w:rPr>
                 <w:rFonts w:cstheme="minorHAnsi"/>
@@ -5366,7 +5365,7 @@
           </w:p>
           <w:p>
             <w:pPr>
-              <w:pStyle w:val="Prrafodelista"/>
+              <w:pStyle w:val="ListParagraph"/>
               <w:ind w:left="0"/>
               <w:rPr>
                 <w:rFonts w:cstheme="minorHAnsi"/>
@@ -5386,7 +5385,7 @@
           </w:p>
           <w:p>
             <w:pPr>
-              <w:pStyle w:val="Prrafodelista"/>
+              <w:pStyle w:val="ListParagraph"/>
               <w:ind w:left="0"/>
               <w:rPr>
                 <w:rFonts w:cstheme="minorHAnsi"/>
@@ -5523,6 +5522,183 @@
                 <w:sz w:val="24"/>
               </w:rPr>
               <w:t xml:space="preserve"> </w:t>
+            </w:r>
+            <w:r>
+              <w:rPr>
+                <w:rFonts w:cstheme="minorHAnsi"/>
+                <w:b/>
+                <w:bCs/>
+                <w:iCs/>
+                <w:sz w:val="24"/>
+              </w:rPr>
+              <w:t xml:space="preserve">- HMI: </w:t>
+            </w:r>
+            <w:proofErr w:type="spellStart"/>
+            <w:r>
+              <w:rPr>
+                <w:rFonts w:cstheme="minorHAnsi"/>
+                <w:b/>
+                <w:bCs/>
+                <w:iCs/>
+                <w:sz w:val="24"/>
+              </w:rPr>
+              <w:t>Kinco</w:t>
+            </w:r>
+            <w:proofErr w:type="spellEnd"/>
+            <w:r>
+              <w:rPr>
+                <w:rFonts w:cstheme="minorHAnsi"/>
+                <w:b/>
+                <w:bCs/>
+                <w:iCs/>
+                <w:sz w:val="24"/>
+              </w:rPr>
+              <w:t xml:space="preserve"> MT4434TE</w:t>
+            </w:r>
+          </w:p>
+          <w:p>
+            <w:pPr>
+              <w:rPr>
+                <w:rFonts w:cstheme="minorHAnsi"/>
+                <w:b/>
+                <w:bCs/>
+                <w:iCs/>
+                <w:sz w:val="24"/>
+              </w:rPr>
+            </w:pPr>
+          </w:p>
+          <w:p>
+            <w:pPr>
+              <w:rPr>
+                <w:rFonts w:cstheme="minorHAnsi"/>
+                <w:iCs/>
+                <w:sz w:val="24"/>
+              </w:rPr>
+            </w:pPr>
+            <w:r>
+              <w:rPr>
+                <w:rFonts w:cstheme="minorHAnsi"/>
+                <w:b/>
+                <w:bCs/>
+                <w:iCs/>
+                <w:sz w:val="24"/>
+              </w:rPr>
+              <w:tab/>
+            </w:r>
+            <w:r>
+              <w:rPr>
+                <w:rFonts w:cstheme="minorHAnsi"/>
+                <w:iCs/>
+                <w:sz w:val="24"/>
+              </w:rPr>
+              <w:t>Dirección IP: 192.168.250.2</w:t>
+            </w:r>
+          </w:p>
+          <w:p>
+            <w:pPr>
+              <w:rPr>
+                <w:rFonts w:cstheme="minorHAnsi"/>
+                <w:iCs/>
+                <w:sz w:val="24"/>
+              </w:rPr>
+            </w:pPr>
+          </w:p>
+          <w:p>
+            <w:pPr>
+              <w:rPr>
+                <w:rFonts w:cstheme="minorHAnsi"/>
+                <w:b/>
+                <w:bCs/>
+                <w:iCs/>
+                <w:sz w:val="24"/>
+              </w:rPr>
+            </w:pPr>
+            <w:r>
+              <w:rPr>
+                <w:rFonts w:cstheme="minorHAnsi"/>
+                <w:b/>
+                <w:bCs/>
+                <w:iCs/>
+                <w:sz w:val="24"/>
+              </w:rPr>
+              <w:softHyphen/>
+              <w:t>- Conexión entre PLC y HMI:</w:t>
+            </w:r>
+          </w:p>
+          <w:p>
+            <w:pPr>
+              <w:rPr>
+                <w:rFonts w:cstheme="minorHAnsi"/>
+                <w:b/>
+                <w:bCs/>
+                <w:iCs/>
+                <w:sz w:val="24"/>
+              </w:rPr>
+            </w:pPr>
+          </w:p>
+          <w:p>
+            <w:pPr>
+              <w:jc w:val="center"/>
+              <w:rPr>
+                <w:rFonts w:cstheme="minorHAnsi"/>
+                <w:b/>
+                <w:bCs/>
+                <w:iCs/>
+                <w:sz w:val="24"/>
+              </w:rPr>
+            </w:pPr>
+            <w:r>
+              <w:rPr>
+                <w:noProof/>
+              </w:rPr>
+              <w:drawing>
+                <wp:inline distT="0" distB="0" distL="0" distR="0" wp14:anchorId="2BE635B2" wp14:editId="1B4F4456">
+                  <wp:extent cx="5809788" cy="3896436"/>
+                  <wp:effectExtent l="0" t="0" r="635" b="8890"/>
+                  <wp:docPr id="452649899" name="Picture 1"/>
+                  <wp:cNvGraphicFramePr>
+                    <a:graphicFrameLocks xmlns:a="http://schemas.openxmlformats.org/drawingml/2006/main" noChangeAspect="1"/>
+                  </wp:cNvGraphicFramePr>
+                  <a:graphic xmlns:a="http://schemas.openxmlformats.org/drawingml/2006/main">
+                    <a:graphicData uri="http://schemas.openxmlformats.org/drawingml/2006/picture">
+                      <pic:pic xmlns:pic="http://schemas.openxmlformats.org/drawingml/2006/picture">
+                        <pic:nvPicPr>
+                          <pic:cNvPr id="0" name="Picture 1"/>
+                          <pic:cNvPicPr>
+                            <a:picLocks noChangeAspect="1" noChangeArrowheads="1"/>
+                          </pic:cNvPicPr>
+                        </pic:nvPicPr>
+                        <pic:blipFill>
+                          <a:blip r:embed="rId15">
+                            <a:extLst>
+                              <a:ext uri="{28A0092B-C50C-407E-A947-70E740481C1C}">
+                                <a14:useLocalDpi xmlns:a14="http://schemas.microsoft.com/office/drawing/2010/main" val="0"/>
+                              </a:ext>
+                            </a:extLst>
+                          </a:blip>
+                          <a:srcRect/>
+                          <a:stretch>
+                            <a:fillRect/>
+                          </a:stretch>
+                        </pic:blipFill>
+                        <pic:spPr bwMode="auto">
+                          <a:xfrm>
+                            <a:off x="0" y="0"/>
+                            <a:ext cx="5817640" cy="3901702"/>
+                          </a:xfrm>
+                          <a:prstGeom prst="rect">
+                            <a:avLst/>
+                          </a:prstGeom>
+                          <a:noFill/>
+                          <a:ln>
+                            <a:noFill/>
+                          </a:ln>
+                        </pic:spPr>
+                      </pic:pic>
+                    </a:graphicData>
+                  </a:graphic>
+                </wp:inline>
+              </w:drawing>
             </w:r>
           </w:p>
         </w:tc>
@@ -5538,7 +5714,23 @@
     </w:p>
     <w:p>
       <w:pPr>
-        <w:pStyle w:val="Prrafodelista"/>
+        <w:rPr>
+          <w:b/>
+          <w:sz w:val="24"/>
+        </w:rPr>
+      </w:pPr>
+    </w:p>
+    <w:p>
+      <w:pPr>
+        <w:rPr>
+          <w:b/>
+          <w:sz w:val="24"/>
+        </w:rPr>
+      </w:pPr>
+    </w:p>
+    <w:p>
+      <w:pPr>
+        <w:pStyle w:val="ListParagraph"/>
         <w:numPr>
           <w:ilvl w:val="0"/>
           <w:numId w:val="1"/>
@@ -5553,12 +5745,13 @@
           <w:b/>
           <w:sz w:val="24"/>
         </w:rPr>
+        <w:lastRenderedPageBreak/>
         <w:t>Asignación de memoria y lista de IO.</w:t>
       </w:r>
     </w:p>
     <w:tbl>
       <w:tblPr>
-        <w:tblStyle w:val="Tablaconcuadrcula"/>
+        <w:tblStyle w:val="TableGrid"/>
         <w:tblW w:w="0" w:type="auto"/>
         <w:tblLook w:val="04A0" w:firstRow="1" w:lastRow="0" w:firstColumn="1" w:lastColumn="0" w:noHBand="0" w:noVBand="1"/>
       </w:tblPr>
@@ -5572,25 +5765,408 @@
           </w:tcPr>
           <w:p>
             <w:pPr>
-              <w:pStyle w:val="Prrafodelista"/>
+              <w:pStyle w:val="ListParagraph"/>
               <w:ind w:left="0"/>
               <w:rPr>
-                <w:sz w:val="24"/>
-              </w:rPr>
-            </w:pPr>
-            <w:r>
-              <w:rPr>
-                <w:rFonts w:ascii="Agency FB" w:hAnsi="Agency FB"/>
-                <w:i/>
-              </w:rPr>
-              <w:t>Se pide una imagen de las variables internas, externas, globales y la activación (si es necesaria) de las áreas de memoria W y CIO del PLC</w:t>
-            </w:r>
-            <w:r>
-              <w:rPr>
-                <w:sz w:val="24"/>
-              </w:rPr>
-              <w:t xml:space="preserve"> </w:t>
-            </w:r>
+                <w:b/>
+                <w:bCs/>
+                <w:sz w:val="24"/>
+              </w:rPr>
+            </w:pPr>
+            <w:r>
+              <w:rPr>
+                <w:b/>
+                <w:bCs/>
+                <w:sz w:val="24"/>
+              </w:rPr>
+              <w:t>- Variables internas</w:t>
+            </w:r>
+          </w:p>
+          <w:p>
+            <w:pPr>
+              <w:pStyle w:val="ListParagraph"/>
+              <w:ind w:left="0"/>
+              <w:rPr>
+                <w:b/>
+                <w:bCs/>
+                <w:sz w:val="24"/>
+              </w:rPr>
+            </w:pPr>
+          </w:p>
+          <w:p>
+            <w:pPr>
+              <w:pStyle w:val="ListParagraph"/>
+              <w:ind w:left="0"/>
+              <w:jc w:val="center"/>
+              <w:rPr>
+                <w:b/>
+                <w:bCs/>
+                <w:sz w:val="24"/>
+              </w:rPr>
+            </w:pPr>
+            <w:r>
+              <w:rPr>
+                <w:b/>
+                <w:bCs/>
+                <w:sz w:val="24"/>
+              </w:rPr>
+              <w:drawing>
+                <wp:inline distT="0" distB="0" distL="0" distR="0" wp14:anchorId="3F6D039A" wp14:editId="0169E79D">
+                  <wp:extent cx="5875361" cy="2633953"/>
+                  <wp:effectExtent l="0" t="0" r="0" b="0"/>
+                  <wp:docPr id="202108993" name="Picture 1"/>
+                  <wp:cNvGraphicFramePr>
+                    <a:graphicFrameLocks xmlns:a="http://schemas.openxmlformats.org/drawingml/2006/main" noChangeAspect="1"/>
+                  </wp:cNvGraphicFramePr>
+                  <a:graphic xmlns:a="http://schemas.openxmlformats.org/drawingml/2006/main">
+                    <a:graphicData uri="http://schemas.openxmlformats.org/drawingml/2006/picture">
+                      <pic:pic xmlns:pic="http://schemas.openxmlformats.org/drawingml/2006/picture">
+                        <pic:nvPicPr>
+                          <pic:cNvPr id="202108993" name=""/>
+                          <pic:cNvPicPr/>
+                        </pic:nvPicPr>
+                        <pic:blipFill>
+                          <a:blip r:embed="rId16"/>
+                          <a:stretch>
+                            <a:fillRect/>
+                          </a:stretch>
+                        </pic:blipFill>
+                        <pic:spPr>
+                          <a:xfrm>
+                            <a:off x="0" y="0"/>
+                            <a:ext cx="5875361" cy="2633953"/>
+                          </a:xfrm>
+                          <a:prstGeom prst="rect">
+                            <a:avLst/>
+                          </a:prstGeom>
+                        </pic:spPr>
+                      </pic:pic>
+                    </a:graphicData>
+                  </a:graphic>
+                </wp:inline>
+              </w:drawing>
+            </w:r>
+          </w:p>
+          <w:p>
+            <w:pPr>
+              <w:pStyle w:val="ListParagraph"/>
+              <w:ind w:left="0"/>
+              <w:rPr>
+                <w:b/>
+                <w:bCs/>
+                <w:sz w:val="24"/>
+              </w:rPr>
+            </w:pPr>
+          </w:p>
+          <w:p>
+            <w:pPr>
+              <w:pStyle w:val="ListParagraph"/>
+              <w:ind w:left="0"/>
+              <w:rPr>
+                <w:b/>
+                <w:bCs/>
+                <w:sz w:val="24"/>
+              </w:rPr>
+            </w:pPr>
+            <w:r>
+              <w:rPr>
+                <w:b/>
+                <w:bCs/>
+                <w:sz w:val="24"/>
+              </w:rPr>
+              <w:t>- Variables externas</w:t>
+            </w:r>
+          </w:p>
+          <w:p>
+            <w:pPr>
+              <w:pStyle w:val="ListParagraph"/>
+              <w:ind w:left="0"/>
+              <w:rPr>
+                <w:b/>
+                <w:bCs/>
+                <w:sz w:val="24"/>
+              </w:rPr>
+            </w:pPr>
+          </w:p>
+          <w:p>
+            <w:pPr>
+              <w:pStyle w:val="ListParagraph"/>
+              <w:ind w:left="0"/>
+              <w:jc w:val="center"/>
+              <w:rPr>
+                <w:b/>
+                <w:bCs/>
+                <w:sz w:val="24"/>
+              </w:rPr>
+            </w:pPr>
+            <w:r>
+              <w:rPr>
+                <w:b/>
+                <w:bCs/>
+                <w:sz w:val="24"/>
+              </w:rPr>
+              <w:drawing>
+                <wp:inline distT="0" distB="0" distL="0" distR="0" wp14:anchorId="2B8CF9AC" wp14:editId="3E38309D">
+                  <wp:extent cx="4148920" cy="2515015"/>
+                  <wp:effectExtent l="0" t="0" r="0" b="8255"/>
+                  <wp:docPr id="1948626821" name="Picture 1"/>
+                  <wp:cNvGraphicFramePr>
+                    <a:graphicFrameLocks xmlns:a="http://schemas.openxmlformats.org/drawingml/2006/main" noChangeAspect="1"/>
+                  </wp:cNvGraphicFramePr>
+                  <a:graphic xmlns:a="http://schemas.openxmlformats.org/drawingml/2006/main">
+                    <a:graphicData uri="http://schemas.openxmlformats.org/drawingml/2006/picture">
+                      <pic:pic xmlns:pic="http://schemas.openxmlformats.org/drawingml/2006/picture">
+                        <pic:nvPicPr>
+                          <pic:cNvPr id="1948626821" name=""/>
+                          <pic:cNvPicPr/>
+                        </pic:nvPicPr>
+                        <pic:blipFill>
+                          <a:blip r:embed="rId17"/>
+                          <a:stretch>
+                            <a:fillRect/>
+                          </a:stretch>
+                        </pic:blipFill>
+                        <pic:spPr>
+                          <a:xfrm>
+                            <a:off x="0" y="0"/>
+                            <a:ext cx="4148920" cy="2515015"/>
+                          </a:xfrm>
+                          <a:prstGeom prst="rect">
+                            <a:avLst/>
+                          </a:prstGeom>
+                        </pic:spPr>
+                      </pic:pic>
+                    </a:graphicData>
+                  </a:graphic>
+                </wp:inline>
+              </w:drawing>
+            </w:r>
+          </w:p>
+          <w:p>
+            <w:pPr>
+              <w:pStyle w:val="ListParagraph"/>
+              <w:ind w:left="0"/>
+              <w:rPr>
+                <w:b/>
+                <w:bCs/>
+                <w:sz w:val="24"/>
+              </w:rPr>
+            </w:pPr>
+          </w:p>
+          <w:p>
+            <w:pPr>
+              <w:pStyle w:val="ListParagraph"/>
+              <w:ind w:left="0"/>
+              <w:rPr>
+                <w:b/>
+                <w:bCs/>
+                <w:sz w:val="24"/>
+              </w:rPr>
+            </w:pPr>
+            <w:r>
+              <w:rPr>
+                <w:b/>
+                <w:bCs/>
+                <w:sz w:val="24"/>
+              </w:rPr>
+              <w:t>- Variables globales</w:t>
+            </w:r>
+          </w:p>
+          <w:p>
+            <w:pPr>
+              <w:pStyle w:val="ListParagraph"/>
+              <w:ind w:left="0"/>
+              <w:rPr>
+                <w:b/>
+                <w:bCs/>
+                <w:sz w:val="24"/>
+              </w:rPr>
+            </w:pPr>
+          </w:p>
+          <w:p>
+            <w:pPr>
+              <w:pStyle w:val="ListParagraph"/>
+              <w:ind w:left="0"/>
+              <w:jc w:val="center"/>
+              <w:rPr>
+                <w:b/>
+                <w:bCs/>
+                <w:sz w:val="24"/>
+              </w:rPr>
+            </w:pPr>
+            <w:r>
+              <w:rPr>
+                <w:b/>
+                <w:bCs/>
+                <w:sz w:val="24"/>
+              </w:rPr>
+              <w:drawing>
+                <wp:inline distT="0" distB="0" distL="0" distR="0" wp14:anchorId="29AA2295" wp14:editId="77F56F0C">
+                  <wp:extent cx="5889009" cy="1941921"/>
+                  <wp:effectExtent l="0" t="0" r="0" b="1270"/>
+                  <wp:docPr id="1635015552" name="Picture 1"/>
+                  <wp:cNvGraphicFramePr>
+                    <a:graphicFrameLocks xmlns:a="http://schemas.openxmlformats.org/drawingml/2006/main" noChangeAspect="1"/>
+                  </wp:cNvGraphicFramePr>
+                  <a:graphic xmlns:a="http://schemas.openxmlformats.org/drawingml/2006/main">
+                    <a:graphicData uri="http://schemas.openxmlformats.org/drawingml/2006/picture">
+                      <pic:pic xmlns:pic="http://schemas.openxmlformats.org/drawingml/2006/picture">
+                        <pic:nvPicPr>
+                          <pic:cNvPr id="1635015552" name=""/>
+                          <pic:cNvPicPr/>
+                        </pic:nvPicPr>
+                        <pic:blipFill>
+                          <a:blip r:embed="rId18"/>
+                          <a:stretch>
+                            <a:fillRect/>
+                          </a:stretch>
+                        </pic:blipFill>
+                        <pic:spPr>
+                          <a:xfrm>
+                            <a:off x="0" y="0"/>
+                            <a:ext cx="5918833" cy="1951755"/>
+                          </a:xfrm>
+                          <a:prstGeom prst="rect">
+                            <a:avLst/>
+                          </a:prstGeom>
+                        </pic:spPr>
+                      </pic:pic>
+                    </a:graphicData>
+                  </a:graphic>
+                </wp:inline>
+              </w:drawing>
+            </w:r>
+          </w:p>
+          <w:p>
+            <w:pPr>
+              <w:pStyle w:val="ListParagraph"/>
+              <w:ind w:left="0"/>
+              <w:rPr>
+                <w:b/>
+                <w:bCs/>
+                <w:sz w:val="24"/>
+              </w:rPr>
+            </w:pPr>
+          </w:p>
+          <w:p>
+            <w:pPr>
+              <w:pStyle w:val="ListParagraph"/>
+              <w:ind w:left="0"/>
+              <w:rPr>
+                <w:b/>
+                <w:bCs/>
+                <w:sz w:val="24"/>
+              </w:rPr>
+            </w:pPr>
+            <w:r>
+              <w:rPr>
+                <w:b/>
+                <w:bCs/>
+                <w:sz w:val="24"/>
+              </w:rPr>
+              <w:lastRenderedPageBreak/>
+              <w:t>- Activación de las áreas de memoria W</w:t>
+            </w:r>
+            <w:r>
+              <w:rPr>
+                <w:b/>
+                <w:bCs/>
+                <w:sz w:val="24"/>
+              </w:rPr>
+              <w:t>R</w:t>
+            </w:r>
+            <w:r>
+              <w:rPr>
+                <w:b/>
+                <w:bCs/>
+                <w:sz w:val="24"/>
+              </w:rPr>
+              <w:t xml:space="preserve"> y </w:t>
+            </w:r>
+            <w:r>
+              <w:rPr>
+                <w:b/>
+                <w:bCs/>
+                <w:sz w:val="24"/>
+              </w:rPr>
+              <w:t>DM</w:t>
+            </w:r>
+          </w:p>
+          <w:p>
+            <w:pPr>
+              <w:pStyle w:val="ListParagraph"/>
+              <w:ind w:left="0"/>
+              <w:rPr>
+                <w:b/>
+                <w:bCs/>
+                <w:sz w:val="24"/>
+              </w:rPr>
+            </w:pPr>
+          </w:p>
+          <w:p>
+            <w:pPr>
+              <w:pStyle w:val="ListParagraph"/>
+              <w:ind w:left="0"/>
+              <w:jc w:val="center"/>
+              <w:rPr>
+                <w:b/>
+                <w:bCs/>
+                <w:sz w:val="24"/>
+              </w:rPr>
+            </w:pPr>
+            <w:r>
+              <w:rPr>
+                <w:b/>
+                <w:bCs/>
+                <w:sz w:val="24"/>
+              </w:rPr>
+              <w:drawing>
+                <wp:inline distT="0" distB="0" distL="0" distR="0" wp14:anchorId="3FAA3A0F" wp14:editId="00822260">
+                  <wp:extent cx="4772691" cy="876422"/>
+                  <wp:effectExtent l="0" t="0" r="8890" b="0"/>
+                  <wp:docPr id="1932399881" name="Picture 1"/>
+                  <wp:cNvGraphicFramePr>
+                    <a:graphicFrameLocks xmlns:a="http://schemas.openxmlformats.org/drawingml/2006/main" noChangeAspect="1"/>
+                  </wp:cNvGraphicFramePr>
+                  <a:graphic xmlns:a="http://schemas.openxmlformats.org/drawingml/2006/main">
+                    <a:graphicData uri="http://schemas.openxmlformats.org/drawingml/2006/picture">
+                      <pic:pic xmlns:pic="http://schemas.openxmlformats.org/drawingml/2006/picture">
+                        <pic:nvPicPr>
+                          <pic:cNvPr id="1932399881" name=""/>
+                          <pic:cNvPicPr/>
+                        </pic:nvPicPr>
+                        <pic:blipFill>
+                          <a:blip r:embed="rId19"/>
+                          <a:stretch>
+                            <a:fillRect/>
+                          </a:stretch>
+                        </pic:blipFill>
+                        <pic:spPr>
+                          <a:xfrm>
+                            <a:off x="0" y="0"/>
+                            <a:ext cx="4772691" cy="876422"/>
+                          </a:xfrm>
+                          <a:prstGeom prst="rect">
+                            <a:avLst/>
+                          </a:prstGeom>
+                        </pic:spPr>
+                      </pic:pic>
+                    </a:graphicData>
+                  </a:graphic>
+                </wp:inline>
+              </w:drawing>
+            </w:r>
+          </w:p>
+          <w:p>
+            <w:pPr>
+              <w:pStyle w:val="ListParagraph"/>
+              <w:ind w:left="0"/>
+              <w:rPr>
+                <w:b/>
+                <w:bCs/>
+                <w:sz w:val="24"/>
+              </w:rPr>
+            </w:pPr>
           </w:p>
         </w:tc>
       </w:tr>
@@ -5605,7 +6181,7 @@
     </w:p>
     <w:p>
       <w:pPr>
-        <w:pStyle w:val="Prrafodelista"/>
+        <w:pStyle w:val="ListParagraph"/>
         <w:numPr>
           <w:ilvl w:val="0"/>
           <w:numId w:val="1"/>
@@ -5624,12 +6200,12 @@
     </w:p>
     <w:tbl>
       <w:tblPr>
-        <w:tblStyle w:val="Tablaconcuadrcula"/>
+        <w:tblStyle w:val="TableGrid"/>
         <w:tblW w:w="0" w:type="auto"/>
         <w:tblLook w:val="04A0" w:firstRow="1" w:lastRow="0" w:firstColumn="1" w:lastColumn="0" w:noHBand="0" w:noVBand="1"/>
       </w:tblPr>
       <w:tblGrid>
-        <w:gridCol w:w="9351"/>
+        <w:gridCol w:w="9488"/>
       </w:tblGrid>
       <w:tr>
         <w:tc>
@@ -5638,19 +6214,1843 @@
           </w:tcPr>
           <w:p>
             <w:pPr>
-              <w:pStyle w:val="Prrafodelista"/>
+              <w:pStyle w:val="ListParagraph"/>
               <w:ind w:left="0"/>
               <w:rPr>
-                <w:rFonts w:ascii="Agency FB" w:hAnsi="Agency FB"/>
-                <w:i/>
-              </w:rPr>
-            </w:pPr>
-            <w:r>
-              <w:rPr>
-                <w:rFonts w:ascii="Agency FB" w:hAnsi="Agency FB"/>
-                <w:i/>
-              </w:rPr>
-              <w:t>Se pide las secciones de los programas, explicando que realiza cada sección que se muestra.</w:t>
+                <w:rFonts w:cstheme="minorHAnsi"/>
+                <w:b/>
+                <w:bCs/>
+                <w:iCs/>
+                <w:sz w:val="24"/>
+                <w:szCs w:val="24"/>
+              </w:rPr>
+            </w:pPr>
+            <w:r>
+              <w:rPr>
+                <w:rFonts w:cstheme="minorHAnsi"/>
+                <w:b/>
+                <w:bCs/>
+                <w:iCs/>
+                <w:sz w:val="24"/>
+                <w:szCs w:val="24"/>
+              </w:rPr>
+              <w:t>7.1. Programa PLC</w:t>
+            </w:r>
+          </w:p>
+          <w:p>
+            <w:pPr>
+              <w:pStyle w:val="ListParagraph"/>
+              <w:ind w:left="0"/>
+              <w:rPr>
+                <w:rFonts w:cstheme="minorHAnsi"/>
+                <w:b/>
+                <w:bCs/>
+                <w:iCs/>
+                <w:sz w:val="24"/>
+                <w:szCs w:val="24"/>
+              </w:rPr>
+            </w:pPr>
+            <w:r>
+              <w:rPr>
+                <w:rFonts w:cstheme="minorHAnsi"/>
+                <w:b/>
+                <w:bCs/>
+                <w:iCs/>
+                <w:sz w:val="24"/>
+                <w:szCs w:val="24"/>
+              </w:rPr>
+              <w:t xml:space="preserve">- </w:t>
+            </w:r>
+            <w:proofErr w:type="spellStart"/>
+            <w:r>
+              <w:rPr>
+                <w:rFonts w:cstheme="minorHAnsi"/>
+                <w:b/>
+                <w:bCs/>
+                <w:iCs/>
+                <w:sz w:val="24"/>
+                <w:szCs w:val="24"/>
+              </w:rPr>
+              <w:t>Main</w:t>
+            </w:r>
+            <w:proofErr w:type="spellEnd"/>
+          </w:p>
+          <w:p>
+            <w:pPr>
+              <w:pStyle w:val="ListParagraph"/>
+              <w:ind w:left="0"/>
+              <w:rPr>
+                <w:rFonts w:cstheme="minorHAnsi"/>
+                <w:b/>
+                <w:bCs/>
+                <w:iCs/>
+                <w:sz w:val="24"/>
+                <w:szCs w:val="24"/>
+              </w:rPr>
+            </w:pPr>
+          </w:p>
+          <w:p>
+            <w:pPr>
+              <w:pStyle w:val="ListParagraph"/>
+              <w:ind w:left="0"/>
+              <w:rPr>
+                <w:rFonts w:cstheme="minorHAnsi"/>
+                <w:iCs/>
+                <w:sz w:val="24"/>
+                <w:szCs w:val="24"/>
+              </w:rPr>
+            </w:pPr>
+            <w:r>
+              <w:rPr>
+                <w:rFonts w:cstheme="minorHAnsi"/>
+                <w:iCs/>
+                <w:sz w:val="24"/>
+                <w:szCs w:val="24"/>
+              </w:rPr>
+              <w:tab/>
+              <w:t xml:space="preserve">En este bloque está el funcionamiento principal del programa: que cuando se pulse marcha, el husillo se mueva de un lado a otro de su recorrido 3 veces. Este funcionamiento corresponde con el </w:t>
+            </w:r>
+            <w:proofErr w:type="spellStart"/>
+            <w:r>
+              <w:rPr>
+                <w:rFonts w:cstheme="minorHAnsi"/>
+                <w:iCs/>
+                <w:sz w:val="24"/>
+                <w:szCs w:val="24"/>
+              </w:rPr>
+              <w:t>grafcet</w:t>
+            </w:r>
+            <w:proofErr w:type="spellEnd"/>
+            <w:r>
+              <w:rPr>
+                <w:rFonts w:cstheme="minorHAnsi"/>
+                <w:iCs/>
+                <w:sz w:val="24"/>
+                <w:szCs w:val="24"/>
+              </w:rPr>
+              <w:t xml:space="preserve"> “</w:t>
+            </w:r>
+            <w:proofErr w:type="spellStart"/>
+            <w:r>
+              <w:rPr>
+                <w:rFonts w:cstheme="minorHAnsi"/>
+                <w:iCs/>
+                <w:sz w:val="24"/>
+                <w:szCs w:val="24"/>
+              </w:rPr>
+              <w:t>main</w:t>
+            </w:r>
+            <w:proofErr w:type="spellEnd"/>
+            <w:r>
+              <w:rPr>
+                <w:rFonts w:cstheme="minorHAnsi"/>
+                <w:iCs/>
+                <w:sz w:val="24"/>
+                <w:szCs w:val="24"/>
+              </w:rPr>
+              <w:t>”.</w:t>
+            </w:r>
+          </w:p>
+          <w:p>
+            <w:pPr>
+              <w:pStyle w:val="ListParagraph"/>
+              <w:ind w:left="0"/>
+              <w:rPr>
+                <w:rFonts w:cstheme="minorHAnsi"/>
+                <w:iCs/>
+                <w:sz w:val="24"/>
+                <w:szCs w:val="24"/>
+              </w:rPr>
+            </w:pPr>
+          </w:p>
+          <w:p>
+            <w:pPr>
+              <w:pStyle w:val="ListParagraph"/>
+              <w:ind w:left="0"/>
+              <w:jc w:val="center"/>
+              <w:rPr>
+                <w:rFonts w:cstheme="minorHAnsi"/>
+                <w:iCs/>
+                <w:sz w:val="24"/>
+                <w:szCs w:val="24"/>
+              </w:rPr>
+            </w:pPr>
+            <w:r>
+              <w:rPr>
+                <w:noProof/>
+              </w:rPr>
+              <w:drawing>
+                <wp:inline distT="0" distB="0" distL="0" distR="0" wp14:anchorId="323FEC1F" wp14:editId="540B5EAB">
+                  <wp:extent cx="5875361" cy="4726641"/>
+                  <wp:effectExtent l="0" t="0" r="0" b="0"/>
+                  <wp:docPr id="1221079393" name="Picture 2"/>
+                  <wp:cNvGraphicFramePr>
+                    <a:graphicFrameLocks xmlns:a="http://schemas.openxmlformats.org/drawingml/2006/main" noChangeAspect="1"/>
+                  </wp:cNvGraphicFramePr>
+                  <a:graphic xmlns:a="http://schemas.openxmlformats.org/drawingml/2006/main">
+                    <a:graphicData uri="http://schemas.openxmlformats.org/drawingml/2006/picture">
+                      <pic:pic xmlns:pic="http://schemas.openxmlformats.org/drawingml/2006/picture">
+                        <pic:nvPicPr>
+                          <pic:cNvPr id="0" name="Picture 3"/>
+                          <pic:cNvPicPr>
+                            <a:picLocks noChangeAspect="1" noChangeArrowheads="1"/>
+                          </pic:cNvPicPr>
+                        </pic:nvPicPr>
+                        <pic:blipFill>
+                          <a:blip r:embed="rId20">
+                            <a:extLst>
+                              <a:ext uri="{28A0092B-C50C-407E-A947-70E740481C1C}">
+                                <a14:useLocalDpi xmlns:a14="http://schemas.microsoft.com/office/drawing/2010/main" val="0"/>
+                              </a:ext>
+                            </a:extLst>
+                          </a:blip>
+                          <a:srcRect/>
+                          <a:stretch>
+                            <a:fillRect/>
+                          </a:stretch>
+                        </pic:blipFill>
+                        <pic:spPr bwMode="auto">
+                          <a:xfrm>
+                            <a:off x="0" y="0"/>
+                            <a:ext cx="5880700" cy="4730936"/>
+                          </a:xfrm>
+                          <a:prstGeom prst="rect">
+                            <a:avLst/>
+                          </a:prstGeom>
+                          <a:noFill/>
+                          <a:ln>
+                            <a:noFill/>
+                          </a:ln>
+                        </pic:spPr>
+                      </pic:pic>
+                    </a:graphicData>
+                  </a:graphic>
+                </wp:inline>
+              </w:drawing>
+            </w:r>
+          </w:p>
+          <w:p>
+            <w:pPr>
+              <w:pStyle w:val="ListParagraph"/>
+              <w:ind w:left="0"/>
+              <w:rPr>
+                <w:rFonts w:cstheme="minorHAnsi"/>
+                <w:iCs/>
+                <w:sz w:val="24"/>
+                <w:szCs w:val="24"/>
+              </w:rPr>
+            </w:pPr>
+          </w:p>
+          <w:p>
+            <w:pPr>
+              <w:pStyle w:val="ListParagraph"/>
+              <w:ind w:left="0"/>
+              <w:rPr>
+                <w:rFonts w:cstheme="minorHAnsi"/>
+                <w:iCs/>
+                <w:sz w:val="24"/>
+                <w:szCs w:val="24"/>
+              </w:rPr>
+            </w:pPr>
+          </w:p>
+          <w:p>
+            <w:pPr>
+              <w:pStyle w:val="ListParagraph"/>
+              <w:ind w:left="0"/>
+              <w:rPr>
+                <w:rFonts w:cstheme="minorHAnsi"/>
+                <w:iCs/>
+                <w:sz w:val="24"/>
+                <w:szCs w:val="24"/>
+              </w:rPr>
+            </w:pPr>
+          </w:p>
+          <w:p>
+            <w:pPr>
+              <w:pStyle w:val="ListParagraph"/>
+              <w:ind w:left="0"/>
+              <w:rPr>
+                <w:rFonts w:cstheme="minorHAnsi"/>
+                <w:iCs/>
+                <w:sz w:val="24"/>
+                <w:szCs w:val="24"/>
+              </w:rPr>
+            </w:pPr>
+          </w:p>
+          <w:p>
+            <w:pPr>
+              <w:pStyle w:val="ListParagraph"/>
+              <w:ind w:left="0"/>
+              <w:rPr>
+                <w:rFonts w:cstheme="minorHAnsi"/>
+                <w:iCs/>
+                <w:sz w:val="24"/>
+                <w:szCs w:val="24"/>
+              </w:rPr>
+            </w:pPr>
+          </w:p>
+          <w:p>
+            <w:pPr>
+              <w:pStyle w:val="ListParagraph"/>
+              <w:ind w:left="0"/>
+              <w:rPr>
+                <w:rFonts w:cstheme="minorHAnsi"/>
+                <w:b/>
+                <w:bCs/>
+                <w:iCs/>
+                <w:sz w:val="24"/>
+                <w:szCs w:val="24"/>
+              </w:rPr>
+            </w:pPr>
+            <w:r>
+              <w:rPr>
+                <w:rFonts w:cstheme="minorHAnsi"/>
+                <w:b/>
+                <w:bCs/>
+                <w:iCs/>
+                <w:sz w:val="24"/>
+                <w:szCs w:val="24"/>
+              </w:rPr>
+              <w:lastRenderedPageBreak/>
+              <w:t xml:space="preserve">- </w:t>
+            </w:r>
+            <w:proofErr w:type="spellStart"/>
+            <w:r>
+              <w:rPr>
+                <w:rFonts w:cstheme="minorHAnsi"/>
+                <w:b/>
+                <w:bCs/>
+                <w:iCs/>
+                <w:sz w:val="24"/>
+                <w:szCs w:val="24"/>
+              </w:rPr>
+              <w:t>Reset</w:t>
+            </w:r>
+            <w:proofErr w:type="spellEnd"/>
+          </w:p>
+          <w:p>
+            <w:pPr>
+              <w:pStyle w:val="ListParagraph"/>
+              <w:ind w:left="0"/>
+              <w:rPr>
+                <w:rFonts w:cstheme="minorHAnsi"/>
+                <w:b/>
+                <w:bCs/>
+                <w:iCs/>
+                <w:sz w:val="24"/>
+                <w:szCs w:val="24"/>
+              </w:rPr>
+            </w:pPr>
+          </w:p>
+          <w:p>
+            <w:pPr>
+              <w:pStyle w:val="ListParagraph"/>
+              <w:ind w:left="0"/>
+              <w:rPr>
+                <w:rFonts w:cstheme="minorHAnsi"/>
+                <w:iCs/>
+                <w:sz w:val="24"/>
+                <w:szCs w:val="24"/>
+              </w:rPr>
+            </w:pPr>
+            <w:r>
+              <w:rPr>
+                <w:rFonts w:cstheme="minorHAnsi"/>
+                <w:b/>
+                <w:bCs/>
+                <w:iCs/>
+                <w:sz w:val="24"/>
+                <w:szCs w:val="24"/>
+              </w:rPr>
+              <w:tab/>
+            </w:r>
+            <w:r>
+              <w:rPr>
+                <w:rFonts w:cstheme="minorHAnsi"/>
+                <w:iCs/>
+                <w:sz w:val="24"/>
+                <w:szCs w:val="24"/>
+              </w:rPr>
+              <w:t xml:space="preserve">En este bloque está el funcionamiento del rearme: si al iniciar el sistema el husillo no está en su posición inicial o si en cualquier momento se pulsa paro, parar el husillo y requerir que se pulse rearme y el husillo vuelva a su posición inicial para retomar un funcionamiento normal. Este funcionamiento corresponde con el </w:t>
+            </w:r>
+            <w:proofErr w:type="spellStart"/>
+            <w:r>
+              <w:rPr>
+                <w:rFonts w:cstheme="minorHAnsi"/>
+                <w:iCs/>
+                <w:sz w:val="24"/>
+                <w:szCs w:val="24"/>
+              </w:rPr>
+              <w:t>grafcet</w:t>
+            </w:r>
+            <w:proofErr w:type="spellEnd"/>
+            <w:r>
+              <w:rPr>
+                <w:rFonts w:cstheme="minorHAnsi"/>
+                <w:iCs/>
+                <w:sz w:val="24"/>
+                <w:szCs w:val="24"/>
+              </w:rPr>
+              <w:t xml:space="preserve"> “rearme”.</w:t>
+            </w:r>
+          </w:p>
+          <w:p>
+            <w:pPr>
+              <w:pStyle w:val="ListParagraph"/>
+              <w:ind w:left="0"/>
+              <w:rPr>
+                <w:rFonts w:cstheme="minorHAnsi"/>
+                <w:iCs/>
+                <w:sz w:val="24"/>
+                <w:szCs w:val="24"/>
+              </w:rPr>
+            </w:pPr>
+          </w:p>
+          <w:p>
+            <w:pPr>
+              <w:pStyle w:val="ListParagraph"/>
+              <w:ind w:left="0"/>
+              <w:jc w:val="center"/>
+              <w:rPr>
+                <w:rFonts w:cstheme="minorHAnsi"/>
+                <w:iCs/>
+                <w:sz w:val="24"/>
+                <w:szCs w:val="24"/>
+              </w:rPr>
+            </w:pPr>
+            <w:r>
+              <w:rPr>
+                <w:noProof/>
+              </w:rPr>
+              <w:drawing>
+                <wp:inline distT="0" distB="0" distL="0" distR="0" wp14:anchorId="398CF0F7" wp14:editId="1D58B649">
+                  <wp:extent cx="5848066" cy="3045945"/>
+                  <wp:effectExtent l="0" t="0" r="635" b="2540"/>
+                  <wp:docPr id="105067998" name="Picture 3"/>
+                  <wp:cNvGraphicFramePr>
+                    <a:graphicFrameLocks xmlns:a="http://schemas.openxmlformats.org/drawingml/2006/main" noChangeAspect="1"/>
+                  </wp:cNvGraphicFramePr>
+                  <a:graphic xmlns:a="http://schemas.openxmlformats.org/drawingml/2006/main">
+                    <a:graphicData uri="http://schemas.openxmlformats.org/drawingml/2006/picture">
+                      <pic:pic xmlns:pic="http://schemas.openxmlformats.org/drawingml/2006/picture">
+                        <pic:nvPicPr>
+                          <pic:cNvPr id="0" name="Picture 5"/>
+                          <pic:cNvPicPr>
+                            <a:picLocks noChangeAspect="1" noChangeArrowheads="1"/>
+                          </pic:cNvPicPr>
+                        </pic:nvPicPr>
+                        <pic:blipFill>
+                          <a:blip r:embed="rId21">
+                            <a:extLst>
+                              <a:ext uri="{28A0092B-C50C-407E-A947-70E740481C1C}">
+                                <a14:useLocalDpi xmlns:a14="http://schemas.microsoft.com/office/drawing/2010/main" val="0"/>
+                              </a:ext>
+                            </a:extLst>
+                          </a:blip>
+                          <a:srcRect/>
+                          <a:stretch>
+                            <a:fillRect/>
+                          </a:stretch>
+                        </pic:blipFill>
+                        <pic:spPr bwMode="auto">
+                          <a:xfrm>
+                            <a:off x="0" y="0"/>
+                            <a:ext cx="5856302" cy="3050235"/>
+                          </a:xfrm>
+                          <a:prstGeom prst="rect">
+                            <a:avLst/>
+                          </a:prstGeom>
+                          <a:noFill/>
+                          <a:ln>
+                            <a:noFill/>
+                          </a:ln>
+                        </pic:spPr>
+                      </pic:pic>
+                    </a:graphicData>
+                  </a:graphic>
+                </wp:inline>
+              </w:drawing>
+            </w:r>
+          </w:p>
+          <w:p>
+            <w:pPr>
+              <w:pStyle w:val="ListParagraph"/>
+              <w:ind w:left="0"/>
+              <w:jc w:val="center"/>
+              <w:rPr>
+                <w:rFonts w:cstheme="minorHAnsi"/>
+                <w:iCs/>
+                <w:sz w:val="24"/>
+                <w:szCs w:val="24"/>
+              </w:rPr>
+            </w:pPr>
+          </w:p>
+          <w:p>
+            <w:pPr>
+              <w:pStyle w:val="ListParagraph"/>
+              <w:ind w:left="0"/>
+              <w:rPr>
+                <w:rFonts w:cstheme="minorHAnsi"/>
+                <w:b/>
+                <w:bCs/>
+                <w:iCs/>
+                <w:sz w:val="24"/>
+                <w:szCs w:val="24"/>
+              </w:rPr>
+            </w:pPr>
+            <w:r>
+              <w:rPr>
+                <w:rFonts w:cstheme="minorHAnsi"/>
+                <w:b/>
+                <w:bCs/>
+                <w:iCs/>
+                <w:sz w:val="24"/>
+                <w:szCs w:val="24"/>
+              </w:rPr>
+              <w:t>- Outputs</w:t>
+            </w:r>
+          </w:p>
+          <w:p>
+            <w:pPr>
+              <w:pStyle w:val="ListParagraph"/>
+              <w:ind w:left="0"/>
+              <w:rPr>
+                <w:rFonts w:cstheme="minorHAnsi"/>
+                <w:b/>
+                <w:bCs/>
+                <w:iCs/>
+                <w:sz w:val="24"/>
+                <w:szCs w:val="24"/>
+              </w:rPr>
+            </w:pPr>
+          </w:p>
+          <w:p>
+            <w:pPr>
+              <w:pStyle w:val="ListParagraph"/>
+              <w:ind w:left="0"/>
+              <w:rPr>
+                <w:rFonts w:cstheme="minorHAnsi"/>
+                <w:iCs/>
+                <w:sz w:val="24"/>
+                <w:szCs w:val="24"/>
+              </w:rPr>
+            </w:pPr>
+            <w:r>
+              <w:rPr>
+                <w:rFonts w:cstheme="minorHAnsi"/>
+                <w:iCs/>
+                <w:sz w:val="24"/>
+                <w:szCs w:val="24"/>
+              </w:rPr>
+              <w:tab/>
+              <w:t>En este bloque se relacionan las salidas con las etapas que las activan. También está aquí el funcionamiento del “</w:t>
+            </w:r>
+            <w:proofErr w:type="spellStart"/>
+            <w:r>
+              <w:rPr>
+                <w:rFonts w:cstheme="minorHAnsi"/>
+                <w:iCs/>
+                <w:sz w:val="24"/>
+                <w:szCs w:val="24"/>
+              </w:rPr>
+              <w:t>Goto</w:t>
+            </w:r>
+            <w:proofErr w:type="spellEnd"/>
+            <w:r>
+              <w:rPr>
+                <w:rFonts w:cstheme="minorHAnsi"/>
+                <w:iCs/>
+                <w:sz w:val="24"/>
+                <w:szCs w:val="24"/>
+              </w:rPr>
+              <w:t>” (segmento ST).</w:t>
+            </w:r>
+          </w:p>
+          <w:p>
+            <w:pPr>
+              <w:pStyle w:val="ListParagraph"/>
+              <w:ind w:left="0"/>
+              <w:rPr>
+                <w:rFonts w:cstheme="minorHAnsi"/>
+                <w:iCs/>
+                <w:sz w:val="24"/>
+                <w:szCs w:val="24"/>
+              </w:rPr>
+            </w:pPr>
+          </w:p>
+          <w:p>
+            <w:pPr>
+              <w:pStyle w:val="ListParagraph"/>
+              <w:ind w:left="0"/>
+              <w:rPr>
+                <w:rFonts w:cstheme="minorHAnsi"/>
+                <w:iCs/>
+                <w:sz w:val="24"/>
+                <w:szCs w:val="24"/>
+              </w:rPr>
+            </w:pPr>
+            <w:r>
+              <w:rPr>
+                <w:noProof/>
+              </w:rPr>
+              <w:drawing>
+                <wp:inline distT="0" distB="0" distL="0" distR="0" wp14:anchorId="04E94913" wp14:editId="6E5E4C9C">
+                  <wp:extent cx="5861363" cy="2064252"/>
+                  <wp:effectExtent l="0" t="0" r="6350" b="0"/>
+                  <wp:docPr id="1207641714" name="Picture 5"/>
+                  <wp:cNvGraphicFramePr>
+                    <a:graphicFrameLocks xmlns:a="http://schemas.openxmlformats.org/drawingml/2006/main" noChangeAspect="1"/>
+                  </wp:cNvGraphicFramePr>
+                  <a:graphic xmlns:a="http://schemas.openxmlformats.org/drawingml/2006/main">
+                    <a:graphicData uri="http://schemas.openxmlformats.org/drawingml/2006/picture">
+                      <pic:pic xmlns:pic="http://schemas.openxmlformats.org/drawingml/2006/picture">
+                        <pic:nvPicPr>
+                          <pic:cNvPr id="0" name="Picture 12"/>
+                          <pic:cNvPicPr>
+                            <a:picLocks noChangeAspect="1" noChangeArrowheads="1"/>
+                          </pic:cNvPicPr>
+                        </pic:nvPicPr>
+                        <pic:blipFill>
+                          <a:blip r:embed="rId22">
+                            <a:extLst>
+                              <a:ext uri="{28A0092B-C50C-407E-A947-70E740481C1C}">
+                                <a14:useLocalDpi xmlns:a14="http://schemas.microsoft.com/office/drawing/2010/main" val="0"/>
+                              </a:ext>
+                            </a:extLst>
+                          </a:blip>
+                          <a:srcRect/>
+                          <a:stretch>
+                            <a:fillRect/>
+                          </a:stretch>
+                        </pic:blipFill>
+                        <pic:spPr bwMode="auto">
+                          <a:xfrm>
+                            <a:off x="0" y="0"/>
+                            <a:ext cx="5874644" cy="2068929"/>
+                          </a:xfrm>
+                          <a:prstGeom prst="rect">
+                            <a:avLst/>
+                          </a:prstGeom>
+                          <a:noFill/>
+                          <a:ln>
+                            <a:noFill/>
+                          </a:ln>
+                        </pic:spPr>
+                      </pic:pic>
+                    </a:graphicData>
+                  </a:graphic>
+                </wp:inline>
+              </w:drawing>
+            </w:r>
+          </w:p>
+          <w:p>
+            <w:pPr>
+              <w:pStyle w:val="ListParagraph"/>
+              <w:ind w:left="0"/>
+              <w:rPr>
+                <w:rFonts w:cstheme="minorHAnsi"/>
+                <w:iCs/>
+                <w:sz w:val="24"/>
+                <w:szCs w:val="24"/>
+              </w:rPr>
+            </w:pPr>
+          </w:p>
+          <w:p>
+            <w:pPr>
+              <w:pStyle w:val="ListParagraph"/>
+              <w:ind w:left="0"/>
+              <w:rPr>
+                <w:rFonts w:cstheme="minorHAnsi"/>
+                <w:iCs/>
+                <w:sz w:val="24"/>
+                <w:szCs w:val="24"/>
+              </w:rPr>
+            </w:pPr>
+          </w:p>
+          <w:p>
+            <w:pPr>
+              <w:pStyle w:val="ListParagraph"/>
+              <w:ind w:left="0"/>
+              <w:rPr>
+                <w:rFonts w:cstheme="minorHAnsi"/>
+                <w:iCs/>
+                <w:sz w:val="24"/>
+                <w:szCs w:val="24"/>
+              </w:rPr>
+            </w:pPr>
+          </w:p>
+          <w:p>
+            <w:pPr>
+              <w:pStyle w:val="ListParagraph"/>
+              <w:ind w:left="0"/>
+              <w:rPr>
+                <w:rFonts w:cstheme="minorHAnsi"/>
+                <w:iCs/>
+                <w:sz w:val="24"/>
+                <w:szCs w:val="24"/>
+              </w:rPr>
+            </w:pPr>
+          </w:p>
+          <w:p>
+            <w:pPr>
+              <w:pStyle w:val="ListParagraph"/>
+              <w:ind w:left="0"/>
+              <w:rPr>
+                <w:rFonts w:cstheme="minorHAnsi"/>
+                <w:iCs/>
+                <w:sz w:val="24"/>
+                <w:szCs w:val="24"/>
+              </w:rPr>
+            </w:pPr>
+          </w:p>
+          <w:p>
+            <w:pPr>
+              <w:pStyle w:val="ListParagraph"/>
+              <w:ind w:left="0"/>
+              <w:rPr>
+                <w:rFonts w:cstheme="minorHAnsi"/>
+                <w:iCs/>
+                <w:sz w:val="24"/>
+                <w:szCs w:val="24"/>
+              </w:rPr>
+            </w:pPr>
+          </w:p>
+          <w:p>
+            <w:pPr>
+              <w:pStyle w:val="ListParagraph"/>
+              <w:ind w:left="0"/>
+              <w:rPr>
+                <w:rFonts w:cstheme="minorHAnsi"/>
+                <w:iCs/>
+                <w:sz w:val="24"/>
+                <w:szCs w:val="24"/>
+              </w:rPr>
+            </w:pPr>
+          </w:p>
+          <w:p>
+            <w:pPr>
+              <w:pStyle w:val="ListParagraph"/>
+              <w:ind w:left="0"/>
+              <w:rPr>
+                <w:rFonts w:cstheme="minorHAnsi"/>
+                <w:iCs/>
+                <w:sz w:val="24"/>
+                <w:szCs w:val="24"/>
+              </w:rPr>
+            </w:pPr>
+          </w:p>
+          <w:p>
+            <w:pPr>
+              <w:pStyle w:val="ListParagraph"/>
+              <w:ind w:left="0"/>
+              <w:rPr>
+                <w:rFonts w:cstheme="minorHAnsi"/>
+                <w:b/>
+                <w:bCs/>
+                <w:iCs/>
+                <w:sz w:val="24"/>
+                <w:szCs w:val="24"/>
+              </w:rPr>
+            </w:pPr>
+            <w:r>
+              <w:rPr>
+                <w:rFonts w:cstheme="minorHAnsi"/>
+                <w:b/>
+                <w:bCs/>
+                <w:iCs/>
+                <w:sz w:val="24"/>
+                <w:szCs w:val="24"/>
+              </w:rPr>
+              <w:lastRenderedPageBreak/>
+              <w:t xml:space="preserve">- </w:t>
+            </w:r>
+            <w:proofErr w:type="spellStart"/>
+            <w:r>
+              <w:rPr>
+                <w:rFonts w:cstheme="minorHAnsi"/>
+                <w:b/>
+                <w:bCs/>
+                <w:iCs/>
+                <w:sz w:val="24"/>
+                <w:szCs w:val="24"/>
+              </w:rPr>
+              <w:t>IO_Merge</w:t>
+            </w:r>
+            <w:proofErr w:type="spellEnd"/>
+          </w:p>
+          <w:p>
+            <w:pPr>
+              <w:pStyle w:val="ListParagraph"/>
+              <w:ind w:left="0"/>
+              <w:rPr>
+                <w:rFonts w:cstheme="minorHAnsi"/>
+                <w:b/>
+                <w:bCs/>
+                <w:iCs/>
+                <w:sz w:val="24"/>
+                <w:szCs w:val="24"/>
+              </w:rPr>
+            </w:pPr>
+          </w:p>
+          <w:p>
+            <w:pPr>
+              <w:pStyle w:val="ListParagraph"/>
+              <w:ind w:left="0"/>
+              <w:rPr>
+                <w:rFonts w:cstheme="minorHAnsi"/>
+                <w:iCs/>
+                <w:sz w:val="24"/>
+                <w:szCs w:val="24"/>
+              </w:rPr>
+            </w:pPr>
+            <w:r>
+              <w:rPr>
+                <w:rFonts w:cstheme="minorHAnsi"/>
+                <w:iCs/>
+                <w:sz w:val="24"/>
+                <w:szCs w:val="24"/>
+              </w:rPr>
+              <w:tab/>
+              <w:t xml:space="preserve">Como hay dos estaciones de trabajo (HMI y botonera) con los mismos accionamientos, el en el programa hay variables correspondientes al mismo accionamiento, pero de proveniencias distintas. Por tanto, para simplificar el programa, en este bloque se mezclan las variables repetidas en una sola. De esta forma se </w:t>
+            </w:r>
+            <w:r>
+              <w:rPr>
+                <w:rFonts w:cstheme="minorHAnsi"/>
+                <w:iCs/>
+                <w:sz w:val="24"/>
+                <w:szCs w:val="24"/>
+              </w:rPr>
+              <w:t>reduce el número de variables en los otros bloques, mejorando así su legibilidad. Aquí también está la lógica del funcionamiento de la variable “</w:t>
+            </w:r>
+            <w:proofErr w:type="spellStart"/>
+            <w:r>
+              <w:rPr>
+                <w:rFonts w:cstheme="minorHAnsi"/>
+                <w:iCs/>
+                <w:sz w:val="24"/>
+                <w:szCs w:val="24"/>
+              </w:rPr>
+              <w:t>state</w:t>
+            </w:r>
+            <w:proofErr w:type="spellEnd"/>
+            <w:r>
+              <w:rPr>
+                <w:rFonts w:cstheme="minorHAnsi"/>
+                <w:iCs/>
+                <w:sz w:val="24"/>
+                <w:szCs w:val="24"/>
+              </w:rPr>
+              <w:t>”.</w:t>
+            </w:r>
+          </w:p>
+          <w:p>
+            <w:pPr>
+              <w:pStyle w:val="ListParagraph"/>
+              <w:ind w:left="0"/>
+              <w:rPr>
+                <w:rFonts w:cstheme="minorHAnsi"/>
+                <w:iCs/>
+                <w:sz w:val="24"/>
+                <w:szCs w:val="24"/>
+              </w:rPr>
+            </w:pPr>
+          </w:p>
+          <w:p>
+            <w:pPr>
+              <w:pStyle w:val="ListParagraph"/>
+              <w:ind w:left="0"/>
+              <w:jc w:val="center"/>
+              <w:rPr>
+                <w:rFonts w:cstheme="minorHAnsi"/>
+                <w:iCs/>
+                <w:sz w:val="24"/>
+                <w:szCs w:val="24"/>
+              </w:rPr>
+            </w:pPr>
+            <w:r>
+              <w:rPr>
+                <w:noProof/>
+              </w:rPr>
+              <w:drawing>
+                <wp:inline distT="0" distB="0" distL="0" distR="0" wp14:anchorId="16D451DD" wp14:editId="61147FD3">
+                  <wp:extent cx="5306346" cy="2674961"/>
+                  <wp:effectExtent l="0" t="0" r="8890" b="0"/>
+                  <wp:docPr id="40807218" name="Picture 6"/>
+                  <wp:cNvGraphicFramePr>
+                    <a:graphicFrameLocks xmlns:a="http://schemas.openxmlformats.org/drawingml/2006/main" noChangeAspect="1"/>
+                  </wp:cNvGraphicFramePr>
+                  <a:graphic xmlns:a="http://schemas.openxmlformats.org/drawingml/2006/main">
+                    <a:graphicData uri="http://schemas.openxmlformats.org/drawingml/2006/picture">
+                      <pic:pic xmlns:pic="http://schemas.openxmlformats.org/drawingml/2006/picture">
+                        <pic:nvPicPr>
+                          <pic:cNvPr id="0" name="Picture 14"/>
+                          <pic:cNvPicPr>
+                            <a:picLocks noChangeAspect="1" noChangeArrowheads="1"/>
+                          </pic:cNvPicPr>
+                        </pic:nvPicPr>
+                        <pic:blipFill>
+                          <a:blip r:embed="rId23">
+                            <a:extLst>
+                              <a:ext uri="{28A0092B-C50C-407E-A947-70E740481C1C}">
+                                <a14:useLocalDpi xmlns:a14="http://schemas.microsoft.com/office/drawing/2010/main" val="0"/>
+                              </a:ext>
+                            </a:extLst>
+                          </a:blip>
+                          <a:srcRect/>
+                          <a:stretch>
+                            <a:fillRect/>
+                          </a:stretch>
+                        </pic:blipFill>
+                        <pic:spPr bwMode="auto">
+                          <a:xfrm>
+                            <a:off x="0" y="0"/>
+                            <a:ext cx="5331673" cy="2687729"/>
+                          </a:xfrm>
+                          <a:prstGeom prst="rect">
+                            <a:avLst/>
+                          </a:prstGeom>
+                          <a:noFill/>
+                          <a:ln>
+                            <a:noFill/>
+                          </a:ln>
+                        </pic:spPr>
+                      </pic:pic>
+                    </a:graphicData>
+                  </a:graphic>
+                </wp:inline>
+              </w:drawing>
+            </w:r>
+          </w:p>
+          <w:p>
+            <w:pPr>
+              <w:pStyle w:val="ListParagraph"/>
+              <w:ind w:left="0"/>
+              <w:jc w:val="center"/>
+              <w:rPr>
+                <w:rFonts w:cstheme="minorHAnsi"/>
+                <w:iCs/>
+                <w:sz w:val="24"/>
+                <w:szCs w:val="24"/>
+              </w:rPr>
+            </w:pPr>
+          </w:p>
+          <w:p>
+            <w:pPr>
+              <w:pStyle w:val="ListParagraph"/>
+              <w:ind w:left="0"/>
+              <w:rPr>
+                <w:rFonts w:cstheme="minorHAnsi"/>
+                <w:b/>
+                <w:bCs/>
+                <w:iCs/>
+                <w:sz w:val="24"/>
+                <w:szCs w:val="24"/>
+              </w:rPr>
+            </w:pPr>
+            <w:r>
+              <w:rPr>
+                <w:rFonts w:cstheme="minorHAnsi"/>
+                <w:b/>
+                <w:bCs/>
+                <w:iCs/>
+                <w:sz w:val="24"/>
+                <w:szCs w:val="24"/>
+              </w:rPr>
+              <w:t xml:space="preserve">- </w:t>
+            </w:r>
+            <w:proofErr w:type="spellStart"/>
+            <w:r>
+              <w:rPr>
+                <w:rFonts w:cstheme="minorHAnsi"/>
+                <w:b/>
+                <w:bCs/>
+                <w:iCs/>
+                <w:sz w:val="24"/>
+                <w:szCs w:val="24"/>
+              </w:rPr>
+              <w:t>Counter</w:t>
+            </w:r>
+            <w:proofErr w:type="spellEnd"/>
+          </w:p>
+          <w:p>
+            <w:pPr>
+              <w:pStyle w:val="ListParagraph"/>
+              <w:ind w:left="0"/>
+              <w:rPr>
+                <w:rFonts w:cstheme="minorHAnsi"/>
+                <w:b/>
+                <w:bCs/>
+                <w:iCs/>
+                <w:sz w:val="24"/>
+                <w:szCs w:val="24"/>
+              </w:rPr>
+            </w:pPr>
+          </w:p>
+          <w:p>
+            <w:pPr>
+              <w:pStyle w:val="ListParagraph"/>
+              <w:ind w:left="0"/>
+              <w:rPr>
+                <w:rFonts w:cstheme="minorHAnsi"/>
+                <w:iCs/>
+                <w:sz w:val="24"/>
+                <w:szCs w:val="24"/>
+              </w:rPr>
+            </w:pPr>
+            <w:r>
+              <w:rPr>
+                <w:rFonts w:cstheme="minorHAnsi"/>
+                <w:iCs/>
+                <w:sz w:val="24"/>
+                <w:szCs w:val="24"/>
+              </w:rPr>
+              <w:tab/>
+              <w:t>En este bloque se construye el funcionamiento del contador que registra las iteraciones realizadas por el husillo.</w:t>
+            </w:r>
+          </w:p>
+          <w:p>
+            <w:pPr>
+              <w:pStyle w:val="ListParagraph"/>
+              <w:ind w:left="0"/>
+              <w:rPr>
+                <w:rFonts w:cstheme="minorHAnsi"/>
+                <w:iCs/>
+                <w:sz w:val="24"/>
+                <w:szCs w:val="24"/>
+              </w:rPr>
+            </w:pPr>
+          </w:p>
+          <w:p>
+            <w:pPr>
+              <w:pStyle w:val="ListParagraph"/>
+              <w:ind w:left="0"/>
+              <w:jc w:val="center"/>
+              <w:rPr>
+                <w:rFonts w:cstheme="minorHAnsi"/>
+                <w:iCs/>
+                <w:sz w:val="24"/>
+                <w:szCs w:val="24"/>
+              </w:rPr>
+            </w:pPr>
+            <w:r>
+              <w:rPr>
+                <w:noProof/>
+              </w:rPr>
+              <w:drawing>
+                <wp:inline distT="0" distB="0" distL="0" distR="0" wp14:anchorId="43DD7947" wp14:editId="7D382AA8">
+                  <wp:extent cx="5293605" cy="968991"/>
+                  <wp:effectExtent l="0" t="0" r="2540" b="3175"/>
+                  <wp:docPr id="1334994538" name="Picture 7"/>
+                  <wp:cNvGraphicFramePr>
+                    <a:graphicFrameLocks xmlns:a="http://schemas.openxmlformats.org/drawingml/2006/main" noChangeAspect="1"/>
+                  </wp:cNvGraphicFramePr>
+                  <a:graphic xmlns:a="http://schemas.openxmlformats.org/drawingml/2006/main">
+                    <a:graphicData uri="http://schemas.openxmlformats.org/drawingml/2006/picture">
+                      <pic:pic xmlns:pic="http://schemas.openxmlformats.org/drawingml/2006/picture">
+                        <pic:nvPicPr>
+                          <pic:cNvPr id="0" name="Picture 16"/>
+                          <pic:cNvPicPr>
+                            <a:picLocks noChangeAspect="1" noChangeArrowheads="1"/>
+                          </pic:cNvPicPr>
+                        </pic:nvPicPr>
+                        <pic:blipFill>
+                          <a:blip r:embed="rId24">
+                            <a:extLst>
+                              <a:ext uri="{28A0092B-C50C-407E-A947-70E740481C1C}">
+                                <a14:useLocalDpi xmlns:a14="http://schemas.microsoft.com/office/drawing/2010/main" val="0"/>
+                              </a:ext>
+                            </a:extLst>
+                          </a:blip>
+                          <a:srcRect/>
+                          <a:stretch>
+                            <a:fillRect/>
+                          </a:stretch>
+                        </pic:blipFill>
+                        <pic:spPr bwMode="auto">
+                          <a:xfrm>
+                            <a:off x="0" y="0"/>
+                            <a:ext cx="5374482" cy="983795"/>
+                          </a:xfrm>
+                          <a:prstGeom prst="rect">
+                            <a:avLst/>
+                          </a:prstGeom>
+                          <a:noFill/>
+                          <a:ln>
+                            <a:noFill/>
+                          </a:ln>
+                        </pic:spPr>
+                      </pic:pic>
+                    </a:graphicData>
+                  </a:graphic>
+                </wp:inline>
+              </w:drawing>
+            </w:r>
+          </w:p>
+          <w:p>
+            <w:pPr>
+              <w:pStyle w:val="ListParagraph"/>
+              <w:ind w:left="0"/>
+              <w:rPr>
+                <w:rFonts w:cstheme="minorHAnsi"/>
+                <w:iCs/>
+                <w:sz w:val="24"/>
+                <w:szCs w:val="24"/>
+              </w:rPr>
+            </w:pPr>
+          </w:p>
+          <w:p>
+            <w:pPr>
+              <w:pStyle w:val="ListParagraph"/>
+              <w:ind w:left="0"/>
+              <w:rPr>
+                <w:rFonts w:cstheme="minorHAnsi"/>
+                <w:b/>
+                <w:bCs/>
+                <w:iCs/>
+                <w:sz w:val="24"/>
+                <w:szCs w:val="24"/>
+              </w:rPr>
+            </w:pPr>
+            <w:r>
+              <w:rPr>
+                <w:rFonts w:cstheme="minorHAnsi"/>
+                <w:b/>
+                <w:bCs/>
+                <w:iCs/>
+                <w:sz w:val="24"/>
+                <w:szCs w:val="24"/>
+              </w:rPr>
+              <w:t>- Position</w:t>
+            </w:r>
+          </w:p>
+          <w:p>
+            <w:pPr>
+              <w:pStyle w:val="ListParagraph"/>
+              <w:ind w:left="0"/>
+              <w:rPr>
+                <w:rFonts w:cstheme="minorHAnsi"/>
+                <w:b/>
+                <w:bCs/>
+                <w:iCs/>
+                <w:sz w:val="24"/>
+                <w:szCs w:val="24"/>
+              </w:rPr>
+            </w:pPr>
+          </w:p>
+          <w:p>
+            <w:pPr>
+              <w:pStyle w:val="ListParagraph"/>
+              <w:ind w:left="0"/>
+              <w:rPr>
+                <w:rFonts w:cstheme="minorHAnsi"/>
+                <w:iCs/>
+                <w:sz w:val="24"/>
+                <w:szCs w:val="24"/>
+              </w:rPr>
+            </w:pPr>
+            <w:r>
+              <w:rPr>
+                <w:rFonts w:cstheme="minorHAnsi"/>
+                <w:b/>
+                <w:bCs/>
+                <w:iCs/>
+                <w:sz w:val="24"/>
+                <w:szCs w:val="24"/>
+              </w:rPr>
+              <w:tab/>
+            </w:r>
+            <w:r>
+              <w:rPr>
+                <w:rFonts w:cstheme="minorHAnsi"/>
+                <w:iCs/>
+                <w:sz w:val="24"/>
+                <w:szCs w:val="24"/>
+              </w:rPr>
+              <w:t>En este bloque está la lógica de la variable “</w:t>
+            </w:r>
+            <w:proofErr w:type="spellStart"/>
+            <w:r>
+              <w:rPr>
+                <w:rFonts w:cstheme="minorHAnsi"/>
+                <w:iCs/>
+                <w:sz w:val="24"/>
+                <w:szCs w:val="24"/>
+              </w:rPr>
+              <w:t>actual_position</w:t>
+            </w:r>
+            <w:proofErr w:type="spellEnd"/>
+            <w:r>
+              <w:rPr>
+                <w:rFonts w:cstheme="minorHAnsi"/>
+                <w:iCs/>
+                <w:sz w:val="24"/>
+                <w:szCs w:val="24"/>
+              </w:rPr>
+              <w:t xml:space="preserve">” para desplazar el </w:t>
+            </w:r>
+            <w:proofErr w:type="spellStart"/>
+            <w:r>
+              <w:rPr>
+                <w:rFonts w:cstheme="minorHAnsi"/>
+                <w:iCs/>
+                <w:sz w:val="24"/>
+                <w:szCs w:val="24"/>
+              </w:rPr>
+              <w:t>moving</w:t>
+            </w:r>
+            <w:proofErr w:type="spellEnd"/>
+            <w:r>
+              <w:rPr>
+                <w:rFonts w:cstheme="minorHAnsi"/>
+                <w:iCs/>
+                <w:sz w:val="24"/>
+                <w:szCs w:val="24"/>
+              </w:rPr>
+              <w:t xml:space="preserve"> </w:t>
+            </w:r>
+            <w:proofErr w:type="spellStart"/>
+            <w:r>
+              <w:rPr>
+                <w:rFonts w:cstheme="minorHAnsi"/>
+                <w:iCs/>
+                <w:sz w:val="24"/>
+                <w:szCs w:val="24"/>
+              </w:rPr>
+              <w:t>component</w:t>
+            </w:r>
+            <w:proofErr w:type="spellEnd"/>
+            <w:r>
+              <w:rPr>
+                <w:rFonts w:cstheme="minorHAnsi"/>
+                <w:iCs/>
+                <w:sz w:val="24"/>
+                <w:szCs w:val="24"/>
+              </w:rPr>
+              <w:t xml:space="preserve"> en el HMI a la posición del husillo en tiempo real.</w:t>
+            </w:r>
+          </w:p>
+          <w:p>
+            <w:pPr>
+              <w:pStyle w:val="ListParagraph"/>
+              <w:ind w:left="0"/>
+              <w:rPr>
+                <w:rFonts w:cstheme="minorHAnsi"/>
+                <w:iCs/>
+                <w:sz w:val="24"/>
+                <w:szCs w:val="24"/>
+              </w:rPr>
+            </w:pPr>
+          </w:p>
+          <w:p>
+            <w:pPr>
+              <w:pStyle w:val="ListParagraph"/>
+              <w:ind w:left="0"/>
+              <w:jc w:val="center"/>
+              <w:rPr>
+                <w:rFonts w:cstheme="minorHAnsi"/>
+                <w:iCs/>
+                <w:sz w:val="24"/>
+                <w:szCs w:val="24"/>
+              </w:rPr>
+            </w:pPr>
+            <w:r>
+              <w:rPr>
+                <w:noProof/>
+              </w:rPr>
+              <w:drawing>
+                <wp:inline distT="0" distB="0" distL="0" distR="0" wp14:anchorId="5E35E83C" wp14:editId="7148FACF">
+                  <wp:extent cx="5250157" cy="1364776"/>
+                  <wp:effectExtent l="0" t="0" r="8255" b="6985"/>
+                  <wp:docPr id="1592536830" name="Picture 8"/>
+                  <wp:cNvGraphicFramePr>
+                    <a:graphicFrameLocks xmlns:a="http://schemas.openxmlformats.org/drawingml/2006/main" noChangeAspect="1"/>
+                  </wp:cNvGraphicFramePr>
+                  <a:graphic xmlns:a="http://schemas.openxmlformats.org/drawingml/2006/main">
+                    <a:graphicData uri="http://schemas.openxmlformats.org/drawingml/2006/picture">
+                      <pic:pic xmlns:pic="http://schemas.openxmlformats.org/drawingml/2006/picture">
+                        <pic:nvPicPr>
+                          <pic:cNvPr id="0" name="Picture 18"/>
+                          <pic:cNvPicPr>
+                            <a:picLocks noChangeAspect="1" noChangeArrowheads="1"/>
+                          </pic:cNvPicPr>
+                        </pic:nvPicPr>
+                        <pic:blipFill>
+                          <a:blip r:embed="rId25">
+                            <a:extLst>
+                              <a:ext uri="{28A0092B-C50C-407E-A947-70E740481C1C}">
+                                <a14:useLocalDpi xmlns:a14="http://schemas.microsoft.com/office/drawing/2010/main" val="0"/>
+                              </a:ext>
+                            </a:extLst>
+                          </a:blip>
+                          <a:srcRect/>
+                          <a:stretch>
+                            <a:fillRect/>
+                          </a:stretch>
+                        </pic:blipFill>
+                        <pic:spPr bwMode="auto">
+                          <a:xfrm>
+                            <a:off x="0" y="0"/>
+                            <a:ext cx="5329332" cy="1385357"/>
+                          </a:xfrm>
+                          <a:prstGeom prst="rect">
+                            <a:avLst/>
+                          </a:prstGeom>
+                          <a:noFill/>
+                          <a:ln>
+                            <a:noFill/>
+                          </a:ln>
+                        </pic:spPr>
+                      </pic:pic>
+                    </a:graphicData>
+                  </a:graphic>
+                </wp:inline>
+              </w:drawing>
+            </w:r>
+          </w:p>
+          <w:p>
+            <w:pPr>
+              <w:pStyle w:val="ListParagraph"/>
+              <w:ind w:left="0"/>
+              <w:rPr>
+                <w:rFonts w:cstheme="minorHAnsi"/>
+                <w:b/>
+                <w:bCs/>
+                <w:iCs/>
+                <w:sz w:val="24"/>
+                <w:szCs w:val="24"/>
+              </w:rPr>
+            </w:pPr>
+            <w:r>
+              <w:rPr>
+                <w:rFonts w:cstheme="minorHAnsi"/>
+                <w:b/>
+                <w:bCs/>
+                <w:iCs/>
+                <w:sz w:val="24"/>
+                <w:szCs w:val="24"/>
+              </w:rPr>
+              <w:lastRenderedPageBreak/>
+              <w:t xml:space="preserve">7.2. </w:t>
+            </w:r>
+            <w:r>
+              <w:rPr>
+                <w:rFonts w:cstheme="minorHAnsi"/>
+                <w:b/>
+                <w:bCs/>
+                <w:iCs/>
+                <w:sz w:val="24"/>
+                <w:szCs w:val="24"/>
+              </w:rPr>
+              <w:t>Programa HMI</w:t>
+            </w:r>
+          </w:p>
+          <w:p>
+            <w:pPr>
+              <w:pStyle w:val="ListParagraph"/>
+              <w:ind w:left="0"/>
+              <w:rPr>
+                <w:rFonts w:cstheme="minorHAnsi"/>
+                <w:b/>
+                <w:bCs/>
+                <w:iCs/>
+                <w:sz w:val="24"/>
+                <w:szCs w:val="24"/>
+              </w:rPr>
+            </w:pPr>
+            <w:r>
+              <w:rPr>
+                <w:rFonts w:cstheme="minorHAnsi"/>
+                <w:b/>
+                <w:bCs/>
+                <w:iCs/>
+                <w:sz w:val="24"/>
+                <w:szCs w:val="24"/>
+              </w:rPr>
+              <w:tab/>
+            </w:r>
+          </w:p>
+          <w:p>
+            <w:pPr>
+              <w:pStyle w:val="ListParagraph"/>
+              <w:ind w:left="0"/>
+              <w:rPr>
+                <w:rFonts w:cstheme="minorHAnsi"/>
+                <w:iCs/>
+                <w:sz w:val="24"/>
+                <w:szCs w:val="24"/>
+              </w:rPr>
+            </w:pPr>
+            <w:r>
+              <w:rPr>
+                <w:rFonts w:cstheme="minorHAnsi"/>
+                <w:b/>
+                <w:bCs/>
+                <w:iCs/>
+                <w:sz w:val="24"/>
+                <w:szCs w:val="24"/>
+              </w:rPr>
+              <w:tab/>
+            </w:r>
+            <w:r>
+              <w:rPr>
+                <w:rFonts w:cstheme="minorHAnsi"/>
+                <w:iCs/>
+                <w:sz w:val="24"/>
+                <w:szCs w:val="24"/>
+              </w:rPr>
+              <w:t>El programa de la pantalla HMI está formado por dos pantallas. Cuando iniciemos el programa, siempre entraremos a la pantalla de inicio:</w:t>
+            </w:r>
+          </w:p>
+          <w:p>
+            <w:pPr>
+              <w:pStyle w:val="ListParagraph"/>
+              <w:ind w:left="0"/>
+              <w:rPr>
+                <w:rFonts w:cstheme="minorHAnsi"/>
+                <w:iCs/>
+                <w:sz w:val="24"/>
+                <w:szCs w:val="24"/>
+              </w:rPr>
+            </w:pPr>
+          </w:p>
+          <w:p>
+            <w:pPr>
+              <w:pStyle w:val="ListParagraph"/>
+              <w:ind w:left="0"/>
+              <w:jc w:val="center"/>
+              <w:rPr>
+                <w:rFonts w:cstheme="minorHAnsi"/>
+                <w:iCs/>
+                <w:sz w:val="24"/>
+                <w:szCs w:val="24"/>
+              </w:rPr>
+            </w:pPr>
+            <w:r>
+              <w:rPr>
+                <w:noProof/>
+              </w:rPr>
+              <w:drawing>
+                <wp:inline distT="0" distB="0" distL="0" distR="0" wp14:anchorId="0CCA5751" wp14:editId="4C262B75">
+                  <wp:extent cx="5889009" cy="3532909"/>
+                  <wp:effectExtent l="0" t="0" r="0" b="0"/>
+                  <wp:docPr id="1970391025" name="Picture 10"/>
+                  <wp:cNvGraphicFramePr>
+                    <a:graphicFrameLocks xmlns:a="http://schemas.openxmlformats.org/drawingml/2006/main" noChangeAspect="1"/>
+                  </wp:cNvGraphicFramePr>
+                  <a:graphic xmlns:a="http://schemas.openxmlformats.org/drawingml/2006/main">
+                    <a:graphicData uri="http://schemas.openxmlformats.org/drawingml/2006/picture">
+                      <pic:pic xmlns:pic="http://schemas.openxmlformats.org/drawingml/2006/picture">
+                        <pic:nvPicPr>
+                          <pic:cNvPr id="0" name="Picture 25"/>
+                          <pic:cNvPicPr>
+                            <a:picLocks noChangeAspect="1" noChangeArrowheads="1"/>
+                          </pic:cNvPicPr>
+                        </pic:nvPicPr>
+                        <pic:blipFill>
+                          <a:blip r:embed="rId26" cstate="print">
+                            <a:extLst>
+                              <a:ext uri="{28A0092B-C50C-407E-A947-70E740481C1C}">
+                                <a14:useLocalDpi xmlns:a14="http://schemas.microsoft.com/office/drawing/2010/main" val="0"/>
+                              </a:ext>
+                            </a:extLst>
+                          </a:blip>
+                          <a:srcRect/>
+                          <a:stretch>
+                            <a:fillRect/>
+                          </a:stretch>
+                        </pic:blipFill>
+                        <pic:spPr bwMode="auto">
+                          <a:xfrm>
+                            <a:off x="0" y="0"/>
+                            <a:ext cx="5892313" cy="3534891"/>
+                          </a:xfrm>
+                          <a:prstGeom prst="rect">
+                            <a:avLst/>
+                          </a:prstGeom>
+                          <a:noFill/>
+                          <a:ln>
+                            <a:noFill/>
+                          </a:ln>
+                        </pic:spPr>
+                      </pic:pic>
+                    </a:graphicData>
+                  </a:graphic>
+                </wp:inline>
+              </w:drawing>
+            </w:r>
+          </w:p>
+          <w:p>
+            <w:pPr>
+              <w:pStyle w:val="ListParagraph"/>
+              <w:ind w:left="0"/>
+              <w:jc w:val="center"/>
+              <w:rPr>
+                <w:rFonts w:cstheme="minorHAnsi"/>
+                <w:iCs/>
+                <w:sz w:val="24"/>
+                <w:szCs w:val="24"/>
+              </w:rPr>
+            </w:pPr>
+          </w:p>
+          <w:p>
+            <w:pPr>
+              <w:pStyle w:val="ListParagraph"/>
+              <w:ind w:left="0"/>
+              <w:rPr>
+                <w:rFonts w:cstheme="minorHAnsi"/>
+                <w:iCs/>
+                <w:sz w:val="24"/>
+                <w:szCs w:val="24"/>
+              </w:rPr>
+            </w:pPr>
+            <w:r>
+              <w:rPr>
+                <w:rFonts w:cstheme="minorHAnsi"/>
+                <w:iCs/>
+                <w:sz w:val="24"/>
+                <w:szCs w:val="24"/>
+              </w:rPr>
+              <w:tab/>
+              <w:t>Desde esta pantalla podemos acceder a la pantalla de control del husillo. Para hacerlo, necesitaremos la contraseña. Necesitaremos introducir la contraseña cada vez que queramos acceder a dicha pantalla. Esta es la pantalla de control del husillo:</w:t>
+            </w:r>
+          </w:p>
+          <w:p>
+            <w:pPr>
+              <w:pStyle w:val="ListParagraph"/>
+              <w:ind w:left="0"/>
+              <w:rPr>
+                <w:rFonts w:cstheme="minorHAnsi"/>
+                <w:iCs/>
+                <w:sz w:val="24"/>
+                <w:szCs w:val="24"/>
+              </w:rPr>
+            </w:pPr>
+          </w:p>
+          <w:p>
+            <w:pPr>
+              <w:pStyle w:val="ListParagraph"/>
+              <w:ind w:left="0"/>
+              <w:jc w:val="center"/>
+              <w:rPr>
+                <w:rFonts w:cstheme="minorHAnsi"/>
+                <w:iCs/>
+                <w:sz w:val="24"/>
+                <w:szCs w:val="24"/>
+              </w:rPr>
+            </w:pPr>
+            <w:r>
+              <w:rPr>
+                <w:noProof/>
+              </w:rPr>
+              <w:drawing>
+                <wp:inline distT="0" distB="0" distL="0" distR="0" wp14:anchorId="64B8FAF0" wp14:editId="06998F96">
+                  <wp:extent cx="5848066" cy="3515736"/>
+                  <wp:effectExtent l="0" t="0" r="635" b="8890"/>
+                  <wp:docPr id="1717685661" name="Picture 11"/>
+                  <wp:cNvGraphicFramePr>
+                    <a:graphicFrameLocks xmlns:a="http://schemas.openxmlformats.org/drawingml/2006/main" noChangeAspect="1"/>
+                  </wp:cNvGraphicFramePr>
+                  <a:graphic xmlns:a="http://schemas.openxmlformats.org/drawingml/2006/main">
+                    <a:graphicData uri="http://schemas.openxmlformats.org/drawingml/2006/picture">
+                      <pic:pic xmlns:pic="http://schemas.openxmlformats.org/drawingml/2006/picture">
+                        <pic:nvPicPr>
+                          <pic:cNvPr id="0" name="Picture 27"/>
+                          <pic:cNvPicPr>
+                            <a:picLocks noChangeAspect="1" noChangeArrowheads="1"/>
+                          </pic:cNvPicPr>
+                        </pic:nvPicPr>
+                        <pic:blipFill>
+                          <a:blip r:embed="rId27" cstate="print">
+                            <a:extLst>
+                              <a:ext uri="{28A0092B-C50C-407E-A947-70E740481C1C}">
+                                <a14:useLocalDpi xmlns:a14="http://schemas.microsoft.com/office/drawing/2010/main" val="0"/>
+                              </a:ext>
+                            </a:extLst>
+                          </a:blip>
+                          <a:srcRect/>
+                          <a:stretch>
+                            <a:fillRect/>
+                          </a:stretch>
+                        </pic:blipFill>
+                        <pic:spPr bwMode="auto">
+                          <a:xfrm>
+                            <a:off x="0" y="0"/>
+                            <a:ext cx="5852521" cy="3518414"/>
+                          </a:xfrm>
+                          <a:prstGeom prst="rect">
+                            <a:avLst/>
+                          </a:prstGeom>
+                          <a:noFill/>
+                          <a:ln>
+                            <a:noFill/>
+                          </a:ln>
+                        </pic:spPr>
+                      </pic:pic>
+                    </a:graphicData>
+                  </a:graphic>
+                </wp:inline>
+              </w:drawing>
+            </w:r>
+          </w:p>
+          <w:p>
+            <w:pPr>
+              <w:pStyle w:val="ListParagraph"/>
+              <w:ind w:left="0"/>
+              <w:rPr>
+                <w:rFonts w:cstheme="minorHAnsi"/>
+                <w:iCs/>
+                <w:sz w:val="24"/>
+                <w:szCs w:val="24"/>
+              </w:rPr>
+            </w:pPr>
+            <w:r>
+              <w:rPr>
+                <w:rFonts w:cstheme="minorHAnsi"/>
+                <w:iCs/>
+                <w:sz w:val="24"/>
+                <w:szCs w:val="24"/>
+              </w:rPr>
+              <w:lastRenderedPageBreak/>
+              <w:tab/>
+              <w:t xml:space="preserve">En esta pantalla podemos controlar los movimientos del husillo con los botones </w:t>
+            </w:r>
+            <w:proofErr w:type="spellStart"/>
+            <w:r>
+              <w:rPr>
+                <w:rFonts w:cstheme="minorHAnsi"/>
+                <w:iCs/>
+                <w:sz w:val="24"/>
+                <w:szCs w:val="24"/>
+              </w:rPr>
+              <w:t>Start</w:t>
+            </w:r>
+            <w:proofErr w:type="spellEnd"/>
+            <w:r>
+              <w:rPr>
+                <w:rFonts w:cstheme="minorHAnsi"/>
+                <w:iCs/>
+                <w:sz w:val="24"/>
+                <w:szCs w:val="24"/>
+              </w:rPr>
+              <w:t xml:space="preserve">, Stop y </w:t>
+            </w:r>
+            <w:proofErr w:type="spellStart"/>
+            <w:r>
+              <w:rPr>
+                <w:rFonts w:cstheme="minorHAnsi"/>
+                <w:iCs/>
+                <w:sz w:val="24"/>
+                <w:szCs w:val="24"/>
+              </w:rPr>
+              <w:t>Reset</w:t>
+            </w:r>
+            <w:proofErr w:type="spellEnd"/>
+            <w:r>
+              <w:rPr>
+                <w:rFonts w:cstheme="minorHAnsi"/>
+                <w:iCs/>
+                <w:sz w:val="24"/>
+                <w:szCs w:val="24"/>
+              </w:rPr>
+              <w:t xml:space="preserve"> (tienen el mismo funcionamiento que sus equivalentes en la botonera física).</w:t>
+            </w:r>
+          </w:p>
+          <w:p>
+            <w:pPr>
+              <w:pStyle w:val="ListParagraph"/>
+              <w:ind w:left="0"/>
+              <w:rPr>
+                <w:rFonts w:cstheme="minorHAnsi"/>
+                <w:iCs/>
+                <w:sz w:val="24"/>
+                <w:szCs w:val="24"/>
+              </w:rPr>
+            </w:pPr>
+            <w:r>
+              <w:rPr>
+                <w:rFonts w:cstheme="minorHAnsi"/>
+                <w:iCs/>
+                <w:sz w:val="24"/>
+                <w:szCs w:val="24"/>
+              </w:rPr>
+              <w:tab/>
+            </w:r>
+          </w:p>
+          <w:p>
+            <w:pPr>
+              <w:pStyle w:val="ListParagraph"/>
+              <w:ind w:left="0"/>
+              <w:rPr>
+                <w:rFonts w:cstheme="minorHAnsi"/>
+                <w:iCs/>
+                <w:sz w:val="24"/>
+                <w:szCs w:val="24"/>
+              </w:rPr>
+            </w:pPr>
+            <w:r>
+              <w:rPr>
+                <w:rFonts w:cstheme="minorHAnsi"/>
+                <w:iCs/>
+                <w:sz w:val="24"/>
+                <w:szCs w:val="24"/>
+              </w:rPr>
+              <w:tab/>
+            </w:r>
+            <w:r>
+              <w:rPr>
+                <w:rFonts w:cstheme="minorHAnsi"/>
+                <w:iCs/>
+                <w:sz w:val="24"/>
+                <w:szCs w:val="24"/>
+              </w:rPr>
+              <w:t xml:space="preserve">El indicador de 3 posiciones indica el estado del sistema. Verde significa </w:t>
+            </w:r>
+            <w:r>
+              <w:rPr>
+                <w:rFonts w:cstheme="minorHAnsi"/>
+                <w:iCs/>
+                <w:sz w:val="24"/>
+                <w:szCs w:val="24"/>
+              </w:rPr>
+              <w:t>que el sistema está listo para iniciar un funcionamiento normal. Amarillo significa que el husillo está en movimiento por funcionamiento normal. Rojo significa que el husillo está en proceso de rearme. El piloto permanecerá en rojo desde que el husillo entra en proceso de rearme, mientras se mueve hasta su posición inicial por señal de rearme y hasta que llegue a dicha posición.</w:t>
+            </w:r>
+          </w:p>
+          <w:p>
+            <w:pPr>
+              <w:pStyle w:val="ListParagraph"/>
+              <w:ind w:left="0"/>
+              <w:rPr>
+                <w:rFonts w:cstheme="minorHAnsi"/>
+                <w:iCs/>
+                <w:sz w:val="24"/>
+                <w:szCs w:val="24"/>
+              </w:rPr>
+            </w:pPr>
+          </w:p>
+          <w:p>
+            <w:pPr>
+              <w:pStyle w:val="ListParagraph"/>
+              <w:ind w:left="0"/>
+              <w:rPr>
+                <w:rFonts w:cstheme="minorHAnsi"/>
+                <w:iCs/>
+                <w:sz w:val="24"/>
+                <w:szCs w:val="24"/>
+              </w:rPr>
+            </w:pPr>
+            <w:r>
+              <w:rPr>
+                <w:rFonts w:cstheme="minorHAnsi"/>
+                <w:iCs/>
+                <w:sz w:val="24"/>
+                <w:szCs w:val="24"/>
+              </w:rPr>
+              <w:tab/>
+              <w:t>El indicador “</w:t>
+            </w:r>
+            <w:proofErr w:type="spellStart"/>
+            <w:r>
+              <w:rPr>
+                <w:rFonts w:cstheme="minorHAnsi"/>
+                <w:iCs/>
+                <w:sz w:val="24"/>
+                <w:szCs w:val="24"/>
+              </w:rPr>
+              <w:t>Iterations</w:t>
+            </w:r>
+            <w:proofErr w:type="spellEnd"/>
+            <w:r>
+              <w:rPr>
+                <w:rFonts w:cstheme="minorHAnsi"/>
+                <w:iCs/>
+                <w:sz w:val="24"/>
+                <w:szCs w:val="24"/>
+              </w:rPr>
+              <w:t>” indica las repeticiones que ya ha realizado el husillo.</w:t>
+            </w:r>
+          </w:p>
+          <w:p>
+            <w:pPr>
+              <w:pStyle w:val="ListParagraph"/>
+              <w:ind w:left="0"/>
+              <w:rPr>
+                <w:rFonts w:cstheme="minorHAnsi"/>
+                <w:iCs/>
+                <w:sz w:val="24"/>
+                <w:szCs w:val="24"/>
+              </w:rPr>
+            </w:pPr>
+            <w:r>
+              <w:rPr>
+                <w:rFonts w:cstheme="minorHAnsi"/>
+                <w:iCs/>
+                <w:sz w:val="24"/>
+                <w:szCs w:val="24"/>
+              </w:rPr>
+              <w:tab/>
+              <w:t>El “</w:t>
+            </w:r>
+            <w:proofErr w:type="spellStart"/>
+            <w:r>
+              <w:rPr>
+                <w:rFonts w:cstheme="minorHAnsi"/>
+                <w:iCs/>
+                <w:sz w:val="24"/>
+                <w:szCs w:val="24"/>
+              </w:rPr>
+              <w:t>moving</w:t>
+            </w:r>
+            <w:proofErr w:type="spellEnd"/>
+            <w:r>
+              <w:rPr>
+                <w:rFonts w:cstheme="minorHAnsi"/>
+                <w:iCs/>
+                <w:sz w:val="24"/>
+                <w:szCs w:val="24"/>
+              </w:rPr>
+              <w:t xml:space="preserve"> </w:t>
+            </w:r>
+            <w:proofErr w:type="spellStart"/>
+            <w:r>
+              <w:rPr>
+                <w:rFonts w:cstheme="minorHAnsi"/>
+                <w:iCs/>
+                <w:sz w:val="24"/>
+                <w:szCs w:val="24"/>
+              </w:rPr>
+              <w:t>component</w:t>
+            </w:r>
+            <w:proofErr w:type="spellEnd"/>
+            <w:r>
+              <w:rPr>
+                <w:rFonts w:cstheme="minorHAnsi"/>
+                <w:iCs/>
+                <w:sz w:val="24"/>
+                <w:szCs w:val="24"/>
+              </w:rPr>
+              <w:t>” situado debajo al centro simula el movimiento del husillo en tiempo real.</w:t>
+            </w:r>
+          </w:p>
+          <w:p>
+            <w:pPr>
+              <w:pStyle w:val="ListParagraph"/>
+              <w:ind w:left="0"/>
+              <w:rPr>
+                <w:rFonts w:cstheme="minorHAnsi"/>
+                <w:iCs/>
+                <w:sz w:val="24"/>
+                <w:szCs w:val="24"/>
+              </w:rPr>
+            </w:pPr>
+            <w:r>
+              <w:rPr>
+                <w:rFonts w:cstheme="minorHAnsi"/>
+                <w:iCs/>
+                <w:sz w:val="24"/>
+                <w:szCs w:val="24"/>
+              </w:rPr>
+              <w:tab/>
+              <w:t>Con el botón “Inicio” se puede volver a la pantalla de inicio.</w:t>
             </w:r>
           </w:p>
         </w:tc>
@@ -5658,16 +8058,15 @@
     </w:tbl>
     <w:p>
       <w:pPr>
-        <w:pStyle w:val="Prrafodelista"/>
-        <w:rPr>
-          <w:b/>
-          <w:sz w:val="24"/>
-        </w:rPr>
-      </w:pPr>
-    </w:p>
-    <w:p>
-      <w:pPr>
-        <w:pStyle w:val="Prrafodelista"/>
+        <w:rPr>
+          <w:b/>
+          <w:sz w:val="24"/>
+        </w:rPr>
+      </w:pPr>
+    </w:p>
+    <w:p>
+      <w:pPr>
+        <w:pStyle w:val="ListParagraph"/>
         <w:numPr>
           <w:ilvl w:val="0"/>
           <w:numId w:val="1"/>
@@ -5694,7 +8093,7 @@
     </w:p>
     <w:tbl>
       <w:tblPr>
-        <w:tblStyle w:val="Tablaconcuadrcula"/>
+        <w:tblStyle w:val="TableGrid"/>
         <w:tblW w:w="0" w:type="auto"/>
         <w:tblInd w:w="-5" w:type="dxa"/>
         <w:tblLook w:val="04A0" w:firstRow="1" w:lastRow="0" w:firstColumn="1" w:lastColumn="0" w:noHBand="0" w:noVBand="1"/>
@@ -5709,29 +8108,215 @@
           </w:tcPr>
           <w:p>
             <w:pPr>
-              <w:pStyle w:val="Prrafodelista"/>
+              <w:pStyle w:val="ListParagraph"/>
               <w:ind w:left="0"/>
               <w:rPr>
+                <w:bCs/>
+                <w:sz w:val="24"/>
+              </w:rPr>
+            </w:pPr>
+            <w:r>
+              <w:rPr>
                 <w:b/>
                 <w:sz w:val="24"/>
               </w:rPr>
-            </w:pPr>
+              <w:tab/>
+            </w:r>
+            <w:r>
+              <w:rPr>
+                <w:bCs/>
+                <w:sz w:val="24"/>
+              </w:rPr>
+              <w:t>Uno de los problemas encontrados fue que, mientras el husillo estaba yendo a su posición inicial después de una señal de rearme no hacía caso de ninguna señal, incluyendo la de paro. La solución fue modificar el programa de “rearme” para que cuando el husillo esté volviendo a su posición inicial, si se pulsa paro el husillo se detenga y se tenga que volver a pulsar rearme para reiniciar su movimiento.</w:t>
+            </w:r>
+          </w:p>
+          <w:p>
+            <w:pPr>
+              <w:pStyle w:val="ListParagraph"/>
+              <w:ind w:left="0"/>
+              <w:rPr>
+                <w:bCs/>
+                <w:sz w:val="24"/>
+              </w:rPr>
+            </w:pPr>
+            <w:r>
+              <w:rPr>
+                <w:bCs/>
+                <w:sz w:val="24"/>
+              </w:rPr>
+              <w:tab/>
+              <w:t xml:space="preserve">Otro de los problemas fue </w:t>
+            </w:r>
+            <w:proofErr w:type="gramStart"/>
+            <w:r>
+              <w:rPr>
+                <w:bCs/>
+                <w:sz w:val="24"/>
+              </w:rPr>
+              <w:t>que</w:t>
+            </w:r>
+            <w:proofErr w:type="gramEnd"/>
+            <w:r>
+              <w:rPr>
+                <w:bCs/>
+                <w:sz w:val="24"/>
+              </w:rPr>
+              <w:t xml:space="preserve"> si mientras el husillo estaba yendo a su posición inicial después de una señal de rearme, si se pulsaban paro y </w:t>
+            </w:r>
+            <w:proofErr w:type="spellStart"/>
+            <w:r>
+              <w:rPr>
+                <w:bCs/>
+                <w:sz w:val="24"/>
+              </w:rPr>
+              <w:t>reset</w:t>
+            </w:r>
+            <w:proofErr w:type="spellEnd"/>
+            <w:r>
+              <w:rPr>
+                <w:bCs/>
+                <w:sz w:val="24"/>
+              </w:rPr>
+              <w:t xml:space="preserve"> a la vez, la señal de </w:t>
+            </w:r>
+            <w:proofErr w:type="spellStart"/>
+            <w:r>
+              <w:rPr>
+                <w:bCs/>
+                <w:sz w:val="24"/>
+              </w:rPr>
+              <w:t>reset</w:t>
+            </w:r>
+            <w:proofErr w:type="spellEnd"/>
+            <w:r>
+              <w:rPr>
+                <w:bCs/>
+                <w:sz w:val="24"/>
+              </w:rPr>
+              <w:t xml:space="preserve"> tenía prioridad, por lo que el husillo no detenía su movimiento. La solución fue detectar solo el flanco ascendente del pulsador de </w:t>
+            </w:r>
+            <w:proofErr w:type="spellStart"/>
+            <w:r>
+              <w:rPr>
+                <w:bCs/>
+                <w:sz w:val="24"/>
+              </w:rPr>
+              <w:t>reset</w:t>
+            </w:r>
+            <w:proofErr w:type="spellEnd"/>
+            <w:r>
+              <w:rPr>
+                <w:bCs/>
+                <w:sz w:val="24"/>
+              </w:rPr>
+              <w:t>, para que prevaleciera el paro por encima de este.</w:t>
+            </w:r>
+          </w:p>
+          <w:p>
+            <w:pPr>
+              <w:pStyle w:val="ListParagraph"/>
+              <w:ind w:left="0"/>
+              <w:rPr>
+                <w:bCs/>
+                <w:sz w:val="24"/>
+              </w:rPr>
+            </w:pPr>
+            <w:r>
+              <w:rPr>
+                <w:bCs/>
+                <w:sz w:val="24"/>
+              </w:rPr>
+              <w:tab/>
+            </w:r>
+            <w:r>
+              <w:rPr>
+                <w:bCs/>
+                <w:sz w:val="24"/>
+              </w:rPr>
+              <w:t>También hubo un problema con la variable “</w:t>
+            </w:r>
+            <w:proofErr w:type="spellStart"/>
+            <w:r>
+              <w:rPr>
+                <w:bCs/>
+                <w:sz w:val="24"/>
+              </w:rPr>
+              <w:t>actual_position</w:t>
+            </w:r>
+            <w:proofErr w:type="spellEnd"/>
+            <w:r>
+              <w:rPr>
+                <w:bCs/>
+                <w:sz w:val="24"/>
+              </w:rPr>
+              <w:t>”, y es que no incrementaba ni decrementaba. No supimos la causa del problema, por lo que la solución fue implementarlo en lenguaje ST en vez de Ladder y así sí funcionó.</w:t>
+            </w:r>
+          </w:p>
+          <w:p>
+            <w:pPr>
+              <w:pStyle w:val="ListParagraph"/>
+              <w:ind w:left="0"/>
+              <w:rPr>
+                <w:bCs/>
+                <w:sz w:val="24"/>
+              </w:rPr>
+            </w:pPr>
+            <w:r>
+              <w:rPr>
+                <w:bCs/>
+                <w:sz w:val="24"/>
+              </w:rPr>
+              <w:tab/>
+              <w:t xml:space="preserve">El último problema fue que el </w:t>
+            </w:r>
+            <w:proofErr w:type="spellStart"/>
+            <w:r>
+              <w:rPr>
+                <w:bCs/>
+                <w:sz w:val="24"/>
+              </w:rPr>
+              <w:t>moving</w:t>
+            </w:r>
+            <w:proofErr w:type="spellEnd"/>
+            <w:r>
+              <w:rPr>
+                <w:bCs/>
+                <w:sz w:val="24"/>
+              </w:rPr>
+              <w:t xml:space="preserve"> </w:t>
+            </w:r>
+            <w:proofErr w:type="spellStart"/>
+            <w:r>
+              <w:rPr>
+                <w:bCs/>
+                <w:sz w:val="24"/>
+              </w:rPr>
+              <w:t>component</w:t>
+            </w:r>
+            <w:proofErr w:type="spellEnd"/>
+            <w:r>
+              <w:rPr>
+                <w:bCs/>
+                <w:sz w:val="24"/>
+              </w:rPr>
+              <w:t xml:space="preserve"> en el HMI no se mostraba en pantalla. El problema fue que no sabíamos que desde el PLC también teníamos que indicarle el gráfico que adquiere ese componente en pantalla, por lo que la solución fue averiguar cómo indicarle este gráfico (con ayuda de los apuntes) y después de indicárselo ya funcionaba correctamente.</w:t>
+            </w:r>
           </w:p>
         </w:tc>
       </w:tr>
     </w:tbl>
     <w:p>
       <w:pPr>
-        <w:pStyle w:val="Prrafodelista"/>
-        <w:rPr>
-          <w:b/>
-          <w:sz w:val="24"/>
-        </w:rPr>
-      </w:pPr>
-    </w:p>
-    <w:p>
-      <w:pPr>
-        <w:pStyle w:val="Prrafodelista"/>
+        <w:pStyle w:val="ListParagraph"/>
+        <w:rPr>
+          <w:b/>
+          <w:sz w:val="24"/>
+        </w:rPr>
+      </w:pPr>
+    </w:p>
+    <w:p>
+      <w:pPr>
+        <w:pStyle w:val="ListParagraph"/>
         <w:numPr>
           <w:ilvl w:val="0"/>
           <w:numId w:val="1"/>
@@ -5751,7 +8336,7 @@
     </w:p>
     <w:tbl>
       <w:tblPr>
-        <w:tblStyle w:val="Tablaconcuadrcula"/>
+        <w:tblStyle w:val="TableGrid"/>
         <w:tblW w:w="0" w:type="auto"/>
         <w:tblInd w:w="-5" w:type="dxa"/>
         <w:tblLook w:val="04A0" w:firstRow="1" w:lastRow="0" w:firstColumn="1" w:lastColumn="0" w:noHBand="0" w:noVBand="1"/>
@@ -5766,20 +8351,70 @@
           </w:tcPr>
           <w:p>
             <w:pPr>
-              <w:pStyle w:val="Prrafodelista"/>
+              <w:pStyle w:val="ListParagraph"/>
               <w:ind w:left="0"/>
               <w:rPr>
+                <w:bCs/>
+                <w:sz w:val="24"/>
+              </w:rPr>
+            </w:pPr>
+            <w:r>
+              <w:rPr>
                 <w:b/>
                 <w:sz w:val="24"/>
               </w:rPr>
-            </w:pPr>
+              <w:tab/>
+            </w:r>
+            <w:r>
+              <w:rPr>
+                <w:bCs/>
+                <w:sz w:val="24"/>
+              </w:rPr>
+              <w:t>Una posible mejora es mejorar la presentación de la pantalla HMI, que es bastante simple. Este cambio no afecta al funcionamiento del sistema, es meramente estético y para dar un acabado más profesional a la interfaz.</w:t>
+            </w:r>
+          </w:p>
+          <w:p>
+            <w:pPr>
+              <w:pStyle w:val="ListParagraph"/>
+              <w:ind w:left="0"/>
+              <w:rPr>
+                <w:bCs/>
+                <w:sz w:val="24"/>
+              </w:rPr>
+            </w:pPr>
+            <w:r>
+              <w:rPr>
+                <w:bCs/>
+                <w:sz w:val="24"/>
+              </w:rPr>
+              <w:tab/>
+              <w:t>Otra posible mejora sería poder variar la frecuencia del husillo desde el HMI, ya que sin esta funcionalidad la frecuencia solo se puede variar desde el propio variador de frecuencia, lo cual podría ser incómodo y poco eficiente en una instalación real.</w:t>
+            </w:r>
+          </w:p>
+          <w:p>
+            <w:pPr>
+              <w:pStyle w:val="ListParagraph"/>
+              <w:ind w:left="0"/>
+              <w:rPr>
+                <w:bCs/>
+                <w:sz w:val="24"/>
+              </w:rPr>
+            </w:pPr>
+            <w:r>
+              <w:rPr>
+                <w:bCs/>
+                <w:sz w:val="24"/>
+              </w:rPr>
+              <w:tab/>
+              <w:t>También se podría introducir en pantalla una entrada de números para indicar el número de iteraciones que queremos que realice el husillo, en vez de ser un número fijo como lo es ahora.</w:t>
+            </w:r>
           </w:p>
         </w:tc>
       </w:tr>
     </w:tbl>
     <w:p>
       <w:pPr>
-        <w:pStyle w:val="Prrafodelista"/>
+        <w:pStyle w:val="ListParagraph"/>
         <w:rPr>
           <w:b/>
           <w:sz w:val="24"/>
@@ -5794,8 +8429,8 @@
       </w:pPr>
     </w:p>
     <w:sectPr>
-      <w:headerReference w:type="default" r:id="rId15"/>
-      <w:footerReference w:type="default" r:id="rId16"/>
+      <w:headerReference w:type="default" r:id="rId28"/>
+      <w:footerReference w:type="default" r:id="rId29"/>
       <w:pgSz w:w="11906" w:h="16838"/>
       <w:pgMar w:top="1135" w:right="1274" w:bottom="1417" w:left="1134" w:header="708" w:footer="708" w:gutter="0"/>
       <w:cols w:space="708"/>
@@ -5843,7 +8478,7 @@
     <w:sdtContent>
       <w:p>
         <w:pPr>
-          <w:pStyle w:val="Piedepgina"/>
+          <w:pStyle w:val="Footer"/>
           <w:jc w:val="center"/>
         </w:pPr>
         <w:r>
@@ -5869,7 +8504,7 @@
   </w:sdt>
   <w:p>
     <w:pPr>
-      <w:pStyle w:val="Piedepgina"/>
+      <w:pStyle w:val="Footer"/>
     </w:pPr>
   </w:p>
 </w:ftr>
@@ -5904,7 +8539,7 @@
 <w:hdr xmlns:wpc="http://schemas.microsoft.com/office/word/2010/wordprocessingCanvas" xmlns:cx="http://schemas.microsoft.com/office/drawing/2014/chartex" xmlns:cx1="http://schemas.microsoft.com/office/drawing/2015/9/8/chartex" xmlns:cx2="http://schemas.microsoft.com/office/drawing/2015/10/21/chartex" xmlns:cx3="http://schemas.microsoft.com/office/drawing/2016/5/9/chartex" xmlns:cx4="http://schemas.microsoft.com/office/drawing/2016/5/10/chartex" xmlns:cx5="http://schemas.microsoft.com/office/drawing/2016/5/11/chartex" xmlns:cx6="http://schemas.microsoft.com/office/drawing/2016/5/12/chartex" xmlns:cx7="http://schemas.microsoft.com/office/drawing/2016/5/13/chartex" xmlns:cx8="http://schemas.microsoft.com/office/drawing/2016/5/14/chartex" xmlns:mc="http://schemas.openxmlformats.org/markup-compatibility/2006" xmlns:aink="http://schemas.microsoft.com/office/drawing/2016/ink" xmlns:am3d="http://schemas.microsoft.com/office/drawing/2017/model3d" xmlns:o="urn:schemas-microsoft-com:office:office" xmlns:oel="http://schemas.microsoft.com/office/2019/extlst" xmlns:r="http://schemas.openxmlformats.org/officeDocument/2006/relationships" xmlns:m="http://schemas.openxmlformats.org/officeDocument/2006/math" xmlns:v="urn:schemas-microsoft-com:vml" xmlns:wp14="http://schemas.microsoft.com/office/word/2010/wordprocessingDrawing" xmlns:wp="http://schemas.openxmlformats.org/drawingml/2006/wordprocessingDrawing" xmlns:w10="urn:schemas-microsoft-com:office:word" xmlns:w="http://schemas.openxmlformats.org/wordprocessingml/2006/main" xmlns:w14="http://schemas.microsoft.com/office/word/2010/wordml" xmlns:w15="http://schemas.microsoft.com/office/word/2012/wordml" xmlns:w16cex="http://schemas.microsoft.com/office/word/2018/wordml/cex" xmlns:w16cid="http://schemas.microsoft.com/office/word/2016/wordml/cid" xmlns:w16="http://schemas.microsoft.com/office/word/2018/wordml" xmlns:w16sdtdh="http://schemas.microsoft.com/office/word/2020/wordml/sdtdatahash" xmlns:w16se="http://schemas.microsoft.com/office/word/2015/wordml/symex" xmlns:wpg="http://schemas.microsoft.com/office/word/2010/wordprocessingGroup" xmlns:wpi="http://schemas.microsoft.com/office/word/2010/wordprocessingInk" xmlns:wne="http://schemas.microsoft.com/office/word/2006/wordml" xmlns:wps="http://schemas.microsoft.com/office/word/2010/wordprocessingShape" mc:Ignorable="w14 w15 w16se w16cid w16 w16cex w16sdtdh wp14">
   <w:p>
     <w:pPr>
-      <w:pStyle w:val="Encabezado"/>
+      <w:pStyle w:val="Header"/>
       <w:tabs>
         <w:tab w:val="clear" w:pos="8504"/>
         <w:tab w:val="right" w:pos="9498"/>
@@ -6786,13 +9421,13 @@
       <w:lang w:val="es-ES"/>
     </w:rPr>
   </w:style>
-  <w:style w:type="character" w:default="1" w:styleId="Fuentedeprrafopredeter">
+  <w:style w:type="character" w:default="1" w:styleId="DefaultParagraphFont">
     <w:name w:val="Default Paragraph Font"/>
     <w:uiPriority w:val="1"/>
     <w:semiHidden/>
     <w:unhideWhenUsed/>
   </w:style>
-  <w:style w:type="table" w:default="1" w:styleId="Tablanormal">
+  <w:style w:type="table" w:default="1" w:styleId="TableNormal">
     <w:name w:val="Normal Table"/>
     <w:uiPriority w:val="99"/>
     <w:semiHidden/>
@@ -6807,15 +9442,15 @@
       </w:tblCellMar>
     </w:tblPr>
   </w:style>
-  <w:style w:type="numbering" w:default="1" w:styleId="Sinlista">
+  <w:style w:type="numbering" w:default="1" w:styleId="NoList">
     <w:name w:val="No List"/>
     <w:uiPriority w:val="99"/>
     <w:semiHidden/>
     <w:unhideWhenUsed/>
   </w:style>
-  <w:style w:type="table" w:styleId="Tablaconcuadrcula">
+  <w:style w:type="table" w:styleId="TableGrid">
     <w:name w:val="Table Grid"/>
-    <w:basedOn w:val="Tablanormal"/>
+    <w:basedOn w:val="TableNormal"/>
     <w:uiPriority w:val="39"/>
     <w:rsid w:val="00676C93"/>
     <w:pPr>
@@ -6832,10 +9467,10 @@
       </w:tblBorders>
     </w:tblPr>
   </w:style>
-  <w:style w:type="paragraph" w:styleId="Encabezado">
+  <w:style w:type="paragraph" w:styleId="Header">
     <w:name w:val="header"/>
     <w:basedOn w:val="Normal"/>
-    <w:link w:val="EncabezadoCar"/>
+    <w:link w:val="HeaderChar"/>
     <w:uiPriority w:val="99"/>
     <w:unhideWhenUsed/>
     <w:rsid w:val="00676C93"/>
@@ -6847,17 +9482,17 @@
       <w:spacing w:after="0" w:line="240" w:lineRule="auto"/>
     </w:pPr>
   </w:style>
-  <w:style w:type="character" w:customStyle="1" w:styleId="EncabezadoCar">
-    <w:name w:val="Encabezado Car"/>
-    <w:basedOn w:val="Fuentedeprrafopredeter"/>
-    <w:link w:val="Encabezado"/>
+  <w:style w:type="character" w:customStyle="1" w:styleId="HeaderChar">
+    <w:name w:val="Header Char"/>
+    <w:basedOn w:val="DefaultParagraphFont"/>
+    <w:link w:val="Header"/>
     <w:uiPriority w:val="99"/>
     <w:rsid w:val="00676C93"/>
     <w:rPr>
       <w:lang w:val="es-ES"/>
     </w:rPr>
   </w:style>
-  <w:style w:type="paragraph" w:styleId="Prrafodelista">
+  <w:style w:type="paragraph" w:styleId="ListParagraph">
     <w:name w:val="List Paragraph"/>
     <w:basedOn w:val="Normal"/>
     <w:uiPriority w:val="34"/>
@@ -6868,10 +9503,10 @@
       <w:contextualSpacing/>
     </w:pPr>
   </w:style>
-  <w:style w:type="paragraph" w:styleId="Piedepgina">
+  <w:style w:type="paragraph" w:styleId="Footer">
     <w:name w:val="footer"/>
     <w:basedOn w:val="Normal"/>
-    <w:link w:val="PiedepginaCar"/>
+    <w:link w:val="FooterChar"/>
     <w:uiPriority w:val="99"/>
     <w:unhideWhenUsed/>
     <w:rsid w:val="00FE01E3"/>
@@ -6883,10 +9518,10 @@
       <w:spacing w:after="0" w:line="240" w:lineRule="auto"/>
     </w:pPr>
   </w:style>
-  <w:style w:type="character" w:customStyle="1" w:styleId="PiedepginaCar">
-    <w:name w:val="Pie de página Car"/>
-    <w:basedOn w:val="Fuentedeprrafopredeter"/>
-    <w:link w:val="Piedepgina"/>
+  <w:style w:type="character" w:customStyle="1" w:styleId="FooterChar">
+    <w:name w:val="Footer Char"/>
+    <w:basedOn w:val="DefaultParagraphFont"/>
+    <w:link w:val="Footer"/>
     <w:uiPriority w:val="99"/>
     <w:rsid w:val="00FE01E3"/>
     <w:rPr>
